--- a/models/celular_sinf/templates/Main.docx
+++ b/models/celular_sinf/templates/Main.docx
@@ -1,6 +1,6 @@
 
 <file path=word/document.xml><?xml version="1.0" encoding="utf-8"?>
-<w:document xmlns:wpc="http://schemas.microsoft.com/office/word/2010/wordprocessingCanvas" xmlns:cx="http://schemas.microsoft.com/office/drawing/2014/chartex" xmlns:cx1="http://schemas.microsoft.com/office/drawing/2015/9/8/chartex" xmlns:cx2="http://schemas.microsoft.com/office/drawing/2015/10/21/chartex" xmlns:cx3="http://schemas.microsoft.com/office/drawing/2016/5/9/chartex" xmlns:cx4="http://schemas.microsoft.com/office/drawing/2016/5/10/chartex" xmlns:cx5="http://schemas.microsoft.com/office/drawing/2016/5/11/chartex" xmlns:cx6="http://schemas.microsoft.com/office/drawing/2016/5/12/chartex" xmlns:cx7="http://schemas.microsoft.com/office/drawing/2016/5/13/chartex" xmlns:cx8="http://schemas.microsoft.com/office/drawing/2016/5/14/chartex" xmlns:mc="http://schemas.openxmlformats.org/markup-compatibility/2006" xmlns:aink="http://schemas.microsoft.com/office/drawing/2016/ink" xmlns:am3d="http://schemas.microsoft.com/office/drawing/2017/model3d" xmlns:o="urn:schemas-microsoft-com:office:office" xmlns:r="http://schemas.openxmlformats.org/officeDocument/2006/relationships" xmlns:m="http://schemas.openxmlformats.org/officeDocument/2006/math" xmlns:v="urn:schemas-microsoft-com:vml" xmlns:wp14="http://schemas.microsoft.com/office/word/2010/wordprocessingDrawing" xmlns:wp="http://schemas.openxmlformats.org/drawingml/2006/wordprocessingDrawing" xmlns:w10="urn:schemas-microsoft-com:office:word" xmlns:w="http://schemas.openxmlformats.org/wordprocessingml/2006/main" xmlns:w14="http://schemas.microsoft.com/office/word/2010/wordml" xmlns:w15="http://schemas.microsoft.com/office/word/2012/wordml" xmlns:w16cex="http://schemas.microsoft.com/office/word/2018/wordml/cex" xmlns:w16cid="http://schemas.microsoft.com/office/word/2016/wordml/cid" xmlns:w16="http://schemas.microsoft.com/office/word/2018/wordml" xmlns:w16sdtdh="http://schemas.microsoft.com/office/word/2020/wordml/sdtdatahash" xmlns:w16se="http://schemas.microsoft.com/office/word/2015/wordml/symex" xmlns:wpg="http://schemas.microsoft.com/office/word/2010/wordprocessingGroup" xmlns:wpi="http://schemas.microsoft.com/office/word/2010/wordprocessingInk" xmlns:wne="http://schemas.microsoft.com/office/word/2006/wordml" xmlns:wps="http://schemas.microsoft.com/office/word/2010/wordprocessingShape" mc:Ignorable="w14 w15 w16se w16cid w16 w16cex w16sdtdh wp14">
+<w:document xmlns:wpc="http://schemas.microsoft.com/office/word/2010/wordprocessingCanvas" xmlns:cx="http://schemas.microsoft.com/office/drawing/2014/chartex" xmlns:cx1="http://schemas.microsoft.com/office/drawing/2015/9/8/chartex" xmlns:cx2="http://schemas.microsoft.com/office/drawing/2015/10/21/chartex" xmlns:cx3="http://schemas.microsoft.com/office/drawing/2016/5/9/chartex" xmlns:cx4="http://schemas.microsoft.com/office/drawing/2016/5/10/chartex" xmlns:cx5="http://schemas.microsoft.com/office/drawing/2016/5/11/chartex" xmlns:cx6="http://schemas.microsoft.com/office/drawing/2016/5/12/chartex" xmlns:cx7="http://schemas.microsoft.com/office/drawing/2016/5/13/chartex" xmlns:cx8="http://schemas.microsoft.com/office/drawing/2016/5/14/chartex" xmlns:mc="http://schemas.openxmlformats.org/markup-compatibility/2006" xmlns:aink="http://schemas.microsoft.com/office/drawing/2016/ink" xmlns:am3d="http://schemas.microsoft.com/office/drawing/2017/model3d" xmlns:o="urn:schemas-microsoft-com:office:office" xmlns:r="http://schemas.openxmlformats.org/officeDocument/2006/relationships" xmlns:m="http://schemas.openxmlformats.org/officeDocument/2006/math" xmlns:v="urn:schemas-microsoft-com:vml" xmlns:wp14="http://schemas.microsoft.com/office/word/2010/wordprocessingDrawing" xmlns:wp="http://schemas.openxmlformats.org/drawingml/2006/wordprocessingDrawing" xmlns:w10="urn:schemas-microsoft-com:office:word" xmlns:w="http://schemas.openxmlformats.org/wordprocessingml/2006/main" xmlns:w14="http://schemas.microsoft.com/office/word/2010/wordml" xmlns:w15="http://schemas.microsoft.com/office/word/2012/wordml" xmlns:w16cid="http://schemas.microsoft.com/office/word/2016/wordml/cid" xmlns:w16se="http://schemas.microsoft.com/office/word/2015/wordml/symex" xmlns:wpg="http://schemas.microsoft.com/office/word/2010/wordprocessingGroup" xmlns:wpi="http://schemas.microsoft.com/office/word/2010/wordprocessingInk" xmlns:wne="http://schemas.microsoft.com/office/word/2006/wordml" xmlns:wps="http://schemas.microsoft.com/office/word/2010/wordprocessingShape" mc:Ignorable="w14 w15 w16se w16cid wp14">
   <w:body>
     <w:p>
       <w:pPr>
@@ -90,8 +90,13 @@
                 <w:szCs w:val="20"/>
               </w:rPr>
             </w:pPr>
+            <w:proofErr w:type="gramStart"/>
             <w:r>
-              <w:t>{{ procedimento }}</w:t>
+              <w:t>{{ procedimento</w:t>
+            </w:r>
+            <w:proofErr w:type="gramEnd"/>
+            <w:r>
+              <w:t xml:space="preserve"> }}</w:t>
             </w:r>
           </w:p>
         </w:tc>
@@ -137,12 +142,21 @@
                 <w:szCs w:val="20"/>
               </w:rPr>
             </w:pPr>
+            <w:proofErr w:type="gramStart"/>
             <w:r>
               <w:rPr>
                 <w:b/>
                 <w:bCs/>
               </w:rPr>
-              <w:t>{{ requisitante }}</w:t>
+              <w:t>{{ requisitante</w:t>
+            </w:r>
+            <w:proofErr w:type="gramEnd"/>
+            <w:r>
+              <w:rPr>
+                <w:b/>
+                <w:bCs/>
+              </w:rPr>
+              <w:t xml:space="preserve"> }}</w:t>
             </w:r>
           </w:p>
         </w:tc>
@@ -194,7 +208,51 @@
                 <w:rFonts w:eastAsia="Times New Roman" w:cs="Verdana"/>
                 <w:szCs w:val="20"/>
               </w:rPr>
-              <w:t>{%p for pessoa in pessoas_envolvidas %}</w:t>
+              <w:t xml:space="preserve">{%p for pessoa in </w:t>
+            </w:r>
+            <w:proofErr w:type="spellStart"/>
+            <w:r>
+              <w:rPr>
+                <w:rFonts w:eastAsia="Times New Roman" w:cs="Verdana"/>
+                <w:szCs w:val="20"/>
+              </w:rPr>
+              <w:t>pessoas_envolvidas</w:t>
+            </w:r>
+            <w:proofErr w:type="spellEnd"/>
+            <w:r>
+              <w:rPr>
+                <w:rFonts w:eastAsia="Times New Roman" w:cs="Verdana"/>
+                <w:szCs w:val="20"/>
+              </w:rPr>
+              <w:t xml:space="preserve"> %}</w:t>
+            </w:r>
+          </w:p>
+          <w:p>
+            <w:pPr>
+              <w:widowControl/>
+              <w:spacing w:before="60" w:after="60" w:line="240" w:lineRule="auto"/>
+              <w:ind w:firstLine="0"/>
+              <w:jc w:val="left"/>
+              <w:rPr>
+                <w:rFonts w:eastAsia="Times New Roman" w:cs="Verdana"/>
+                <w:szCs w:val="20"/>
+              </w:rPr>
+            </w:pPr>
+            <w:proofErr w:type="gramStart"/>
+            <w:r>
+              <w:rPr>
+                <w:rFonts w:eastAsia="Times New Roman" w:cs="Verdana"/>
+                <w:szCs w:val="20"/>
+              </w:rPr>
+              <w:t>{{ pessoa</w:t>
+            </w:r>
+            <w:proofErr w:type="gramEnd"/>
+            <w:r>
+              <w:rPr>
+                <w:rFonts w:eastAsia="Times New Roman" w:cs="Verdana"/>
+                <w:szCs w:val="20"/>
+              </w:rPr>
+              <w:t xml:space="preserve"> }}</w:t>
             </w:r>
           </w:p>
           <w:p>
@@ -213,26 +271,23 @@
                 <w:rFonts w:eastAsia="Times New Roman" w:cs="Verdana"/>
                 <w:szCs w:val="20"/>
               </w:rPr>
-              <w:t>{{ pessoa }}</w:t>
+              <w:t xml:space="preserve">{%p </w:t>
             </w:r>
-          </w:p>
-          <w:p>
-            <w:pPr>
-              <w:widowControl/>
-              <w:spacing w:before="60" w:after="60" w:line="240" w:lineRule="auto"/>
-              <w:ind w:firstLine="0"/>
-              <w:jc w:val="left"/>
-              <w:rPr>
-                <w:rFonts w:eastAsia="Times New Roman" w:cs="Verdana"/>
-                <w:szCs w:val="20"/>
-              </w:rPr>
-            </w:pPr>
+            <w:proofErr w:type="spellStart"/>
             <w:r>
               <w:rPr>
                 <w:rFonts w:eastAsia="Times New Roman" w:cs="Verdana"/>
                 <w:szCs w:val="20"/>
               </w:rPr>
-              <w:t>{%p endfor %}</w:t>
+              <w:t>endfor</w:t>
+            </w:r>
+            <w:proofErr w:type="spellEnd"/>
+            <w:r>
+              <w:rPr>
+                <w:rFonts w:eastAsia="Times New Roman" w:cs="Verdana"/>
+                <w:szCs w:val="20"/>
+              </w:rPr>
+              <w:t xml:space="preserve"> %}</w:t>
             </w:r>
           </w:p>
         </w:tc>
@@ -332,7 +387,25 @@
               <w:pStyle w:val="Tabela2"/>
             </w:pPr>
             <w:r>
-              <w:t>{%p if  len(relatores) &gt; 1  %}</w:t>
+              <w:t xml:space="preserve">{%p </w:t>
+            </w:r>
+            <w:proofErr w:type="spellStart"/>
+            <w:proofErr w:type="gramStart"/>
+            <w:r>
+              <w:t>if</w:t>
+            </w:r>
+            <w:proofErr w:type="spellEnd"/>
+            <w:r>
+              <w:t xml:space="preserve">  </w:t>
+            </w:r>
+            <w:proofErr w:type="spellStart"/>
+            <w:r>
+              <w:t>len</w:t>
+            </w:r>
+            <w:proofErr w:type="spellEnd"/>
+            <w:proofErr w:type="gramEnd"/>
+            <w:r>
+              <w:t>(relatores) &gt; 1  %}</w:t>
             </w:r>
           </w:p>
           <w:p>
@@ -348,7 +421,15 @@
               <w:pStyle w:val="Tabela2"/>
             </w:pPr>
             <w:r>
-              <w:t>{%p else %}</w:t>
+              <w:t xml:space="preserve">{%p </w:t>
+            </w:r>
+            <w:proofErr w:type="spellStart"/>
+            <w:r>
+              <w:t>else</w:t>
+            </w:r>
+            <w:proofErr w:type="spellEnd"/>
+            <w:r>
+              <w:t xml:space="preserve"> %}</w:t>
             </w:r>
           </w:p>
           <w:p>
@@ -367,7 +448,15 @@
               <w:jc w:val="left"/>
             </w:pPr>
             <w:r>
-              <w:t>{%p endif %}</w:t>
+              <w:t xml:space="preserve">{%p </w:t>
+            </w:r>
+            <w:proofErr w:type="spellStart"/>
+            <w:r>
+              <w:t>endif</w:t>
+            </w:r>
+            <w:proofErr w:type="spellEnd"/>
+            <w:r>
+              <w:t xml:space="preserve"> %}</w:t>
             </w:r>
           </w:p>
         </w:tc>
@@ -379,17 +468,56 @@
           <w:p>
             <w:pPr>
               <w:pStyle w:val="Tabela2"/>
+              <w:rPr>
+                <w:lang w:val="en-US"/>
+              </w:rPr>
             </w:pPr>
             <w:r>
-              <w:t>{%p for perito in peritos %}</w:t>
+              <w:rPr>
+                <w:lang w:val="en-US"/>
+              </w:rPr>
+              <w:t xml:space="preserve">{%p for </w:t>
+            </w:r>
+            <w:proofErr w:type="spellStart"/>
+            <w:r>
+              <w:rPr>
+                <w:lang w:val="en-US"/>
+              </w:rPr>
+              <w:t>perito</w:t>
+            </w:r>
+            <w:proofErr w:type="spellEnd"/>
+            <w:r>
+              <w:rPr>
+                <w:lang w:val="en-US"/>
+              </w:rPr>
+              <w:t xml:space="preserve"> in </w:t>
+            </w:r>
+            <w:proofErr w:type="spellStart"/>
+            <w:r>
+              <w:rPr>
+                <w:lang w:val="en-US"/>
+              </w:rPr>
+              <w:t>peritos</w:t>
+            </w:r>
+            <w:proofErr w:type="spellEnd"/>
+            <w:r>
+              <w:rPr>
+                <w:lang w:val="en-US"/>
+              </w:rPr>
+              <w:t xml:space="preserve"> %}</w:t>
             </w:r>
           </w:p>
           <w:p>
             <w:pPr>
               <w:pStyle w:val="Tabela2"/>
             </w:pPr>
+            <w:proofErr w:type="gramStart"/>
             <w:r>
-              <w:t>{{ perito }}</w:t>
+              <w:t>{{ perito</w:t>
+            </w:r>
+            <w:proofErr w:type="gramEnd"/>
+            <w:r>
+              <w:t xml:space="preserve"> }}</w:t>
             </w:r>
           </w:p>
           <w:p>
@@ -405,7 +533,15 @@
               </w:rPr>
             </w:pPr>
             <w:r>
-              <w:t>{%p endfor %}</w:t>
+              <w:t xml:space="preserve">{%p </w:t>
+            </w:r>
+            <w:proofErr w:type="spellStart"/>
+            <w:r>
+              <w:t>endfor</w:t>
+            </w:r>
+            <w:proofErr w:type="spellEnd"/>
+            <w:r>
+              <w:t xml:space="preserve"> %}</w:t>
             </w:r>
           </w:p>
         </w:tc>
@@ -440,8 +576,21 @@
               <w:ind w:firstLine="0"/>
               <w:jc w:val="left"/>
             </w:pPr>
+            <w:proofErr w:type="gramStart"/>
             <w:r>
-              <w:t>{{ inicio_exame|data_simples }}</w:t>
+              <w:t xml:space="preserve">{{ </w:t>
+            </w:r>
+            <w:proofErr w:type="spellStart"/>
+            <w:r>
+              <w:t>inicio</w:t>
+            </w:r>
+            <w:proofErr w:type="gramEnd"/>
+            <w:r>
+              <w:t>_exame|data_simples</w:t>
+            </w:r>
+            <w:proofErr w:type="spellEnd"/>
+            <w:r>
+              <w:t xml:space="preserve"> }}</w:t>
             </w:r>
           </w:p>
         </w:tc>
@@ -454,95 +603,181 @@
       </w:pPr>
     </w:p>
     <w:p>
-      <w:pPr>
-        <w:pStyle w:val="Ttulo1"/>
-      </w:pPr>
       <w:r>
-        <w:t>HISTÓRICO</w:t>
+        <w:t xml:space="preserve">{{p </w:t>
       </w:r>
-    </w:p>
-    <w:p>
+      <w:proofErr w:type="spellStart"/>
       <w:r>
-        <w:t xml:space="preserve">  Em atendimento à requisição de perícia realizada via sistema ODIN (ocorrência nº {{ ocorrencia_odin }}), datada de {{ data_odin|data_mes_extenso }}, por meio do quesito número {{ n_quesito }}, que tem como responsável a pessoa de {{ autoridade }}, foi procedido exame pericial {% if n_objetos &gt; 1 %}nos objetos descritos no item 3 deste laudo, que foram apresentados {% else %}no objeto descrito  no item 3 deste laudo, que foi apresentado{% endif %} à Seção de Informática Forense em {{ data_recebimento|data_mes_extenso }}.  </w:t>
+        <w:t>subdoc_html</w:t>
+      </w:r>
+      <w:proofErr w:type="spellEnd"/>
+      <w:r>
+        <w:t>(‘</w:t>
+      </w:r>
+      <w:r>
+        <w:t>historico_objetivos</w:t>
+      </w:r>
+      <w:r>
+        <w:t>.html’</w:t>
+      </w:r>
+      <w:proofErr w:type="gramStart"/>
+      <w:r>
+        <w:t>) }</w:t>
+      </w:r>
+      <w:proofErr w:type="gramEnd"/>
+      <w:r>
+        <w:t>}</w:t>
       </w:r>
     </w:p>
     <w:p>
       <w:pPr>
-        <w:pStyle w:val="Ttulo1"/>
+        <w:rPr>
+          <w:lang w:val="en-US"/>
+        </w:rPr>
       </w:pPr>
       <w:r>
-        <w:lastRenderedPageBreak/>
-        <w:t>OBJETIVO/QUESITOS</w:t>
-      </w:r>
-    </w:p>
-    <w:p>
-      <w:r>
-        <w:t>{% if n_objetos &gt; 1 %}O presente trabalho tem por objetivo transcrever os dados dos objetos encaminhados.{% else %}O presente trabalho tem por objetivo transcrever os dados do objeto encaminhado.{% endif %}</w:t>
-      </w:r>
-    </w:p>
-    <w:p>
-      <w:pPr>
-        <w:pStyle w:val="Ttulo1"/>
-        <w:numPr>
-          <w:ilvl w:val="0"/>
-          <w:numId w:val="5"/>
-        </w:numPr>
-      </w:pPr>
-      <w:r>
-        <w:t>OBJETOS EXAMINADOS</w:t>
-      </w:r>
-    </w:p>
-    <w:p>
-      <w:r>
-        <w:t>{% if n_objetos &gt; 1 %}Os objetos recebidos pelo perito estavam acondicionados em um saco plástico com lacre de número {{ lacre_entrada|xxx }}{% else %}O objeto recebido pelo perito estava acondicionado em um saco plástico com lacre de número {{ lacre_entrada|xxx }}{% endif %}.</w:t>
-      </w:r>
-    </w:p>
-    <w:p>
-      <w:r>
+        <w:rPr>
+          <w:lang w:val="en-US"/>
+        </w:rPr>
         <w:t>{%</w:t>
       </w:r>
       <w:r>
+        <w:rPr>
+          <w:lang w:val="en-US"/>
+        </w:rPr>
         <w:t>p</w:t>
       </w:r>
       <w:r>
-        <w:t xml:space="preserve"> for obj in objects</w:t>
-      </w:r>
-      <w:r>
-        <w:t>.objects</w:t>
-      </w:r>
-      <w:r>
-        <w:t xml:space="preserve"> %}</w:t>
+        <w:rPr>
+          <w:lang w:val="en-US"/>
+        </w:rPr>
+        <w:t xml:space="preserve"> for obj in objects %}</w:t>
       </w:r>
     </w:p>
     <w:p>
       <w:pPr>
         <w:pStyle w:val="Ttulo2"/>
-        <w:numPr>
-          <w:ilvl w:val="1"/>
-          <w:numId w:val="6"/>
-        </w:numPr>
       </w:pPr>
+      <w:proofErr w:type="gramStart"/>
       <w:r>
-        <w:t>Vestígio {{ obj.name }} – {{ obj.type }}</w:t>
+        <w:t>{{ obj.name</w:t>
+      </w:r>
+      <w:proofErr w:type="gramEnd"/>
+      <w:r>
+        <w:t xml:space="preserve"> }}</w:t>
       </w:r>
     </w:p>
     <w:p>
       <w:pPr>
         <w:pStyle w:val="PargrafodaLista"/>
         <w:ind w:left="432" w:firstLine="0"/>
+        <w:rPr>
+          <w:lang w:val="en-US"/>
+        </w:rPr>
       </w:pPr>
       <w:r>
-        <w:t>{{p subdoc(obj.type, obj) }}</w:t>
+        <w:rPr>
+          <w:lang w:val="en-US"/>
+        </w:rPr>
+        <w:t xml:space="preserve">{{p </w:t>
+      </w:r>
+      <w:proofErr w:type="spellStart"/>
+      <w:proofErr w:type="gramStart"/>
+      <w:r>
+        <w:rPr>
+          <w:lang w:val="en-US"/>
+        </w:rPr>
+        <w:t>subdoc</w:t>
+      </w:r>
+      <w:proofErr w:type="spellEnd"/>
+      <w:r>
+        <w:rPr>
+          <w:lang w:val="en-US"/>
+        </w:rPr>
+        <w:t>(</w:t>
+      </w:r>
+      <w:proofErr w:type="gramEnd"/>
+      <w:r>
+        <w:rPr>
+          <w:lang w:val="en-US"/>
+        </w:rPr>
+        <w:t>‘Celular.docx’</w:t>
+      </w:r>
+      <w:r>
+        <w:rPr>
+          <w:lang w:val="en-US"/>
+        </w:rPr>
+        <w:t>, obj) }}</w:t>
+      </w:r>
+    </w:p>
+    <w:p>
+      <w:pPr>
+        <w:rPr>
+          <w:lang w:val="en-US"/>
+        </w:rPr>
+      </w:pPr>
+      <w:r>
+        <w:rPr>
+          <w:lang w:val="en-US"/>
+        </w:rPr>
+        <w:t xml:space="preserve">{%p for row in </w:t>
+      </w:r>
+      <w:proofErr w:type="spellStart"/>
+      <w:r>
+        <w:rPr>
+          <w:lang w:val="en-US"/>
+        </w:rPr>
+        <w:t>to_</w:t>
+      </w:r>
+      <w:proofErr w:type="gramStart"/>
+      <w:r>
+        <w:rPr>
+          <w:lang w:val="en-US"/>
+        </w:rPr>
+        <w:t>table</w:t>
+      </w:r>
+      <w:proofErr w:type="spellEnd"/>
+      <w:r>
+        <w:rPr>
+          <w:lang w:val="en-US"/>
+        </w:rPr>
+        <w:t>(</w:t>
+      </w:r>
+      <w:proofErr w:type="spellStart"/>
+      <w:proofErr w:type="gramEnd"/>
+      <w:r>
+        <w:rPr>
+          <w:lang w:val="en-US"/>
+        </w:rPr>
+        <w:t>obj.pics</w:t>
+      </w:r>
+      <w:proofErr w:type="spellEnd"/>
+      <w:r>
+        <w:rPr>
+          <w:lang w:val="en-US"/>
+        </w:rPr>
+        <w:t>, 2) %}</w:t>
       </w:r>
     </w:p>
     <w:p>
       <w:r>
-        <w:t>{%p for row in to_table(obj.pics, 2) %}</w:t>
+        <w:t xml:space="preserve">{%p </w:t>
       </w:r>
-    </w:p>
-    <w:p>
+      <w:proofErr w:type="spellStart"/>
       <w:r>
-        <w:t>{%p if row|length == 2 %}</w:t>
+        <w:t>if</w:t>
+      </w:r>
+      <w:proofErr w:type="spellEnd"/>
+      <w:r>
+        <w:t xml:space="preserve"> </w:t>
+      </w:r>
+      <w:proofErr w:type="spellStart"/>
+      <w:r>
+        <w:t>row|length</w:t>
+      </w:r>
+      <w:proofErr w:type="spellEnd"/>
+      <w:r>
+        <w:t xml:space="preserve"> == 2 %}</w:t>
       </w:r>
     </w:p>
     <w:tbl>
@@ -575,21 +810,11 @@
             <w:r>
               <w:t xml:space="preserve">Foto </w:t>
             </w:r>
-            <w:r>
-              <w:fldChar w:fldCharType="begin"/>
-            </w:r>
-            <w:r>
-              <w:instrText xml:space="preserve"> SEQ Foto \* ARABIC </w:instrText>
-            </w:r>
-            <w:r>
-              <w:fldChar w:fldCharType="separate"/>
-            </w:r>
-            <w:r>
-              <w:t>1</w:t>
-            </w:r>
-            <w:r>
-              <w:fldChar w:fldCharType="end"/>
-            </w:r>
+            <w:fldSimple w:instr=" SEQ Foto \* ARABIC ">
+              <w:r>
+                <w:t>1</w:t>
+              </w:r>
+            </w:fldSimple>
             <w:r>
               <w:t xml:space="preserve"> </w:t>
             </w:r>
@@ -599,15 +824,14 @@
             <w:r>
               <w:t xml:space="preserve"> </w:t>
             </w:r>
-            <w:r>
-              <w:t xml:space="preserve">Vestígio </w:t>
-            </w:r>
+            <w:proofErr w:type="gramStart"/>
             <w:r>
               <w:t>{{ obj.</w:t>
             </w:r>
             <w:r>
               <w:t>name</w:t>
             </w:r>
+            <w:proofErr w:type="gramEnd"/>
             <w:r>
               <w:t xml:space="preserve"> }}</w:t>
             </w:r>
@@ -617,8 +841,25 @@
               <w:ind w:firstLine="0"/>
               <w:jc w:val="center"/>
             </w:pPr>
+            <w:proofErr w:type="gramStart"/>
             <w:r>
-              <w:t>{{ image(row.0, 80) }}</w:t>
+              <w:lastRenderedPageBreak/>
+              <w:t xml:space="preserve">{{ </w:t>
+            </w:r>
+            <w:proofErr w:type="spellStart"/>
+            <w:r>
+              <w:t>image</w:t>
+            </w:r>
+            <w:proofErr w:type="spellEnd"/>
+            <w:proofErr w:type="gramEnd"/>
+            <w:r>
+              <w:t>(row.0</w:t>
+            </w:r>
+            <w:r>
+              <w:t>.path</w:t>
+            </w:r>
+            <w:r>
+              <w:t>, 80) }}</w:t>
             </w:r>
           </w:p>
         </w:tc>
@@ -631,31 +872,27 @@
               <w:pStyle w:val="Legenda"/>
             </w:pPr>
             <w:r>
+              <w:lastRenderedPageBreak/>
               <w:t xml:space="preserve">Foto </w:t>
             </w:r>
-            <w:r>
-              <w:fldChar w:fldCharType="begin"/>
-            </w:r>
-            <w:r>
-              <w:instrText xml:space="preserve"> SEQ Foto \* ARABIC </w:instrText>
-            </w:r>
-            <w:r>
-              <w:fldChar w:fldCharType="separate"/>
-            </w:r>
-            <w:r>
-              <w:t>2</w:t>
-            </w:r>
-            <w:r>
-              <w:fldChar w:fldCharType="end"/>
-            </w:r>
+            <w:fldSimple w:instr=" SEQ Foto \* ARABIC ">
+              <w:r>
+                <w:t>2</w:t>
+              </w:r>
+            </w:fldSimple>
             <w:r>
               <w:t xml:space="preserve"> -</w:t>
             </w:r>
             <w:r>
-              <w:t xml:space="preserve"> Vestígio</w:t>
+              <w:t xml:space="preserve"> </w:t>
             </w:r>
+            <w:proofErr w:type="gramStart"/>
             <w:r>
-              <w:t xml:space="preserve"> {{ obj.name }}</w:t>
+              <w:t>{{ obj.name</w:t>
+            </w:r>
+            <w:proofErr w:type="gramEnd"/>
+            <w:r>
+              <w:t xml:space="preserve"> }}</w:t>
             </w:r>
           </w:p>
           <w:p>
@@ -663,8 +900,25 @@
               <w:ind w:firstLine="0"/>
               <w:jc w:val="center"/>
             </w:pPr>
+            <w:proofErr w:type="gramStart"/>
             <w:r>
-              <w:t>{{ image(row.1, 80) }}</w:t>
+              <w:lastRenderedPageBreak/>
+              <w:t xml:space="preserve">{{ </w:t>
+            </w:r>
+            <w:proofErr w:type="spellStart"/>
+            <w:r>
+              <w:t>image</w:t>
+            </w:r>
+            <w:proofErr w:type="spellEnd"/>
+            <w:proofErr w:type="gramEnd"/>
+            <w:r>
+              <w:t>(row.1</w:t>
+            </w:r>
+            <w:r>
+              <w:t>.path</w:t>
+            </w:r>
+            <w:r>
+              <w:t>, 80) }}</w:t>
             </w:r>
           </w:p>
         </w:tc>
@@ -672,7 +926,16 @@
     </w:tbl>
     <w:p>
       <w:r>
-        <w:t>{%p else %}</w:t>
+        <w:lastRenderedPageBreak/>
+        <w:t xml:space="preserve">{%p </w:t>
+      </w:r>
+      <w:proofErr w:type="spellStart"/>
+      <w:r>
+        <w:t>else</w:t>
+      </w:r>
+      <w:proofErr w:type="spellEnd"/>
+      <w:r>
+        <w:t xml:space="preserve"> %}</w:t>
       </w:r>
     </w:p>
     <w:tbl>
@@ -707,21 +970,11 @@
             <w:r>
               <w:t xml:space="preserve">Foto </w:t>
             </w:r>
-            <w:r>
-              <w:fldChar w:fldCharType="begin"/>
-            </w:r>
-            <w:r>
-              <w:instrText xml:space="preserve"> SEQ Foto \* ARABIC </w:instrText>
-            </w:r>
-            <w:r>
-              <w:fldChar w:fldCharType="separate"/>
-            </w:r>
-            <w:r>
-              <w:t>3</w:t>
-            </w:r>
-            <w:r>
-              <w:fldChar w:fldCharType="end"/>
-            </w:r>
+            <w:fldSimple w:instr=" SEQ Foto \* ARABIC ">
+              <w:r>
+                <w:t>3</w:t>
+              </w:r>
+            </w:fldSimple>
             <w:r>
               <w:t xml:space="preserve"> </w:t>
             </w:r>
@@ -731,11 +984,13 @@
             <w:r>
               <w:t xml:space="preserve"> </w:t>
             </w:r>
+            <w:proofErr w:type="gramStart"/>
             <w:r>
-              <w:t xml:space="preserve">Vestígio </w:t>
+              <w:t>{{ obj.name</w:t>
             </w:r>
+            <w:proofErr w:type="gramEnd"/>
             <w:r>
-              <w:t>{{ obj.name }}</w:t>
+              <w:t xml:space="preserve"> }}</w:t>
             </w:r>
           </w:p>
           <w:p>
@@ -743,8 +998,24 @@
               <w:ind w:firstLine="0"/>
               <w:jc w:val="center"/>
             </w:pPr>
+            <w:proofErr w:type="gramStart"/>
             <w:r>
-              <w:t>{{ image(row.0, 80) }}</w:t>
+              <w:t xml:space="preserve">{{ </w:t>
+            </w:r>
+            <w:proofErr w:type="spellStart"/>
+            <w:r>
+              <w:t>image</w:t>
+            </w:r>
+            <w:proofErr w:type="spellEnd"/>
+            <w:proofErr w:type="gramEnd"/>
+            <w:r>
+              <w:t>(row.0</w:t>
+            </w:r>
+            <w:r>
+              <w:t>.path</w:t>
+            </w:r>
+            <w:r>
+              <w:t>, 80) }}</w:t>
             </w:r>
           </w:p>
         </w:tc>
@@ -757,17 +1028,41 @@
         </w:rPr>
       </w:pPr>
       <w:r>
-        <w:t>{%p endif %}</w:t>
+        <w:t xml:space="preserve">{%p </w:t>
+      </w:r>
+      <w:proofErr w:type="spellStart"/>
+      <w:r>
+        <w:t>endif</w:t>
+      </w:r>
+      <w:proofErr w:type="spellEnd"/>
+      <w:r>
+        <w:t xml:space="preserve"> %}</w:t>
       </w:r>
     </w:p>
     <w:p>
       <w:r>
-        <w:t>{%p endfor %}</w:t>
+        <w:t xml:space="preserve">{%p </w:t>
+      </w:r>
+      <w:proofErr w:type="spellStart"/>
+      <w:r>
+        <w:t>endfor</w:t>
+      </w:r>
+      <w:proofErr w:type="spellEnd"/>
+      <w:r>
+        <w:t xml:space="preserve"> %}</w:t>
       </w:r>
     </w:p>
     <w:p>
       <w:r>
-        <w:t>{%p endfor %}</w:t>
+        <w:t xml:space="preserve">{%p </w:t>
+      </w:r>
+      <w:proofErr w:type="spellStart"/>
+      <w:r>
+        <w:t>endfor</w:t>
+      </w:r>
+      <w:proofErr w:type="spellEnd"/>
+      <w:r>
+        <w:t xml:space="preserve"> %}</w:t>
       </w:r>
     </w:p>
     <w:p>
@@ -779,41 +1074,44 @@
       </w:r>
     </w:p>
     <w:p>
+      <w:pPr>
+        <w:rPr>
+          <w:lang w:val="en-US"/>
+        </w:rPr>
+      </w:pPr>
       <w:r>
-        <w:t>{%p for obj in objects</w:t>
-      </w:r>
-      <w:r>
-        <w:t>.objects</w:t>
-      </w:r>
-      <w:r>
-        <w:t xml:space="preserve"> %}</w:t>
+        <w:rPr>
+          <w:lang w:val="en-US"/>
+        </w:rPr>
+        <w:t>{%p for obj in objects %}</w:t>
       </w:r>
     </w:p>
     <w:p>
       <w:pPr>
         <w:pStyle w:val="Ttulo2"/>
-        <w:numPr>
-          <w:ilvl w:val="1"/>
-          <w:numId w:val="6"/>
-        </w:numPr>
       </w:pPr>
+      <w:bookmarkStart w:id="0" w:name="_GoBack"/>
+      <w:proofErr w:type="gramStart"/>
       <w:r>
-        <w:lastRenderedPageBreak/>
-        <w:t xml:space="preserve">Vestígio </w:t>
+        <w:t>{{ obj.name</w:t>
       </w:r>
+      <w:proofErr w:type="gramEnd"/>
       <w:r>
-        <w:t>{{ obj.</w:t>
-      </w:r>
-      <w:r>
-        <w:t>name</w:t>
-      </w:r>
-      <w:r>
-        <w:t xml:space="preserve"> }} – {{ obj.type }}</w:t>
+        <w:t xml:space="preserve"> }}</w:t>
       </w:r>
     </w:p>
+    <w:bookmarkEnd w:id="0"/>
     <w:p>
       <w:r>
-        <w:t>{%p endfor %}</w:t>
+        <w:t xml:space="preserve">{%p </w:t>
+      </w:r>
+      <w:proofErr w:type="spellStart"/>
+      <w:r>
+        <w:t>endfor</w:t>
+      </w:r>
+      <w:proofErr w:type="spellEnd"/>
+      <w:r>
+        <w:t xml:space="preserve"> %}</w:t>
       </w:r>
     </w:p>
     <w:p>
@@ -826,33 +1124,146 @@
     </w:p>
     <w:p>
       <w:r>
-        <w:t xml:space="preserve">Os dados relacionados a esta perícia foram transcritos para 1 (uma) mídia ótica que acompanha o laudo. </w:t>
+        <w:t xml:space="preserve">{%p </w:t>
+      </w:r>
+      <w:proofErr w:type="spellStart"/>
+      <w:r>
+        <w:t>if</w:t>
+      </w:r>
+      <w:proofErr w:type="spellEnd"/>
+      <w:r>
+        <w:t xml:space="preserve"> </w:t>
+      </w:r>
+      <w:proofErr w:type="spellStart"/>
+      <w:r>
+        <w:t>n_</w:t>
+      </w:r>
+      <w:proofErr w:type="gramStart"/>
+      <w:r>
+        <w:t>midias</w:t>
+      </w:r>
+      <w:proofErr w:type="spellEnd"/>
+      <w:r>
+        <w:t xml:space="preserve"> !</w:t>
+      </w:r>
+      <w:proofErr w:type="gramEnd"/>
+      <w:r>
+        <w:t xml:space="preserve">= </w:t>
+      </w:r>
+      <w:r>
+        <w:t>0</w:t>
+      </w:r>
+      <w:r>
+        <w:t xml:space="preserve"> %}</w:t>
       </w:r>
     </w:p>
     <w:p>
       <w:r>
-        <w:t xml:space="preserve">Os dados relacionados a esta perícia foram transcritos para 2 (duas) mídias óticas que acompanham o laudo. </w:t>
+        <w:t xml:space="preserve">{% </w:t>
       </w:r>
-    </w:p>
-    <w:p>
+      <w:proofErr w:type="spellStart"/>
       <w:r>
-        <w:t xml:space="preserve">Os dados relacionados a esta perícia foram transcritos para um HDD de número de série XX fornecido pelo requisitante dentro de um diretório de nome XX. </w:t>
+        <w:t>if</w:t>
+      </w:r>
+      <w:proofErr w:type="spellEnd"/>
+      <w:r>
+        <w:t xml:space="preserve"> </w:t>
+      </w:r>
+      <w:proofErr w:type="spellStart"/>
+      <w:r>
+        <w:t>n_midias</w:t>
+      </w:r>
+      <w:proofErr w:type="spellEnd"/>
+      <w:r>
+        <w:t xml:space="preserve"> == 1 %}</w:t>
+      </w:r>
+      <w:r>
+        <w:t>Os dados relacionados a esta perícia foram transcritos para 1 (uma) mídia ótica que acompanha o laudo.</w:t>
+      </w:r>
+      <w:r>
+        <w:t xml:space="preserve">{% </w:t>
+      </w:r>
+      <w:proofErr w:type="spellStart"/>
+      <w:r>
+        <w:t>elif</w:t>
+      </w:r>
+      <w:proofErr w:type="spellEnd"/>
+      <w:r>
+        <w:t xml:space="preserve"> </w:t>
+      </w:r>
+      <w:proofErr w:type="spellStart"/>
+      <w:r>
+        <w:t>n_midias</w:t>
+      </w:r>
+      <w:proofErr w:type="spellEnd"/>
+      <w:r>
+        <w:t xml:space="preserve"> &gt; 1 %}</w:t>
+      </w:r>
+      <w:r>
+        <w:t xml:space="preserve">Os dados relacionados a esta perícia foram transcritos para </w:t>
+      </w:r>
+      <w:r>
+        <w:t xml:space="preserve">{{ </w:t>
+      </w:r>
+      <w:proofErr w:type="spellStart"/>
+      <w:r>
+        <w:t>n_midias</w:t>
+      </w:r>
+      <w:proofErr w:type="spellEnd"/>
+      <w:r>
+        <w:t xml:space="preserve"> }}</w:t>
+      </w:r>
+      <w:r>
+        <w:t xml:space="preserve"> (</w:t>
+      </w:r>
+      <w:r>
+        <w:t xml:space="preserve">{{ </w:t>
+      </w:r>
+      <w:proofErr w:type="spellStart"/>
+      <w:r>
+        <w:t>n_midias|numero_extenso</w:t>
+      </w:r>
+      <w:r>
+        <w:t>_fem</w:t>
+      </w:r>
+      <w:proofErr w:type="spellEnd"/>
+      <w:r>
+        <w:t xml:space="preserve"> }}</w:t>
+      </w:r>
+      <w:r>
+        <w:t>) mídias óticas que acompanham o laudo.</w:t>
+      </w:r>
+      <w:r>
+        <w:t xml:space="preserve">{% </w:t>
+      </w:r>
+      <w:proofErr w:type="spellStart"/>
+      <w:r>
+        <w:t>else</w:t>
+      </w:r>
+      <w:proofErr w:type="spellEnd"/>
+      <w:r>
+        <w:t xml:space="preserve"> %}</w:t>
+      </w:r>
+      <w:r>
+        <w:t>Os dados relacionados a esta perícia foram transcritos para um HDD de número de série XX fornecido pelo requisitante dentro de um diretório de nome XX.</w:t>
+      </w:r>
+      <w:r>
+        <w:t xml:space="preserve">{% </w:t>
+      </w:r>
+      <w:proofErr w:type="spellStart"/>
+      <w:r>
+        <w:t>endif</w:t>
+      </w:r>
+      <w:proofErr w:type="spellEnd"/>
+      <w:r>
+        <w:t xml:space="preserve"> %}</w:t>
       </w:r>
     </w:p>
     <w:p>
       <w:r>
         <w:t>Foi calculado o resumo criptográfico (</w:t>
       </w:r>
-      <w:r>
-        <w:rPr>
-          <w:i/>
-          <w:iCs/>
-        </w:rPr>
-        <w:t>hash)</w:t>
-      </w:r>
-      <w:r>
-        <w:t xml:space="preserve"> dos arquivos essenciais à cadeia de custódia utilizando-se o algoritmo SHA-512. A lista de tais resumos foi registrada no arquivo de nome “hash.txt” que foi gravado dentro do mesmo diretório, cujo </w:t>
-      </w:r>
+      <w:proofErr w:type="spellStart"/>
       <w:r>
         <w:rPr>
           <w:i/>
@@ -860,6 +1271,26 @@
         </w:rPr>
         <w:t>hash</w:t>
       </w:r>
+      <w:proofErr w:type="spellEnd"/>
+      <w:r>
+        <w:rPr>
+          <w:i/>
+          <w:iCs/>
+        </w:rPr>
+        <w:t>)</w:t>
+      </w:r>
+      <w:r>
+        <w:t xml:space="preserve"> dos arquivos essenciais à cadeia de custódia utilizando-se o algoritmo SHA-512. A lista de tais resumos foi registrada no arquivo de nome “hash.txt” que foi gravado dentro do mesmo diretório, cujo </w:t>
+      </w:r>
+      <w:proofErr w:type="spellStart"/>
+      <w:r>
+        <w:rPr>
+          <w:i/>
+          <w:iCs/>
+        </w:rPr>
+        <w:t>hash</w:t>
+      </w:r>
+      <w:proofErr w:type="spellEnd"/>
       <w:r>
         <w:t xml:space="preserve"> segue no quadro a seguir.</w:t>
       </w:r>
@@ -914,14 +1345,25 @@
             <w:r>
               <w:t xml:space="preserve">Quadro </w:t>
             </w:r>
-            <w:fldSimple w:instr=" SEQ Quadro \* ARABIC ">
-              <w:r>
-                <w:t>1</w:t>
-              </w:r>
-            </w:fldSimple>
+            <w:r>
+              <w:fldChar w:fldCharType="begin"/>
+            </w:r>
+            <w:r>
+              <w:instrText xml:space="preserve"> SEQ Quadro \* ARABIC </w:instrText>
+            </w:r>
+            <w:r>
+              <w:fldChar w:fldCharType="separate"/>
+            </w:r>
+            <w:r>
+              <w:t>1</w:t>
+            </w:r>
+            <w:r>
+              <w:fldChar w:fldCharType="end"/>
+            </w:r>
             <w:r>
               <w:t xml:space="preserve"> – Código </w:t>
             </w:r>
+            <w:proofErr w:type="spellStart"/>
             <w:r>
               <w:rPr>
                 <w:i/>
@@ -929,6 +1371,7 @@
               </w:rPr>
               <w:t>hash</w:t>
             </w:r>
+            <w:proofErr w:type="spellEnd"/>
             <w:r>
               <w:t xml:space="preserve"> do arquivo hash.txt</w:t>
             </w:r>
@@ -962,7 +1405,112 @@
         <w:ind w:firstLine="703"/>
       </w:pPr>
       <w:r>
-        <w:t>{% if n_objetos &gt; 1 %}Os objetos periciados após a conclusão dos exames foram acondicionados em saco plástico com lacre de número {{ lacre_saida|xxx }}.{% else %}O objeto periciado após a conclusão do exame em saco plástico com lacre de número {{ lacre_saida|xxx }}.{% endif %}</w:t>
+        <w:lastRenderedPageBreak/>
+        <w:t>{%</w:t>
+      </w:r>
+      <w:r>
+        <w:t>p</w:t>
+      </w:r>
+      <w:r>
+        <w:t xml:space="preserve"> </w:t>
+      </w:r>
+      <w:proofErr w:type="spellStart"/>
+      <w:r>
+        <w:t>endif</w:t>
+      </w:r>
+      <w:proofErr w:type="spellEnd"/>
+      <w:r>
+        <w:t xml:space="preserve"> %}</w:t>
+      </w:r>
+    </w:p>
+    <w:p>
+      <w:pPr>
+        <w:spacing w:before="360"/>
+        <w:ind w:firstLine="703"/>
+      </w:pPr>
+      <w:r>
+        <w:t xml:space="preserve">{% </w:t>
+      </w:r>
+      <w:proofErr w:type="spellStart"/>
+      <w:r>
+        <w:t>if</w:t>
+      </w:r>
+      <w:proofErr w:type="spellEnd"/>
+      <w:r>
+        <w:t xml:space="preserve"> </w:t>
+      </w:r>
+      <w:proofErr w:type="spellStart"/>
+      <w:r>
+        <w:t>n_objetos</w:t>
+      </w:r>
+      <w:proofErr w:type="spellEnd"/>
+      <w:r>
+        <w:t xml:space="preserve"> &gt; 1 %}Os objetos periciados após a conclusão dos exames foram acondicionados em saco plástico com lacre de número {{ </w:t>
+      </w:r>
+      <w:proofErr w:type="spellStart"/>
+      <w:r>
+        <w:t>lacre_saida|xxx</w:t>
+      </w:r>
+      <w:proofErr w:type="spellEnd"/>
+      <w:r>
+        <w:t xml:space="preserve"> }}</w:t>
+      </w:r>
+      <w:r>
+        <w:t xml:space="preserve"> e entregues a setor administrativo da Seção de Informática Forense para que fossem encaminhados a</w:t>
+      </w:r>
+      <w:r>
+        <w:t xml:space="preserve"> {{ requisitante }}</w:t>
+      </w:r>
+      <w:r>
+        <w:t xml:space="preserve">.{% </w:t>
+      </w:r>
+      <w:proofErr w:type="spellStart"/>
+      <w:r>
+        <w:t>else</w:t>
+      </w:r>
+      <w:proofErr w:type="spellEnd"/>
+      <w:r>
+        <w:t xml:space="preserve"> %}O objeto periciado após a conclusão do exame</w:t>
+      </w:r>
+      <w:r>
+        <w:t xml:space="preserve"> foi acondicionado</w:t>
+      </w:r>
+      <w:r>
+        <w:t xml:space="preserve"> em saco plástico com lacre de número {{ </w:t>
+      </w:r>
+      <w:proofErr w:type="spellStart"/>
+      <w:r>
+        <w:t>lacre_saida|xxx</w:t>
+      </w:r>
+      <w:proofErr w:type="spellEnd"/>
+      <w:r>
+        <w:t xml:space="preserve"> }}.{% </w:t>
+      </w:r>
+      <w:proofErr w:type="spellStart"/>
+      <w:r>
+        <w:t>endif</w:t>
+      </w:r>
+      <w:proofErr w:type="spellEnd"/>
+      <w:r>
+        <w:t xml:space="preserve"> %}</w:t>
+      </w:r>
+      <w:r>
+        <w:t xml:space="preserve"> </w:t>
+      </w:r>
+      <w:r>
+        <w:t xml:space="preserve">e entregue </w:t>
+      </w:r>
+      <w:r>
+        <w:t>no</w:t>
+      </w:r>
+      <w:r>
+        <w:t xml:space="preserve"> setor administrativo da Seção de Informática Forense para que fosse encaminhado </w:t>
+      </w:r>
+      <w:r>
+        <w:t>a {{ requisitante }}</w:t>
+      </w:r>
+      <w:r>
+        <w:t>.</w:t>
       </w:r>
     </w:p>
     <w:p>
@@ -973,53 +1521,143 @@
     <w:p>
       <w:pPr>
         <w:jc w:val="right"/>
+        <w:rPr>
+          <w:lang w:val="en-US"/>
+        </w:rPr>
       </w:pPr>
       <w:r>
-        <w:t xml:space="preserve"> Goiânia, xxx. </w:t>
+        <w:t xml:space="preserve"> </w:t>
+      </w:r>
+      <w:r>
+        <w:rPr>
+          <w:lang w:val="en-US"/>
+        </w:rPr>
+        <w:t xml:space="preserve">Goiânia, xxx. </w:t>
       </w:r>
     </w:p>
     <w:p>
       <w:pPr>
         <w:jc w:val="center"/>
+        <w:rPr>
+          <w:lang w:val="en-US"/>
+        </w:rPr>
       </w:pPr>
       <w:r>
-        <w:t>{%p for relator in relatores  %}</w:t>
+        <w:rPr>
+          <w:lang w:val="en-US"/>
+        </w:rPr>
+        <w:t xml:space="preserve">{%p for relator in </w:t>
+      </w:r>
+      <w:proofErr w:type="spellStart"/>
+      <w:proofErr w:type="gramStart"/>
+      <w:r>
+        <w:rPr>
+          <w:lang w:val="en-US"/>
+        </w:rPr>
+        <w:t>relatores</w:t>
+      </w:r>
+      <w:proofErr w:type="spellEnd"/>
+      <w:r>
+        <w:rPr>
+          <w:lang w:val="en-US"/>
+        </w:rPr>
+        <w:t xml:space="preserve">  %</w:t>
+      </w:r>
+      <w:proofErr w:type="gramEnd"/>
+      <w:r>
+        <w:rPr>
+          <w:lang w:val="en-US"/>
+        </w:rPr>
+        <w:t>}</w:t>
       </w:r>
     </w:p>
     <w:p>
       <w:pPr>
         <w:ind w:firstLine="0"/>
         <w:jc w:val="center"/>
+        <w:rPr>
+          <w:lang w:val="en-US"/>
+        </w:rPr>
       </w:pPr>
+      <w:proofErr w:type="gramStart"/>
       <w:r>
-        <w:t>{{ relator }}</w:t>
+        <w:rPr>
+          <w:lang w:val="en-US"/>
+        </w:rPr>
+        <w:t>{{ relator</w:t>
+      </w:r>
+      <w:proofErr w:type="gramEnd"/>
+      <w:r>
+        <w:rPr>
+          <w:lang w:val="en-US"/>
+        </w:rPr>
+        <w:t xml:space="preserve"> }}</w:t>
       </w:r>
     </w:p>
     <w:p>
       <w:pPr>
         <w:ind w:firstLine="0"/>
         <w:jc w:val="center"/>
+        <w:rPr>
+          <w:lang w:val="en-US"/>
+        </w:rPr>
       </w:pPr>
+      <w:proofErr w:type="spellStart"/>
       <w:r>
-        <w:t>Perito Relator</w:t>
+        <w:rPr>
+          <w:lang w:val="en-US"/>
+        </w:rPr>
+        <w:t>Perito</w:t>
+      </w:r>
+      <w:proofErr w:type="spellEnd"/>
+      <w:r>
+        <w:rPr>
+          <w:lang w:val="en-US"/>
+        </w:rPr>
+        <w:t xml:space="preserve"> Relator</w:t>
       </w:r>
     </w:p>
     <w:p>
       <w:pPr>
         <w:ind w:firstLine="0"/>
         <w:jc w:val="center"/>
+        <w:rPr>
+          <w:lang w:val="en-US"/>
+        </w:rPr>
       </w:pPr>
       <w:r>
-        <w:t>{% endfor %}</w:t>
+        <w:rPr>
+          <w:lang w:val="en-US"/>
+        </w:rPr>
+        <w:t xml:space="preserve">{% </w:t>
+      </w:r>
+      <w:proofErr w:type="spellStart"/>
+      <w:r>
+        <w:rPr>
+          <w:lang w:val="en-US"/>
+        </w:rPr>
+        <w:t>endfor</w:t>
+      </w:r>
+      <w:proofErr w:type="spellEnd"/>
+      <w:r>
+        <w:rPr>
+          <w:lang w:val="en-US"/>
+        </w:rPr>
+        <w:t xml:space="preserve"> %}</w:t>
       </w:r>
     </w:p>
     <w:p>
       <w:pPr>
         <w:ind w:firstLine="0"/>
         <w:jc w:val="center"/>
+        <w:rPr>
+          <w:lang w:val="en-US"/>
+        </w:rPr>
       </w:pPr>
       <w:r>
-        <w:lastRenderedPageBreak/>
+        <w:rPr>
+          <w:lang w:val="en-US"/>
+        </w:rPr>
         <w:t>{%p if revisor %}</w:t>
       </w:r>
     </w:p>
@@ -1028,8 +1666,21 @@
         <w:ind w:firstLine="0"/>
         <w:jc w:val="center"/>
       </w:pPr>
+      <w:proofErr w:type="gramStart"/>
       <w:r>
-        <w:t>{{ revisor.nome }}</w:t>
+        <w:t xml:space="preserve">{{ </w:t>
+      </w:r>
+      <w:proofErr w:type="spellStart"/>
+      <w:r>
+        <w:t>revisor</w:t>
+      </w:r>
+      <w:proofErr w:type="gramEnd"/>
+      <w:r>
+        <w:t>.nome</w:t>
+      </w:r>
+      <w:proofErr w:type="spellEnd"/>
+      <w:r>
+        <w:t xml:space="preserve"> }}</w:t>
       </w:r>
     </w:p>
     <w:p>
@@ -1047,7 +1698,15 @@
         <w:jc w:val="center"/>
       </w:pPr>
       <w:r>
-        <w:t>{%p endif %}</w:t>
+        <w:t xml:space="preserve">{%p </w:t>
+      </w:r>
+      <w:proofErr w:type="spellStart"/>
+      <w:r>
+        <w:t>endif</w:t>
+      </w:r>
+      <w:proofErr w:type="spellEnd"/>
+      <w:r>
+        <w:t xml:space="preserve"> %}</w:t>
       </w:r>
     </w:p>
     <w:p>
@@ -1072,7 +1731,7 @@
 </file>
 
 <file path=word/endnotes.xml><?xml version="1.0" encoding="utf-8"?>
-<w:endnotes xmlns:wpc="http://schemas.microsoft.com/office/word/2010/wordprocessingCanvas" xmlns:cx="http://schemas.microsoft.com/office/drawing/2014/chartex" xmlns:cx1="http://schemas.microsoft.com/office/drawing/2015/9/8/chartex" xmlns:cx2="http://schemas.microsoft.com/office/drawing/2015/10/21/chartex" xmlns:cx3="http://schemas.microsoft.com/office/drawing/2016/5/9/chartex" xmlns:cx4="http://schemas.microsoft.com/office/drawing/2016/5/10/chartex" xmlns:cx5="http://schemas.microsoft.com/office/drawing/2016/5/11/chartex" xmlns:cx6="http://schemas.microsoft.com/office/drawing/2016/5/12/chartex" xmlns:cx7="http://schemas.microsoft.com/office/drawing/2016/5/13/chartex" xmlns:cx8="http://schemas.microsoft.com/office/drawing/2016/5/14/chartex" xmlns:mc="http://schemas.openxmlformats.org/markup-compatibility/2006" xmlns:aink="http://schemas.microsoft.com/office/drawing/2016/ink" xmlns:am3d="http://schemas.microsoft.com/office/drawing/2017/model3d" xmlns:o="urn:schemas-microsoft-com:office:office" xmlns:r="http://schemas.openxmlformats.org/officeDocument/2006/relationships" xmlns:m="http://schemas.openxmlformats.org/officeDocument/2006/math" xmlns:v="urn:schemas-microsoft-com:vml" xmlns:wp14="http://schemas.microsoft.com/office/word/2010/wordprocessingDrawing" xmlns:wp="http://schemas.openxmlformats.org/drawingml/2006/wordprocessingDrawing" xmlns:w10="urn:schemas-microsoft-com:office:word" xmlns:w="http://schemas.openxmlformats.org/wordprocessingml/2006/main" xmlns:w14="http://schemas.microsoft.com/office/word/2010/wordml" xmlns:w15="http://schemas.microsoft.com/office/word/2012/wordml" xmlns:w16cex="http://schemas.microsoft.com/office/word/2018/wordml/cex" xmlns:w16cid="http://schemas.microsoft.com/office/word/2016/wordml/cid" xmlns:w16="http://schemas.microsoft.com/office/word/2018/wordml" xmlns:w16sdtdh="http://schemas.microsoft.com/office/word/2020/wordml/sdtdatahash" xmlns:w16se="http://schemas.microsoft.com/office/word/2015/wordml/symex" xmlns:wpg="http://schemas.microsoft.com/office/word/2010/wordprocessingGroup" xmlns:wpi="http://schemas.microsoft.com/office/word/2010/wordprocessingInk" xmlns:wne="http://schemas.microsoft.com/office/word/2006/wordml" xmlns:wps="http://schemas.microsoft.com/office/word/2010/wordprocessingShape" mc:Ignorable="w14 w15 w16se w16cid w16 w16cex w16sdtdh wp14">
+<w:endnotes xmlns:wpc="http://schemas.microsoft.com/office/word/2010/wordprocessingCanvas" xmlns:cx="http://schemas.microsoft.com/office/drawing/2014/chartex" xmlns:cx1="http://schemas.microsoft.com/office/drawing/2015/9/8/chartex" xmlns:cx2="http://schemas.microsoft.com/office/drawing/2015/10/21/chartex" xmlns:cx3="http://schemas.microsoft.com/office/drawing/2016/5/9/chartex" xmlns:cx4="http://schemas.microsoft.com/office/drawing/2016/5/10/chartex" xmlns:cx5="http://schemas.microsoft.com/office/drawing/2016/5/11/chartex" xmlns:cx6="http://schemas.microsoft.com/office/drawing/2016/5/12/chartex" xmlns:cx7="http://schemas.microsoft.com/office/drawing/2016/5/13/chartex" xmlns:cx8="http://schemas.microsoft.com/office/drawing/2016/5/14/chartex" xmlns:mc="http://schemas.openxmlformats.org/markup-compatibility/2006" xmlns:aink="http://schemas.microsoft.com/office/drawing/2016/ink" xmlns:am3d="http://schemas.microsoft.com/office/drawing/2017/model3d" xmlns:o="urn:schemas-microsoft-com:office:office" xmlns:r="http://schemas.openxmlformats.org/officeDocument/2006/relationships" xmlns:m="http://schemas.openxmlformats.org/officeDocument/2006/math" xmlns:v="urn:schemas-microsoft-com:vml" xmlns:wp14="http://schemas.microsoft.com/office/word/2010/wordprocessingDrawing" xmlns:wp="http://schemas.openxmlformats.org/drawingml/2006/wordprocessingDrawing" xmlns:w10="urn:schemas-microsoft-com:office:word" xmlns:w="http://schemas.openxmlformats.org/wordprocessingml/2006/main" xmlns:w14="http://schemas.microsoft.com/office/word/2010/wordml" xmlns:w15="http://schemas.microsoft.com/office/word/2012/wordml" xmlns:w16cid="http://schemas.microsoft.com/office/word/2016/wordml/cid" xmlns:w16se="http://schemas.microsoft.com/office/word/2015/wordml/symex" xmlns:wpg="http://schemas.microsoft.com/office/word/2010/wordprocessingGroup" xmlns:wpi="http://schemas.microsoft.com/office/word/2010/wordprocessingInk" xmlns:wne="http://schemas.microsoft.com/office/word/2006/wordml" xmlns:wps="http://schemas.microsoft.com/office/word/2010/wordprocessingShape" mc:Ignorable="w14 w15 w16se w16cid wp14">
   <w:endnote w:type="separator" w:id="-1">
     <w:p>
       <w:pPr>
@@ -1097,7 +1756,7 @@
 </file>
 
 <file path=word/footer1.xml><?xml version="1.0" encoding="utf-8"?>
-<w:ftr xmlns:wpc="http://schemas.microsoft.com/office/word/2010/wordprocessingCanvas" xmlns:cx="http://schemas.microsoft.com/office/drawing/2014/chartex" xmlns:cx1="http://schemas.microsoft.com/office/drawing/2015/9/8/chartex" xmlns:cx2="http://schemas.microsoft.com/office/drawing/2015/10/21/chartex" xmlns:cx3="http://schemas.microsoft.com/office/drawing/2016/5/9/chartex" xmlns:cx4="http://schemas.microsoft.com/office/drawing/2016/5/10/chartex" xmlns:cx5="http://schemas.microsoft.com/office/drawing/2016/5/11/chartex" xmlns:cx6="http://schemas.microsoft.com/office/drawing/2016/5/12/chartex" xmlns:cx7="http://schemas.microsoft.com/office/drawing/2016/5/13/chartex" xmlns:cx8="http://schemas.microsoft.com/office/drawing/2016/5/14/chartex" xmlns:mc="http://schemas.openxmlformats.org/markup-compatibility/2006" xmlns:aink="http://schemas.microsoft.com/office/drawing/2016/ink" xmlns:am3d="http://schemas.microsoft.com/office/drawing/2017/model3d" xmlns:o="urn:schemas-microsoft-com:office:office" xmlns:r="http://schemas.openxmlformats.org/officeDocument/2006/relationships" xmlns:m="http://schemas.openxmlformats.org/officeDocument/2006/math" xmlns:v="urn:schemas-microsoft-com:vml" xmlns:wp14="http://schemas.microsoft.com/office/word/2010/wordprocessingDrawing" xmlns:wp="http://schemas.openxmlformats.org/drawingml/2006/wordprocessingDrawing" xmlns:w10="urn:schemas-microsoft-com:office:word" xmlns:w="http://schemas.openxmlformats.org/wordprocessingml/2006/main" xmlns:w14="http://schemas.microsoft.com/office/word/2010/wordml" xmlns:w15="http://schemas.microsoft.com/office/word/2012/wordml" xmlns:w16cex="http://schemas.microsoft.com/office/word/2018/wordml/cex" xmlns:w16cid="http://schemas.microsoft.com/office/word/2016/wordml/cid" xmlns:w16="http://schemas.microsoft.com/office/word/2018/wordml" xmlns:w16sdtdh="http://schemas.microsoft.com/office/word/2020/wordml/sdtdatahash" xmlns:w16se="http://schemas.microsoft.com/office/word/2015/wordml/symex" xmlns:wpg="http://schemas.microsoft.com/office/word/2010/wordprocessingGroup" xmlns:wpi="http://schemas.microsoft.com/office/word/2010/wordprocessingInk" xmlns:wne="http://schemas.microsoft.com/office/word/2006/wordml" xmlns:wps="http://schemas.microsoft.com/office/word/2010/wordprocessingShape" mc:Ignorable="w14 w15 w16se w16cid w16 w16cex w16sdtdh wp14">
+<w:ftr xmlns:wpc="http://schemas.microsoft.com/office/word/2010/wordprocessingCanvas" xmlns:cx="http://schemas.microsoft.com/office/drawing/2014/chartex" xmlns:cx1="http://schemas.microsoft.com/office/drawing/2015/9/8/chartex" xmlns:cx2="http://schemas.microsoft.com/office/drawing/2015/10/21/chartex" xmlns:cx3="http://schemas.microsoft.com/office/drawing/2016/5/9/chartex" xmlns:cx4="http://schemas.microsoft.com/office/drawing/2016/5/10/chartex" xmlns:cx5="http://schemas.microsoft.com/office/drawing/2016/5/11/chartex" xmlns:cx6="http://schemas.microsoft.com/office/drawing/2016/5/12/chartex" xmlns:cx7="http://schemas.microsoft.com/office/drawing/2016/5/13/chartex" xmlns:cx8="http://schemas.microsoft.com/office/drawing/2016/5/14/chartex" xmlns:mc="http://schemas.openxmlformats.org/markup-compatibility/2006" xmlns:aink="http://schemas.microsoft.com/office/drawing/2016/ink" xmlns:am3d="http://schemas.microsoft.com/office/drawing/2017/model3d" xmlns:o="urn:schemas-microsoft-com:office:office" xmlns:r="http://schemas.openxmlformats.org/officeDocument/2006/relationships" xmlns:m="http://schemas.openxmlformats.org/officeDocument/2006/math" xmlns:v="urn:schemas-microsoft-com:vml" xmlns:wp14="http://schemas.microsoft.com/office/word/2010/wordprocessingDrawing" xmlns:wp="http://schemas.openxmlformats.org/drawingml/2006/wordprocessingDrawing" xmlns:w10="urn:schemas-microsoft-com:office:word" xmlns:w="http://schemas.openxmlformats.org/wordprocessingml/2006/main" xmlns:w14="http://schemas.microsoft.com/office/word/2010/wordml" xmlns:w15="http://schemas.microsoft.com/office/word/2012/wordml" xmlns:w16cid="http://schemas.microsoft.com/office/word/2016/wordml/cid" xmlns:w16se="http://schemas.microsoft.com/office/word/2015/wordml/symex" xmlns:wpg="http://schemas.microsoft.com/office/word/2010/wordprocessingGroup" xmlns:wpi="http://schemas.microsoft.com/office/word/2010/wordprocessingInk" xmlns:wne="http://schemas.microsoft.com/office/word/2006/wordml" xmlns:wps="http://schemas.microsoft.com/office/word/2010/wordprocessingShape" mc:Ignorable="w14 w15 w16se w16cid wp14">
   <w:p>
     <w:pPr>
       <w:pStyle w:val="ICLR-Rodap"/>
@@ -1222,7 +1881,7 @@
         <w:noProof/>
         <w:lang w:val="zh-CN" w:eastAsia="zh-CN"/>
       </w:rPr>
-      <w:t>4</w:t>
+      <w:t>3</w:t>
     </w:r>
     <w:r>
       <w:rPr>
@@ -1236,7 +1895,7 @@
 </file>
 
 <file path=word/footnotes.xml><?xml version="1.0" encoding="utf-8"?>
-<w:footnotes xmlns:wpc="http://schemas.microsoft.com/office/word/2010/wordprocessingCanvas" xmlns:cx="http://schemas.microsoft.com/office/drawing/2014/chartex" xmlns:cx1="http://schemas.microsoft.com/office/drawing/2015/9/8/chartex" xmlns:cx2="http://schemas.microsoft.com/office/drawing/2015/10/21/chartex" xmlns:cx3="http://schemas.microsoft.com/office/drawing/2016/5/9/chartex" xmlns:cx4="http://schemas.microsoft.com/office/drawing/2016/5/10/chartex" xmlns:cx5="http://schemas.microsoft.com/office/drawing/2016/5/11/chartex" xmlns:cx6="http://schemas.microsoft.com/office/drawing/2016/5/12/chartex" xmlns:cx7="http://schemas.microsoft.com/office/drawing/2016/5/13/chartex" xmlns:cx8="http://schemas.microsoft.com/office/drawing/2016/5/14/chartex" xmlns:mc="http://schemas.openxmlformats.org/markup-compatibility/2006" xmlns:aink="http://schemas.microsoft.com/office/drawing/2016/ink" xmlns:am3d="http://schemas.microsoft.com/office/drawing/2017/model3d" xmlns:o="urn:schemas-microsoft-com:office:office" xmlns:r="http://schemas.openxmlformats.org/officeDocument/2006/relationships" xmlns:m="http://schemas.openxmlformats.org/officeDocument/2006/math" xmlns:v="urn:schemas-microsoft-com:vml" xmlns:wp14="http://schemas.microsoft.com/office/word/2010/wordprocessingDrawing" xmlns:wp="http://schemas.openxmlformats.org/drawingml/2006/wordprocessingDrawing" xmlns:w10="urn:schemas-microsoft-com:office:word" xmlns:w="http://schemas.openxmlformats.org/wordprocessingml/2006/main" xmlns:w14="http://schemas.microsoft.com/office/word/2010/wordml" xmlns:w15="http://schemas.microsoft.com/office/word/2012/wordml" xmlns:w16cex="http://schemas.microsoft.com/office/word/2018/wordml/cex" xmlns:w16cid="http://schemas.microsoft.com/office/word/2016/wordml/cid" xmlns:w16="http://schemas.microsoft.com/office/word/2018/wordml" xmlns:w16sdtdh="http://schemas.microsoft.com/office/word/2020/wordml/sdtdatahash" xmlns:w16se="http://schemas.microsoft.com/office/word/2015/wordml/symex" xmlns:wpg="http://schemas.microsoft.com/office/word/2010/wordprocessingGroup" xmlns:wpi="http://schemas.microsoft.com/office/word/2010/wordprocessingInk" xmlns:wne="http://schemas.microsoft.com/office/word/2006/wordml" xmlns:wps="http://schemas.microsoft.com/office/word/2010/wordprocessingShape" mc:Ignorable="w14 w15 w16se w16cid w16 w16cex w16sdtdh wp14">
+<w:footnotes xmlns:wpc="http://schemas.microsoft.com/office/word/2010/wordprocessingCanvas" xmlns:cx="http://schemas.microsoft.com/office/drawing/2014/chartex" xmlns:cx1="http://schemas.microsoft.com/office/drawing/2015/9/8/chartex" xmlns:cx2="http://schemas.microsoft.com/office/drawing/2015/10/21/chartex" xmlns:cx3="http://schemas.microsoft.com/office/drawing/2016/5/9/chartex" xmlns:cx4="http://schemas.microsoft.com/office/drawing/2016/5/10/chartex" xmlns:cx5="http://schemas.microsoft.com/office/drawing/2016/5/11/chartex" xmlns:cx6="http://schemas.microsoft.com/office/drawing/2016/5/12/chartex" xmlns:cx7="http://schemas.microsoft.com/office/drawing/2016/5/13/chartex" xmlns:cx8="http://schemas.microsoft.com/office/drawing/2016/5/14/chartex" xmlns:mc="http://schemas.openxmlformats.org/markup-compatibility/2006" xmlns:aink="http://schemas.microsoft.com/office/drawing/2016/ink" xmlns:am3d="http://schemas.microsoft.com/office/drawing/2017/model3d" xmlns:o="urn:schemas-microsoft-com:office:office" xmlns:r="http://schemas.openxmlformats.org/officeDocument/2006/relationships" xmlns:m="http://schemas.openxmlformats.org/officeDocument/2006/math" xmlns:v="urn:schemas-microsoft-com:vml" xmlns:wp14="http://schemas.microsoft.com/office/word/2010/wordprocessingDrawing" xmlns:wp="http://schemas.openxmlformats.org/drawingml/2006/wordprocessingDrawing" xmlns:w10="urn:schemas-microsoft-com:office:word" xmlns:w="http://schemas.openxmlformats.org/wordprocessingml/2006/main" xmlns:w14="http://schemas.microsoft.com/office/word/2010/wordml" xmlns:w15="http://schemas.microsoft.com/office/word/2012/wordml" xmlns:w16cid="http://schemas.microsoft.com/office/word/2016/wordml/cid" xmlns:w16se="http://schemas.microsoft.com/office/word/2015/wordml/symex" xmlns:wpg="http://schemas.microsoft.com/office/word/2010/wordprocessingGroup" xmlns:wpi="http://schemas.microsoft.com/office/word/2010/wordprocessingInk" xmlns:wne="http://schemas.microsoft.com/office/word/2006/wordml" xmlns:wps="http://schemas.microsoft.com/office/word/2010/wordprocessingShape" mc:Ignorable="w14 w15 w16se w16cid wp14">
   <w:footnote w:type="separator" w:id="-1">
     <w:p>
       <w:pPr>
@@ -1261,7 +1920,7 @@
 </file>
 
 <file path=word/header1.xml><?xml version="1.0" encoding="utf-8"?>
-<w:hdr xmlns:wpc="http://schemas.microsoft.com/office/word/2010/wordprocessingCanvas" xmlns:cx="http://schemas.microsoft.com/office/drawing/2014/chartex" xmlns:cx1="http://schemas.microsoft.com/office/drawing/2015/9/8/chartex" xmlns:cx2="http://schemas.microsoft.com/office/drawing/2015/10/21/chartex" xmlns:cx3="http://schemas.microsoft.com/office/drawing/2016/5/9/chartex" xmlns:cx4="http://schemas.microsoft.com/office/drawing/2016/5/10/chartex" xmlns:cx5="http://schemas.microsoft.com/office/drawing/2016/5/11/chartex" xmlns:cx6="http://schemas.microsoft.com/office/drawing/2016/5/12/chartex" xmlns:cx7="http://schemas.microsoft.com/office/drawing/2016/5/13/chartex" xmlns:cx8="http://schemas.microsoft.com/office/drawing/2016/5/14/chartex" xmlns:mc="http://schemas.openxmlformats.org/markup-compatibility/2006" xmlns:aink="http://schemas.microsoft.com/office/drawing/2016/ink" xmlns:am3d="http://schemas.microsoft.com/office/drawing/2017/model3d" xmlns:o="urn:schemas-microsoft-com:office:office" xmlns:r="http://schemas.openxmlformats.org/officeDocument/2006/relationships" xmlns:m="http://schemas.openxmlformats.org/officeDocument/2006/math" xmlns:v="urn:schemas-microsoft-com:vml" xmlns:wp14="http://schemas.microsoft.com/office/word/2010/wordprocessingDrawing" xmlns:wp="http://schemas.openxmlformats.org/drawingml/2006/wordprocessingDrawing" xmlns:w10="urn:schemas-microsoft-com:office:word" xmlns:w="http://schemas.openxmlformats.org/wordprocessingml/2006/main" xmlns:w14="http://schemas.microsoft.com/office/word/2010/wordml" xmlns:w15="http://schemas.microsoft.com/office/word/2012/wordml" xmlns:w16cex="http://schemas.microsoft.com/office/word/2018/wordml/cex" xmlns:w16cid="http://schemas.microsoft.com/office/word/2016/wordml/cid" xmlns:w16="http://schemas.microsoft.com/office/word/2018/wordml" xmlns:w16sdtdh="http://schemas.microsoft.com/office/word/2020/wordml/sdtdatahash" xmlns:w16se="http://schemas.microsoft.com/office/word/2015/wordml/symex" xmlns:wpg="http://schemas.microsoft.com/office/word/2010/wordprocessingGroup" xmlns:wpi="http://schemas.microsoft.com/office/word/2010/wordprocessingInk" xmlns:wne="http://schemas.microsoft.com/office/word/2006/wordml" xmlns:wps="http://schemas.microsoft.com/office/word/2010/wordprocessingShape" mc:Ignorable="w14 w15 w16se w16cid w16 w16cex w16sdtdh wp14">
+<w:hdr xmlns:wpc="http://schemas.microsoft.com/office/word/2010/wordprocessingCanvas" xmlns:cx="http://schemas.microsoft.com/office/drawing/2014/chartex" xmlns:cx1="http://schemas.microsoft.com/office/drawing/2015/9/8/chartex" xmlns:cx2="http://schemas.microsoft.com/office/drawing/2015/10/21/chartex" xmlns:cx3="http://schemas.microsoft.com/office/drawing/2016/5/9/chartex" xmlns:cx4="http://schemas.microsoft.com/office/drawing/2016/5/10/chartex" xmlns:cx5="http://schemas.microsoft.com/office/drawing/2016/5/11/chartex" xmlns:cx6="http://schemas.microsoft.com/office/drawing/2016/5/12/chartex" xmlns:cx7="http://schemas.microsoft.com/office/drawing/2016/5/13/chartex" xmlns:cx8="http://schemas.microsoft.com/office/drawing/2016/5/14/chartex" xmlns:mc="http://schemas.openxmlformats.org/markup-compatibility/2006" xmlns:aink="http://schemas.microsoft.com/office/drawing/2016/ink" xmlns:am3d="http://schemas.microsoft.com/office/drawing/2017/model3d" xmlns:o="urn:schemas-microsoft-com:office:office" xmlns:r="http://schemas.openxmlformats.org/officeDocument/2006/relationships" xmlns:m="http://schemas.openxmlformats.org/officeDocument/2006/math" xmlns:v="urn:schemas-microsoft-com:vml" xmlns:wp14="http://schemas.microsoft.com/office/word/2010/wordprocessingDrawing" xmlns:wp="http://schemas.openxmlformats.org/drawingml/2006/wordprocessingDrawing" xmlns:w10="urn:schemas-microsoft-com:office:word" xmlns:w="http://schemas.openxmlformats.org/wordprocessingml/2006/main" xmlns:w14="http://schemas.microsoft.com/office/word/2010/wordml" xmlns:w15="http://schemas.microsoft.com/office/word/2012/wordml" xmlns:w16cid="http://schemas.microsoft.com/office/word/2016/wordml/cid" xmlns:w16se="http://schemas.microsoft.com/office/word/2015/wordml/symex" xmlns:wpg="http://schemas.microsoft.com/office/word/2010/wordprocessingGroup" xmlns:wpi="http://schemas.microsoft.com/office/word/2010/wordprocessingInk" xmlns:wne="http://schemas.microsoft.com/office/word/2006/wordml" xmlns:wps="http://schemas.microsoft.com/office/word/2010/wordprocessingShape" mc:Ignorable="w14 w15 w16se w16cid wp14">
   <w:tbl>
     <w:tblPr>
       <w:tblStyle w:val="Tabelacomgrade"/>
@@ -1491,7 +2150,61 @@
               <w:bCs/>
               <w:szCs w:val="20"/>
             </w:rPr>
-            <w:t>RG {{ pericia.rg }}/{{ pericia.ano }} - SINF/ICLR</w:t>
+            <w:t xml:space="preserve">RG </w:t>
+          </w:r>
+          <w:proofErr w:type="gramStart"/>
+          <w:r>
+            <w:rPr>
+              <w:rFonts w:cs="Tahoma"/>
+              <w:bCs/>
+              <w:szCs w:val="20"/>
+            </w:rPr>
+            <w:t xml:space="preserve">{{ </w:t>
+          </w:r>
+          <w:proofErr w:type="spellStart"/>
+          <w:r>
+            <w:rPr>
+              <w:rFonts w:cs="Tahoma"/>
+              <w:bCs/>
+              <w:szCs w:val="20"/>
+            </w:rPr>
+            <w:t>pericia</w:t>
+          </w:r>
+          <w:proofErr w:type="gramEnd"/>
+          <w:r>
+            <w:rPr>
+              <w:rFonts w:cs="Tahoma"/>
+              <w:bCs/>
+              <w:szCs w:val="20"/>
+            </w:rPr>
+            <w:t>.rg</w:t>
+          </w:r>
+          <w:proofErr w:type="spellEnd"/>
+          <w:r>
+            <w:rPr>
+              <w:rFonts w:cs="Tahoma"/>
+              <w:bCs/>
+              <w:szCs w:val="20"/>
+            </w:rPr>
+            <w:t xml:space="preserve"> }}/{{ </w:t>
+          </w:r>
+          <w:proofErr w:type="spellStart"/>
+          <w:r>
+            <w:rPr>
+              <w:rFonts w:cs="Tahoma"/>
+              <w:bCs/>
+              <w:szCs w:val="20"/>
+            </w:rPr>
+            <w:t>pericia.ano</w:t>
+          </w:r>
+          <w:proofErr w:type="spellEnd"/>
+          <w:r>
+            <w:rPr>
+              <w:rFonts w:cs="Tahoma"/>
+              <w:bCs/>
+              <w:szCs w:val="20"/>
+            </w:rPr>
+            <w:t xml:space="preserve"> }} - SINF/ICLR</w:t>
           </w:r>
         </w:p>
       </w:tc>
@@ -1512,7 +2225,7 @@
 </file>
 
 <file path=word/numbering.xml><?xml version="1.0" encoding="utf-8"?>
-<w:numbering xmlns:wpc="http://schemas.microsoft.com/office/word/2010/wordprocessingCanvas" xmlns:cx="http://schemas.microsoft.com/office/drawing/2014/chartex" xmlns:cx1="http://schemas.microsoft.com/office/drawing/2015/9/8/chartex" xmlns:cx2="http://schemas.microsoft.com/office/drawing/2015/10/21/chartex" xmlns:cx3="http://schemas.microsoft.com/office/drawing/2016/5/9/chartex" xmlns:cx4="http://schemas.microsoft.com/office/drawing/2016/5/10/chartex" xmlns:cx5="http://schemas.microsoft.com/office/drawing/2016/5/11/chartex" xmlns:cx6="http://schemas.microsoft.com/office/drawing/2016/5/12/chartex" xmlns:cx7="http://schemas.microsoft.com/office/drawing/2016/5/13/chartex" xmlns:cx8="http://schemas.microsoft.com/office/drawing/2016/5/14/chartex" xmlns:mc="http://schemas.openxmlformats.org/markup-compatibility/2006" xmlns:aink="http://schemas.microsoft.com/office/drawing/2016/ink" xmlns:am3d="http://schemas.microsoft.com/office/drawing/2017/model3d" xmlns:o="urn:schemas-microsoft-com:office:office" xmlns:r="http://schemas.openxmlformats.org/officeDocument/2006/relationships" xmlns:m="http://schemas.openxmlformats.org/officeDocument/2006/math" xmlns:v="urn:schemas-microsoft-com:vml" xmlns:wp14="http://schemas.microsoft.com/office/word/2010/wordprocessingDrawing" xmlns:wp="http://schemas.openxmlformats.org/drawingml/2006/wordprocessingDrawing" xmlns:w10="urn:schemas-microsoft-com:office:word" xmlns:w="http://schemas.openxmlformats.org/wordprocessingml/2006/main" xmlns:w14="http://schemas.microsoft.com/office/word/2010/wordml" xmlns:w15="http://schemas.microsoft.com/office/word/2012/wordml" xmlns:w16cex="http://schemas.microsoft.com/office/word/2018/wordml/cex" xmlns:w16cid="http://schemas.microsoft.com/office/word/2016/wordml/cid" xmlns:w16="http://schemas.microsoft.com/office/word/2018/wordml" xmlns:w16sdtdh="http://schemas.microsoft.com/office/word/2020/wordml/sdtdatahash" xmlns:w16se="http://schemas.microsoft.com/office/word/2015/wordml/symex" xmlns:wpg="http://schemas.microsoft.com/office/word/2010/wordprocessingGroup" xmlns:wpi="http://schemas.microsoft.com/office/word/2010/wordprocessingInk" xmlns:wne="http://schemas.microsoft.com/office/word/2006/wordml" xmlns:wps="http://schemas.microsoft.com/office/word/2010/wordprocessingShape" mc:Ignorable="w14 w15 w16se w16cid w16 w16cex w16sdtdh wp14">
+<w:numbering xmlns:wpc="http://schemas.microsoft.com/office/word/2010/wordprocessingCanvas" xmlns:cx="http://schemas.microsoft.com/office/drawing/2014/chartex" xmlns:cx1="http://schemas.microsoft.com/office/drawing/2015/9/8/chartex" xmlns:cx2="http://schemas.microsoft.com/office/drawing/2015/10/21/chartex" xmlns:cx3="http://schemas.microsoft.com/office/drawing/2016/5/9/chartex" xmlns:cx4="http://schemas.microsoft.com/office/drawing/2016/5/10/chartex" xmlns:cx5="http://schemas.microsoft.com/office/drawing/2016/5/11/chartex" xmlns:cx6="http://schemas.microsoft.com/office/drawing/2016/5/12/chartex" xmlns:cx7="http://schemas.microsoft.com/office/drawing/2016/5/13/chartex" xmlns:cx8="http://schemas.microsoft.com/office/drawing/2016/5/14/chartex" xmlns:mc="http://schemas.openxmlformats.org/markup-compatibility/2006" xmlns:aink="http://schemas.microsoft.com/office/drawing/2016/ink" xmlns:am3d="http://schemas.microsoft.com/office/drawing/2017/model3d" xmlns:o="urn:schemas-microsoft-com:office:office" xmlns:r="http://schemas.openxmlformats.org/officeDocument/2006/relationships" xmlns:m="http://schemas.openxmlformats.org/officeDocument/2006/math" xmlns:v="urn:schemas-microsoft-com:vml" xmlns:wp14="http://schemas.microsoft.com/office/word/2010/wordprocessingDrawing" xmlns:wp="http://schemas.openxmlformats.org/drawingml/2006/wordprocessingDrawing" xmlns:w10="urn:schemas-microsoft-com:office:word" xmlns:w="http://schemas.openxmlformats.org/wordprocessingml/2006/main" xmlns:w14="http://schemas.microsoft.com/office/word/2010/wordml" xmlns:w15="http://schemas.microsoft.com/office/word/2012/wordml" xmlns:w16cid="http://schemas.microsoft.com/office/word/2016/wordml/cid" xmlns:w16se="http://schemas.microsoft.com/office/word/2015/wordml/symex" xmlns:wpg="http://schemas.microsoft.com/office/word/2010/wordprocessingGroup" xmlns:wpi="http://schemas.microsoft.com/office/word/2010/wordprocessingInk" xmlns:wne="http://schemas.microsoft.com/office/word/2006/wordml" xmlns:wps="http://schemas.microsoft.com/office/word/2010/wordprocessingShape" mc:Ignorable="w14 w15 w16se w16cid wp14">
   <w:abstractNum w:abstractNumId="0" w15:restartNumberingAfterBreak="0">
     <w:nsid w:val="04AB3F85"/>
     <w:multiLevelType w:val="hybridMultilevel"/>
@@ -2069,19 +2782,19 @@
       </w:rPr>
     </w:lvl>
   </w:abstractNum>
-  <w:num w:numId="1" w16cid:durableId="1217087049">
+  <w:num w:numId="1">
     <w:abstractNumId w:val="3"/>
   </w:num>
-  <w:num w:numId="2" w16cid:durableId="533884205">
+  <w:num w:numId="2">
     <w:abstractNumId w:val="1"/>
   </w:num>
-  <w:num w:numId="3" w16cid:durableId="1139221812">
+  <w:num w:numId="3">
     <w:abstractNumId w:val="4"/>
   </w:num>
-  <w:num w:numId="4" w16cid:durableId="325978841">
+  <w:num w:numId="4">
     <w:abstractNumId w:val="0"/>
   </w:num>
-  <w:num w:numId="5" w16cid:durableId="1216354125">
+  <w:num w:numId="5">
     <w:abstractNumId w:val="3"/>
     <w:lvlOverride w:ilvl="0">
       <w:lvl w:ilvl="0">
@@ -2220,14 +2933,14 @@
       </w:lvl>
     </w:lvlOverride>
   </w:num>
-  <w:num w:numId="6" w16cid:durableId="2074502730">
+  <w:num w:numId="6">
     <w:abstractNumId w:val="2"/>
   </w:num>
 </w:numbering>
 </file>
 
 <file path=word/styles.xml><?xml version="1.0" encoding="utf-8"?>
-<w:styles xmlns:mc="http://schemas.openxmlformats.org/markup-compatibility/2006" xmlns:r="http://schemas.openxmlformats.org/officeDocument/2006/relationships" xmlns:w="http://schemas.openxmlformats.org/wordprocessingml/2006/main" xmlns:w14="http://schemas.microsoft.com/office/word/2010/wordml" xmlns:w15="http://schemas.microsoft.com/office/word/2012/wordml" xmlns:w16cex="http://schemas.microsoft.com/office/word/2018/wordml/cex" xmlns:w16cid="http://schemas.microsoft.com/office/word/2016/wordml/cid" xmlns:w16="http://schemas.microsoft.com/office/word/2018/wordml" xmlns:w16sdtdh="http://schemas.microsoft.com/office/word/2020/wordml/sdtdatahash" xmlns:w16se="http://schemas.microsoft.com/office/word/2015/wordml/symex" mc:Ignorable="w14 w15 w16se w16cid w16 w16cex w16sdtdh">
+<w:styles xmlns:mc="http://schemas.openxmlformats.org/markup-compatibility/2006" xmlns:r="http://schemas.openxmlformats.org/officeDocument/2006/relationships" xmlns:w="http://schemas.openxmlformats.org/wordprocessingml/2006/main" xmlns:w14="http://schemas.microsoft.com/office/word/2010/wordml" xmlns:w15="http://schemas.microsoft.com/office/word/2012/wordml" xmlns:w16cid="http://schemas.microsoft.com/office/word/2016/wordml/cid" xmlns:w16se="http://schemas.microsoft.com/office/word/2015/wordml/symex" mc:Ignorable="w14 w15 w16se w16cid">
   <w:docDefaults>
     <w:rPrDefault>
       <w:rPr>
@@ -3086,7 +3799,7 @@
       </w:tblBorders>
     </w:tblPr>
   </w:style>
-  <w:style w:type="table" w:styleId="SimplesTabela1">
+  <w:style w:type="table" w:styleId="TabelaSimples1">
     <w:name w:val="Plain Table 1"/>
     <w:basedOn w:val="Tabelanormal"/>
     <w:uiPriority w:val="59"/>
@@ -3145,7 +3858,7 @@
       </w:tcPr>
     </w:tblStylePr>
   </w:style>
-  <w:style w:type="table" w:styleId="SimplesTabela2">
+  <w:style w:type="table" w:styleId="TabelaSimples2">
     <w:name w:val="Plain Table 2"/>
     <w:basedOn w:val="Tabelanormal"/>
     <w:uiPriority w:val="59"/>
@@ -3224,7 +3937,7 @@
       </w:tcPr>
     </w:tblStylePr>
   </w:style>
-  <w:style w:type="table" w:styleId="SimplesTabela3">
+  <w:style w:type="table" w:styleId="TabelaSimples3">
     <w:name w:val="Plain Table 3"/>
     <w:basedOn w:val="Tabelanormal"/>
     <w:uiPriority w:val="99"/>
@@ -14668,9 +15381,9 @@
 </file>
 
 <file path=customXml/itemProps1.xml><?xml version="1.0" encoding="utf-8"?>
-<ds:datastoreItem xmlns:ds="http://schemas.openxmlformats.org/officeDocument/2006/customXml" ds:itemID="{E51CD210-F430-40C1-98FA-5776DA694386}"/>
+<ds:datastoreItem xmlns:ds="http://schemas.openxmlformats.org/officeDocument/2006/customXml" ds:itemID="{B1977F7D-205B-4081-913C-38D41E755F92}"/>
 </file>
 
 <file path=customXml/itemProps2.xml><?xml version="1.0" encoding="utf-8"?>
-<ds:datastoreItem xmlns:ds="http://schemas.openxmlformats.org/officeDocument/2006/customXml" ds:itemID="{B1977F7D-205B-4081-913C-38D41E755F92}"/>
+<ds:datastoreItem xmlns:ds="http://schemas.openxmlformats.org/officeDocument/2006/customXml" ds:itemID="{E51CD210-F430-40C1-98FA-5776DA694386}"/>
 </file>
--- a/models/celular_sinf/templates/Main.docx
+++ b/models/celular_sinf/templates/Main.docx
@@ -612,13 +612,7 @@
       </w:r>
       <w:proofErr w:type="spellEnd"/>
       <w:r>
-        <w:t>(‘</w:t>
-      </w:r>
-      <w:r>
-        <w:t>historico_objetivos</w:t>
-      </w:r>
-      <w:r>
-        <w:t>.html’</w:t>
+        <w:t>(‘historico_objetivos.html’</w:t>
       </w:r>
       <w:proofErr w:type="gramStart"/>
       <w:r>
@@ -671,43 +665,33 @@
       <w:pPr>
         <w:pStyle w:val="PargrafodaLista"/>
         <w:ind w:left="432" w:firstLine="0"/>
-        <w:rPr>
-          <w:lang w:val="en-US"/>
-        </w:rPr>
       </w:pPr>
       <w:r>
-        <w:rPr>
-          <w:lang w:val="en-US"/>
-        </w:rPr>
         <w:t xml:space="preserve">{{p </w:t>
       </w:r>
       <w:proofErr w:type="spellStart"/>
       <w:proofErr w:type="gramStart"/>
       <w:r>
-        <w:rPr>
-          <w:lang w:val="en-US"/>
-        </w:rPr>
         <w:t>subdoc</w:t>
       </w:r>
       <w:proofErr w:type="spellEnd"/>
       <w:r>
-        <w:rPr>
-          <w:lang w:val="en-US"/>
-        </w:rPr>
         <w:t>(</w:t>
       </w:r>
       <w:proofErr w:type="gramEnd"/>
       <w:r>
-        <w:rPr>
-          <w:lang w:val="en-US"/>
-        </w:rPr>
         <w:t>‘Celular.docx’</w:t>
       </w:r>
       <w:r>
-        <w:rPr>
-          <w:lang w:val="en-US"/>
-        </w:rPr>
-        <w:t>, obj) }}</w:t>
+        <w:t xml:space="preserve">, </w:t>
+      </w:r>
+      <w:proofErr w:type="spellStart"/>
+      <w:r>
+        <w:t>obj</w:t>
+      </w:r>
+      <w:proofErr w:type="spellEnd"/>
+      <w:r>
+        <w:t>) }}</w:t>
       </w:r>
     </w:p>
     <w:p>
@@ -799,6 +783,9 @@
         <w:gridCol w:w="4785"/>
       </w:tblGrid>
       <w:tr>
+        <w:trPr>
+          <w:cantSplit/>
+        </w:trPr>
         <w:tc>
           <w:tcPr>
             <w:tcW w:w="4784" w:type="dxa"/>
@@ -808,6 +795,7 @@
               <w:pStyle w:val="Legenda"/>
             </w:pPr>
             <w:r>
+              <w:lastRenderedPageBreak/>
               <w:t xml:space="preserve">Foto </w:t>
             </w:r>
             <w:fldSimple w:instr=" SEQ Foto \* ARABIC ">
@@ -843,7 +831,6 @@
             </w:pPr>
             <w:proofErr w:type="gramStart"/>
             <w:r>
-              <w:lastRenderedPageBreak/>
               <w:t xml:space="preserve">{{ </w:t>
             </w:r>
             <w:proofErr w:type="spellStart"/>
@@ -872,7 +859,6 @@
               <w:pStyle w:val="Legenda"/>
             </w:pPr>
             <w:r>
-              <w:lastRenderedPageBreak/>
               <w:t xml:space="preserve">Foto </w:t>
             </w:r>
             <w:fldSimple w:instr=" SEQ Foto \* ARABIC ">
@@ -902,7 +888,6 @@
             </w:pPr>
             <w:proofErr w:type="gramStart"/>
             <w:r>
-              <w:lastRenderedPageBreak/>
               <w:t xml:space="preserve">{{ </w:t>
             </w:r>
             <w:proofErr w:type="spellStart"/>
@@ -926,7 +911,6 @@
     </w:tbl>
     <w:p>
       <w:r>
-        <w:lastRenderedPageBreak/>
         <w:t xml:space="preserve">{%p </w:t>
       </w:r>
       <w:proofErr w:type="spellStart"/>
@@ -957,6 +941,7 @@
       </w:tblGrid>
       <w:tr>
         <w:trPr>
+          <w:cantSplit/>
           <w:trHeight w:val="1176"/>
         </w:trPr>
         <w:tc>
@@ -967,6 +952,7 @@
             <w:pPr>
               <w:pStyle w:val="Legenda"/>
             </w:pPr>
+            <w:bookmarkStart w:id="0" w:name="_GoBack"/>
             <w:r>
               <w:t xml:space="preserve">Foto </w:t>
             </w:r>
@@ -1021,6 +1007,7 @@
         </w:tc>
       </w:tr>
     </w:tbl>
+    <w:bookmarkEnd w:id="0"/>
     <w:p>
       <w:pPr>
         <w:rPr>
@@ -1090,7 +1077,6 @@
       <w:pPr>
         <w:pStyle w:val="Ttulo2"/>
       </w:pPr>
-      <w:bookmarkStart w:id="0" w:name="_GoBack"/>
       <w:proofErr w:type="gramStart"/>
       <w:r>
         <w:t>{{ obj.name</w:t>
@@ -1100,7 +1086,6 @@
         <w:t xml:space="preserve"> }}</w:t>
       </w:r>
     </w:p>
-    <w:bookmarkEnd w:id="0"/>
     <w:p>
       <w:r>
         <w:t xml:space="preserve">{%p </w:t>
@@ -1405,14 +1390,7 @@
         <w:ind w:firstLine="703"/>
       </w:pPr>
       <w:r>
-        <w:lastRenderedPageBreak/>
-        <w:t>{%</w:t>
-      </w:r>
-      <w:r>
-        <w:t>p</w:t>
-      </w:r>
-      <w:r>
-        <w:t xml:space="preserve"> </w:t>
+        <w:t xml:space="preserve">{%p </w:t>
       </w:r>
       <w:proofErr w:type="spellStart"/>
       <w:r>
@@ -1484,7 +1462,25 @@
       </w:r>
       <w:proofErr w:type="spellEnd"/>
       <w:r>
-        <w:t xml:space="preserve"> }}.{% </w:t>
+        <w:t xml:space="preserve"> }}</w:t>
+      </w:r>
+      <w:r>
+        <w:t xml:space="preserve"> </w:t>
+      </w:r>
+      <w:r>
+        <w:t xml:space="preserve">e entregue no setor administrativo da Seção de Informática Forense para que fosse encaminhado </w:t>
+      </w:r>
+      <w:r>
+        <w:t>a {{ requisitante }}</w:t>
+      </w:r>
+      <w:r>
+        <w:t>.</w:t>
+      </w:r>
+      <w:r>
+        <w:t>{</w:t>
+      </w:r>
+      <w:r>
+        <w:t xml:space="preserve">% </w:t>
       </w:r>
       <w:proofErr w:type="spellStart"/>
       <w:r>
@@ -1493,24 +1489,6 @@
       <w:proofErr w:type="spellEnd"/>
       <w:r>
         <w:t xml:space="preserve"> %}</w:t>
-      </w:r>
-      <w:r>
-        <w:t xml:space="preserve"> </w:t>
-      </w:r>
-      <w:r>
-        <w:t xml:space="preserve">e entregue </w:t>
-      </w:r>
-      <w:r>
-        <w:t>no</w:t>
-      </w:r>
-      <w:r>
-        <w:t xml:space="preserve"> setor administrativo da Seção de Informática Forense para que fosse encaminhado </w:t>
-      </w:r>
-      <w:r>
-        <w:t>a {{ requisitante }}</w:t>
-      </w:r>
-      <w:r>
-        <w:t>.</w:t>
       </w:r>
     </w:p>
     <w:p>
@@ -1668,17 +1646,12 @@
       </w:pPr>
       <w:proofErr w:type="gramStart"/>
       <w:r>
-        <w:t xml:space="preserve">{{ </w:t>
+        <w:t>{{ reviso</w:t>
       </w:r>
-      <w:proofErr w:type="spellStart"/>
       <w:r>
-        <w:t>revisor</w:t>
+        <w:t>r</w:t>
       </w:r>
       <w:proofErr w:type="gramEnd"/>
-      <w:r>
-        <w:t>.nome</w:t>
-      </w:r>
-      <w:proofErr w:type="spellEnd"/>
       <w:r>
         <w:t xml:space="preserve"> }}</w:t>
       </w:r>

--- a/models/celular_sinf/templates/Main.docx
+++ b/models/celular_sinf/templates/Main.docx
@@ -1,6 +1,6 @@
 
 <file path=word/document.xml><?xml version="1.0" encoding="utf-8"?>
-<w:document xmlns:wpc="http://schemas.microsoft.com/office/word/2010/wordprocessingCanvas" xmlns:cx="http://schemas.microsoft.com/office/drawing/2014/chartex" xmlns:cx1="http://schemas.microsoft.com/office/drawing/2015/9/8/chartex" xmlns:cx2="http://schemas.microsoft.com/office/drawing/2015/10/21/chartex" xmlns:cx3="http://schemas.microsoft.com/office/drawing/2016/5/9/chartex" xmlns:cx4="http://schemas.microsoft.com/office/drawing/2016/5/10/chartex" xmlns:cx5="http://schemas.microsoft.com/office/drawing/2016/5/11/chartex" xmlns:cx6="http://schemas.microsoft.com/office/drawing/2016/5/12/chartex" xmlns:cx7="http://schemas.microsoft.com/office/drawing/2016/5/13/chartex" xmlns:cx8="http://schemas.microsoft.com/office/drawing/2016/5/14/chartex" xmlns:mc="http://schemas.openxmlformats.org/markup-compatibility/2006" xmlns:aink="http://schemas.microsoft.com/office/drawing/2016/ink" xmlns:am3d="http://schemas.microsoft.com/office/drawing/2017/model3d" xmlns:o="urn:schemas-microsoft-com:office:office" xmlns:r="http://schemas.openxmlformats.org/officeDocument/2006/relationships" xmlns:m="http://schemas.openxmlformats.org/officeDocument/2006/math" xmlns:v="urn:schemas-microsoft-com:vml" xmlns:wp14="http://schemas.microsoft.com/office/word/2010/wordprocessingDrawing" xmlns:wp="http://schemas.openxmlformats.org/drawingml/2006/wordprocessingDrawing" xmlns:w10="urn:schemas-microsoft-com:office:word" xmlns:w="http://schemas.openxmlformats.org/wordprocessingml/2006/main" xmlns:w14="http://schemas.microsoft.com/office/word/2010/wordml" xmlns:w15="http://schemas.microsoft.com/office/word/2012/wordml" xmlns:w16cid="http://schemas.microsoft.com/office/word/2016/wordml/cid" xmlns:w16se="http://schemas.microsoft.com/office/word/2015/wordml/symex" xmlns:wpg="http://schemas.microsoft.com/office/word/2010/wordprocessingGroup" xmlns:wpi="http://schemas.microsoft.com/office/word/2010/wordprocessingInk" xmlns:wne="http://schemas.microsoft.com/office/word/2006/wordml" xmlns:wps="http://schemas.microsoft.com/office/word/2010/wordprocessingShape" mc:Ignorable="w14 w15 w16se w16cid wp14">
+<w:document xmlns:wpc="http://schemas.microsoft.com/office/word/2010/wordprocessingCanvas" xmlns:cx="http://schemas.microsoft.com/office/drawing/2014/chartex" xmlns:cx1="http://schemas.microsoft.com/office/drawing/2015/9/8/chartex" xmlns:cx2="http://schemas.microsoft.com/office/drawing/2015/10/21/chartex" xmlns:cx3="http://schemas.microsoft.com/office/drawing/2016/5/9/chartex" xmlns:cx4="http://schemas.microsoft.com/office/drawing/2016/5/10/chartex" xmlns:cx5="http://schemas.microsoft.com/office/drawing/2016/5/11/chartex" xmlns:cx6="http://schemas.microsoft.com/office/drawing/2016/5/12/chartex" xmlns:cx7="http://schemas.microsoft.com/office/drawing/2016/5/13/chartex" xmlns:cx8="http://schemas.microsoft.com/office/drawing/2016/5/14/chartex" xmlns:mc="http://schemas.openxmlformats.org/markup-compatibility/2006" xmlns:aink="http://schemas.microsoft.com/office/drawing/2016/ink" xmlns:am3d="http://schemas.microsoft.com/office/drawing/2017/model3d" xmlns:o="urn:schemas-microsoft-com:office:office" xmlns:oel="http://schemas.microsoft.com/office/2019/extlst" xmlns:r="http://schemas.openxmlformats.org/officeDocument/2006/relationships" xmlns:m="http://schemas.openxmlformats.org/officeDocument/2006/math" xmlns:v="urn:schemas-microsoft-com:vml" xmlns:wp14="http://schemas.microsoft.com/office/word/2010/wordprocessingDrawing" xmlns:wp="http://schemas.openxmlformats.org/drawingml/2006/wordprocessingDrawing" xmlns:w10="urn:schemas-microsoft-com:office:word" xmlns:w="http://schemas.openxmlformats.org/wordprocessingml/2006/main" xmlns:w14="http://schemas.microsoft.com/office/word/2010/wordml" xmlns:w15="http://schemas.microsoft.com/office/word/2012/wordml" xmlns:w16cex="http://schemas.microsoft.com/office/word/2018/wordml/cex" xmlns:w16cid="http://schemas.microsoft.com/office/word/2016/wordml/cid" xmlns:w16="http://schemas.microsoft.com/office/word/2018/wordml" xmlns:w16sdtdh="http://schemas.microsoft.com/office/word/2020/wordml/sdtdatahash" xmlns:w16se="http://schemas.microsoft.com/office/word/2015/wordml/symex" xmlns:wpg="http://schemas.microsoft.com/office/word/2010/wordprocessingGroup" xmlns:wpi="http://schemas.microsoft.com/office/word/2010/wordprocessingInk" xmlns:wne="http://schemas.microsoft.com/office/word/2006/wordml" xmlns:wps="http://schemas.microsoft.com/office/word/2010/wordprocessingShape" mc:Ignorable="w14 w15 w16se w16cid w16 w16cex w16sdtdh wp14">
   <w:body>
     <w:p>
       <w:pPr>
@@ -624,74 +624,24 @@
       </w:r>
     </w:p>
     <w:p>
-      <w:pPr>
-        <w:rPr>
-          <w:lang w:val="en-US"/>
-        </w:rPr>
-      </w:pPr>
-      <w:r>
-        <w:rPr>
-          <w:lang w:val="en-US"/>
-        </w:rPr>
-        <w:t>{%</w:t>
-      </w:r>
-      <w:r>
-        <w:rPr>
-          <w:lang w:val="en-US"/>
-        </w:rPr>
-        <w:t>p</w:t>
-      </w:r>
-      <w:r>
-        <w:rPr>
-          <w:lang w:val="en-US"/>
-        </w:rPr>
-        <w:t xml:space="preserve"> for obj in objects %}</w:t>
-      </w:r>
-    </w:p>
-    <w:p>
-      <w:pPr>
-        <w:pStyle w:val="Ttulo2"/>
-      </w:pPr>
-      <w:proofErr w:type="gramStart"/>
-      <w:r>
-        <w:t>{{ obj.name</w:t>
-      </w:r>
-      <w:proofErr w:type="gramEnd"/>
-      <w:r>
-        <w:t xml:space="preserve"> }}</w:t>
-      </w:r>
-    </w:p>
-    <w:p>
-      <w:pPr>
-        <w:pStyle w:val="PargrafodaLista"/>
-        <w:ind w:left="432" w:firstLine="0"/>
-      </w:pPr>
-      <w:r>
-        <w:t xml:space="preserve">{{p </w:t>
+      <w:r>
+        <w:t xml:space="preserve">{%p </w:t>
       </w:r>
       <w:proofErr w:type="spellStart"/>
-      <w:proofErr w:type="gramStart"/>
-      <w:r>
-        <w:t>subdoc</w:t>
+      <w:r>
+        <w:t>if</w:t>
       </w:r>
       <w:proofErr w:type="spellEnd"/>
       <w:r>
-        <w:t>(</w:t>
-      </w:r>
-      <w:proofErr w:type="gramEnd"/>
-      <w:r>
-        <w:t>‘Celular.docx’</w:t>
-      </w:r>
-      <w:r>
-        <w:t xml:space="preserve">, </w:t>
+        <w:t xml:space="preserve"> </w:t>
       </w:r>
       <w:proofErr w:type="spellStart"/>
       <w:r>
-        <w:t>obj</w:t>
+        <w:t>incluir_fotos_iniciais</w:t>
       </w:r>
       <w:proofErr w:type="spellEnd"/>
       <w:r>
-        <w:t>) }}</w:t>
+        <w:t xml:space="preserve"> %}</w:t>
       </w:r>
     </w:p>
     <w:p>
@@ -727,20 +677,12 @@
         </w:rPr>
         <w:t>(</w:t>
       </w:r>
-      <w:proofErr w:type="spellStart"/>
       <w:proofErr w:type="gramEnd"/>
       <w:r>
         <w:rPr>
           <w:lang w:val="en-US"/>
         </w:rPr>
-        <w:t>obj.pics</w:t>
-      </w:r>
-      <w:proofErr w:type="spellEnd"/>
-      <w:r>
-        <w:rPr>
-          <w:lang w:val="en-US"/>
-        </w:rPr>
-        <w:t>, 2) %}</w:t>
+        <w:t>pics, 2) %}</w:t>
       </w:r>
     </w:p>
     <w:p>
@@ -766,7 +708,7 @@
     </w:p>
     <w:tbl>
       <w:tblPr>
-        <w:tblStyle w:val="Tabelacomgrade"/>
+        <w:tblStyle w:val="TableGrid"/>
         <w:tblW w:w="0" w:type="auto"/>
         <w:tblBorders>
           <w:top w:val="none" w:sz="0" w:space="0" w:color="auto"/>
@@ -792,10 +734,394 @@
           </w:tcPr>
           <w:p>
             <w:pPr>
-              <w:pStyle w:val="Legenda"/>
+              <w:pStyle w:val="Caption"/>
+            </w:pPr>
+            <w:r>
+              <w:t xml:space="preserve">Foto </w:t>
+            </w:r>
+            <w:fldSimple w:instr=" SEQ Foto \* ARABIC ">
+              <w:r>
+                <w:t>1</w:t>
+              </w:r>
+            </w:fldSimple>
+            <w:r>
+              <w:t xml:space="preserve"> – </w:t>
+            </w:r>
+          </w:p>
+          <w:p>
+            <w:pPr>
+              <w:ind w:firstLine="0"/>
+              <w:jc w:val="center"/>
+            </w:pPr>
+            <w:proofErr w:type="gramStart"/>
+            <w:r>
+              <w:t xml:space="preserve">{{ </w:t>
+            </w:r>
+            <w:proofErr w:type="spellStart"/>
+            <w:r>
+              <w:t>image</w:t>
+            </w:r>
+            <w:proofErr w:type="spellEnd"/>
+            <w:proofErr w:type="gramEnd"/>
+            <w:r>
+              <w:t>(row.0</w:t>
+            </w:r>
+            <w:r>
+              <w:t>.path</w:t>
+            </w:r>
+            <w:r>
+              <w:t>, 80) }}</w:t>
+            </w:r>
+          </w:p>
+        </w:tc>
+        <w:tc>
+          <w:tcPr>
+            <w:tcW w:w="4785" w:type="dxa"/>
+          </w:tcPr>
+          <w:p>
+            <w:pPr>
+              <w:pStyle w:val="Caption"/>
+            </w:pPr>
+            <w:r>
+              <w:t xml:space="preserve">Foto </w:t>
+            </w:r>
+            <w:fldSimple w:instr=" SEQ Foto \* ARABIC ">
+              <w:r>
+                <w:t>2</w:t>
+              </w:r>
+            </w:fldSimple>
+            <w:r>
+              <w:t xml:space="preserve"> - </w:t>
+            </w:r>
+          </w:p>
+          <w:p>
+            <w:pPr>
+              <w:ind w:firstLine="0"/>
+              <w:jc w:val="center"/>
+            </w:pPr>
+            <w:proofErr w:type="gramStart"/>
+            <w:r>
+              <w:t xml:space="preserve">{{ </w:t>
+            </w:r>
+            <w:proofErr w:type="spellStart"/>
+            <w:r>
+              <w:t>image</w:t>
+            </w:r>
+            <w:proofErr w:type="spellEnd"/>
+            <w:proofErr w:type="gramEnd"/>
+            <w:r>
+              <w:t>(row.1</w:t>
+            </w:r>
+            <w:r>
+              <w:t>.path</w:t>
+            </w:r>
+            <w:r>
+              <w:t>, 80) }}</w:t>
+            </w:r>
+          </w:p>
+        </w:tc>
+      </w:tr>
+    </w:tbl>
+    <w:p>
+      <w:r>
+        <w:t xml:space="preserve">{%p </w:t>
+      </w:r>
+      <w:proofErr w:type="spellStart"/>
+      <w:r>
+        <w:t>else</w:t>
+      </w:r>
+      <w:proofErr w:type="spellEnd"/>
+      <w:r>
+        <w:t xml:space="preserve"> %}</w:t>
+      </w:r>
+    </w:p>
+    <w:tbl>
+      <w:tblPr>
+        <w:tblStyle w:val="TableGrid"/>
+        <w:tblW w:w="9800" w:type="dxa"/>
+        <w:tblBorders>
+          <w:top w:val="none" w:sz="0" w:space="0" w:color="auto"/>
+          <w:left w:val="none" w:sz="0" w:space="0" w:color="auto"/>
+          <w:bottom w:val="none" w:sz="0" w:space="0" w:color="auto"/>
+          <w:right w:val="none" w:sz="0" w:space="0" w:color="auto"/>
+          <w:insideH w:val="none" w:sz="0" w:space="0" w:color="auto"/>
+          <w:insideV w:val="none" w:sz="0" w:space="0" w:color="auto"/>
+        </w:tblBorders>
+        <w:tblLook w:val="04A0" w:firstRow="1" w:lastRow="0" w:firstColumn="1" w:lastColumn="0" w:noHBand="0" w:noVBand="1"/>
+      </w:tblPr>
+      <w:tblGrid>
+        <w:gridCol w:w="9800"/>
+      </w:tblGrid>
+      <w:tr>
+        <w:trPr>
+          <w:cantSplit/>
+          <w:trHeight w:val="1176"/>
+        </w:trPr>
+        <w:tc>
+          <w:tcPr>
+            <w:tcW w:w="9800" w:type="dxa"/>
+          </w:tcPr>
+          <w:p>
+            <w:pPr>
+              <w:pStyle w:val="Caption"/>
             </w:pPr>
             <w:r>
               <w:lastRenderedPageBreak/>
+              <w:t xml:space="preserve">Foto </w:t>
+            </w:r>
+            <w:fldSimple w:instr=" SEQ Foto \* ARABIC ">
+              <w:r>
+                <w:t>3</w:t>
+              </w:r>
+            </w:fldSimple>
+            <w:r>
+              <w:t xml:space="preserve"> –</w:t>
+            </w:r>
+          </w:p>
+          <w:p>
+            <w:pPr>
+              <w:ind w:firstLine="0"/>
+              <w:jc w:val="center"/>
+            </w:pPr>
+            <w:proofErr w:type="gramStart"/>
+            <w:r>
+              <w:t xml:space="preserve">{{ </w:t>
+            </w:r>
+            <w:proofErr w:type="spellStart"/>
+            <w:r>
+              <w:t>image</w:t>
+            </w:r>
+            <w:proofErr w:type="spellEnd"/>
+            <w:proofErr w:type="gramEnd"/>
+            <w:r>
+              <w:t>(row.0</w:t>
+            </w:r>
+            <w:r>
+              <w:t>.path</w:t>
+            </w:r>
+            <w:r>
+              <w:t>, 80) }}</w:t>
+            </w:r>
+          </w:p>
+        </w:tc>
+      </w:tr>
+    </w:tbl>
+    <w:p>
+      <w:pPr>
+        <w:rPr>
+          <w:u w:val="single"/>
+        </w:rPr>
+      </w:pPr>
+      <w:r>
+        <w:t xml:space="preserve">{%p </w:t>
+      </w:r>
+      <w:proofErr w:type="spellStart"/>
+      <w:r>
+        <w:t>endif</w:t>
+      </w:r>
+      <w:proofErr w:type="spellEnd"/>
+      <w:r>
+        <w:t xml:space="preserve"> %}</w:t>
+      </w:r>
+    </w:p>
+    <w:p>
+      <w:r>
+        <w:t xml:space="preserve">{%p </w:t>
+      </w:r>
+      <w:proofErr w:type="spellStart"/>
+      <w:r>
+        <w:t>endfor</w:t>
+      </w:r>
+      <w:proofErr w:type="spellEnd"/>
+      <w:r>
+        <w:t xml:space="preserve"> %}</w:t>
+      </w:r>
+    </w:p>
+    <w:p>
+      <w:r>
+        <w:t xml:space="preserve">{%p </w:t>
+      </w:r>
+      <w:proofErr w:type="spellStart"/>
+      <w:r>
+        <w:t>endif</w:t>
+      </w:r>
+      <w:proofErr w:type="spellEnd"/>
+      <w:r>
+        <w:t xml:space="preserve"> %}</w:t>
+      </w:r>
+    </w:p>
+    <w:p>
+      <w:pPr>
+        <w:rPr>
+          <w:lang w:val="en-US"/>
+        </w:rPr>
+      </w:pPr>
+      <w:r>
+        <w:rPr>
+          <w:lang w:val="en-US"/>
+        </w:rPr>
+        <w:t>{%</w:t>
+      </w:r>
+      <w:r>
+        <w:rPr>
+          <w:lang w:val="en-US"/>
+        </w:rPr>
+        <w:t>p</w:t>
+      </w:r>
+      <w:r>
+        <w:rPr>
+          <w:lang w:val="en-US"/>
+        </w:rPr>
+        <w:t xml:space="preserve"> for obj in objects %}</w:t>
+      </w:r>
+    </w:p>
+    <w:p>
+      <w:pPr>
+        <w:pStyle w:val="Heading2"/>
+      </w:pPr>
+      <w:proofErr w:type="gramStart"/>
+      <w:r>
+        <w:t>{{ obj.name</w:t>
+      </w:r>
+      <w:proofErr w:type="gramEnd"/>
+      <w:r>
+        <w:t xml:space="preserve"> }}</w:t>
+      </w:r>
+    </w:p>
+    <w:p>
+      <w:pPr>
+        <w:pStyle w:val="ListParagraph"/>
+        <w:ind w:left="432" w:firstLine="0"/>
+      </w:pPr>
+      <w:r>
+        <w:t xml:space="preserve">{{p </w:t>
+      </w:r>
+      <w:proofErr w:type="spellStart"/>
+      <w:proofErr w:type="gramStart"/>
+      <w:r>
+        <w:t>subdoc</w:t>
+      </w:r>
+      <w:proofErr w:type="spellEnd"/>
+      <w:r>
+        <w:t>(</w:t>
+      </w:r>
+      <w:proofErr w:type="gramEnd"/>
+      <w:r>
+        <w:t>‘Celular.docx’</w:t>
+      </w:r>
+      <w:r>
+        <w:t xml:space="preserve">, </w:t>
+      </w:r>
+      <w:proofErr w:type="spellStart"/>
+      <w:r>
+        <w:t>obj</w:t>
+      </w:r>
+      <w:proofErr w:type="spellEnd"/>
+      <w:r>
+        <w:t>) }}</w:t>
+      </w:r>
+    </w:p>
+    <w:p>
+      <w:pPr>
+        <w:rPr>
+          <w:lang w:val="en-US"/>
+        </w:rPr>
+      </w:pPr>
+      <w:r>
+        <w:rPr>
+          <w:lang w:val="en-US"/>
+        </w:rPr>
+        <w:t xml:space="preserve">{%p for row in </w:t>
+      </w:r>
+      <w:proofErr w:type="spellStart"/>
+      <w:r>
+        <w:rPr>
+          <w:lang w:val="en-US"/>
+        </w:rPr>
+        <w:t>to_</w:t>
+      </w:r>
+      <w:proofErr w:type="gramStart"/>
+      <w:r>
+        <w:rPr>
+          <w:lang w:val="en-US"/>
+        </w:rPr>
+        <w:t>table</w:t>
+      </w:r>
+      <w:proofErr w:type="spellEnd"/>
+      <w:r>
+        <w:rPr>
+          <w:lang w:val="en-US"/>
+        </w:rPr>
+        <w:t>(</w:t>
+      </w:r>
+      <w:proofErr w:type="spellStart"/>
+      <w:proofErr w:type="gramEnd"/>
+      <w:r>
+        <w:rPr>
+          <w:lang w:val="en-US"/>
+        </w:rPr>
+        <w:t>obj.pics</w:t>
+      </w:r>
+      <w:proofErr w:type="spellEnd"/>
+      <w:r>
+        <w:rPr>
+          <w:lang w:val="en-US"/>
+        </w:rPr>
+        <w:t>, 2) %}</w:t>
+      </w:r>
+    </w:p>
+    <w:p>
+      <w:r>
+        <w:t xml:space="preserve">{%p </w:t>
+      </w:r>
+      <w:proofErr w:type="spellStart"/>
+      <w:r>
+        <w:t>if</w:t>
+      </w:r>
+      <w:proofErr w:type="spellEnd"/>
+      <w:r>
+        <w:t xml:space="preserve"> </w:t>
+      </w:r>
+      <w:proofErr w:type="spellStart"/>
+      <w:r>
+        <w:t>row|length</w:t>
+      </w:r>
+      <w:proofErr w:type="spellEnd"/>
+      <w:r>
+        <w:t xml:space="preserve"> == 2 %}</w:t>
+      </w:r>
+    </w:p>
+    <w:tbl>
+      <w:tblPr>
+        <w:tblStyle w:val="TableGrid"/>
+        <w:tblW w:w="0" w:type="auto"/>
+        <w:tblBorders>
+          <w:top w:val="none" w:sz="0" w:space="0" w:color="auto"/>
+          <w:left w:val="none" w:sz="0" w:space="0" w:color="auto"/>
+          <w:bottom w:val="none" w:sz="0" w:space="0" w:color="auto"/>
+          <w:right w:val="none" w:sz="0" w:space="0" w:color="auto"/>
+          <w:insideH w:val="none" w:sz="0" w:space="0" w:color="auto"/>
+          <w:insideV w:val="none" w:sz="0" w:space="0" w:color="auto"/>
+        </w:tblBorders>
+        <w:tblLook w:val="04A0" w:firstRow="1" w:lastRow="0" w:firstColumn="1" w:lastColumn="0" w:noHBand="0" w:noVBand="1"/>
+      </w:tblPr>
+      <w:tblGrid>
+        <w:gridCol w:w="4784"/>
+        <w:gridCol w:w="4785"/>
+      </w:tblGrid>
+      <w:tr>
+        <w:trPr>
+          <w:cantSplit/>
+        </w:trPr>
+        <w:tc>
+          <w:tcPr>
+            <w:tcW w:w="4784" w:type="dxa"/>
+          </w:tcPr>
+          <w:p>
+            <w:pPr>
+              <w:pStyle w:val="Caption"/>
+            </w:pPr>
+            <w:r>
               <w:t xml:space="preserve">Foto </w:t>
             </w:r>
             <w:fldSimple w:instr=" SEQ Foto \* ARABIC ">
@@ -856,7 +1182,7 @@
           </w:tcPr>
           <w:p>
             <w:pPr>
-              <w:pStyle w:val="Legenda"/>
+              <w:pStyle w:val="Caption"/>
             </w:pPr>
             <w:r>
               <w:t xml:space="preserve">Foto </w:t>
@@ -924,7 +1250,7 @@
     </w:p>
     <w:tbl>
       <w:tblPr>
-        <w:tblStyle w:val="Tabelacomgrade"/>
+        <w:tblStyle w:val="TableGrid"/>
         <w:tblW w:w="9800" w:type="dxa"/>
         <w:tblBorders>
           <w:top w:val="none" w:sz="0" w:space="0" w:color="auto"/>
@@ -950,9 +1276,8 @@
           </w:tcPr>
           <w:p>
             <w:pPr>
-              <w:pStyle w:val="Legenda"/>
+              <w:pStyle w:val="Caption"/>
             </w:pPr>
-            <w:bookmarkStart w:id="0" w:name="_GoBack"/>
             <w:r>
               <w:t xml:space="preserve">Foto </w:t>
             </w:r>
@@ -1007,7 +1332,6 @@
         </w:tc>
       </w:tr>
     </w:tbl>
-    <w:bookmarkEnd w:id="0"/>
     <w:p>
       <w:pPr>
         <w:rPr>
@@ -1054,7 +1378,7 @@
     </w:p>
     <w:p>
       <w:pPr>
-        <w:pStyle w:val="Ttulo1"/>
+        <w:pStyle w:val="Heading1"/>
       </w:pPr>
       <w:r>
         <w:t>EXAMES</w:t>
@@ -1075,7 +1399,7 @@
     </w:p>
     <w:p>
       <w:pPr>
-        <w:pStyle w:val="Ttulo2"/>
+        <w:pStyle w:val="Heading2"/>
       </w:pPr>
       <w:proofErr w:type="gramStart"/>
       <w:r>
@@ -1101,7 +1425,7 @@
     </w:p>
     <w:p>
       <w:pPr>
-        <w:pStyle w:val="Ttulo1"/>
+        <w:pStyle w:val="Heading1"/>
       </w:pPr>
       <w:r>
         <w:t xml:space="preserve">CONSIDERAÇÕES FINAIS </w:t>
@@ -1144,6 +1468,7 @@
     </w:p>
     <w:p>
       <w:r>
+        <w:lastRenderedPageBreak/>
         <w:t xml:space="preserve">{% </w:t>
       </w:r>
       <w:proofErr w:type="spellStart"/>
@@ -1163,7 +1488,13 @@
         <w:t xml:space="preserve"> == 1 %}</w:t>
       </w:r>
       <w:r>
-        <w:t>Os dados relacionados a esta perícia foram transcritos para 1 (uma) mídia ótica que acompanha o laudo.</w:t>
+        <w:t xml:space="preserve">Os </w:t>
+      </w:r>
+      <w:r>
+        <w:t xml:space="preserve"> </w:t>
+      </w:r>
+      <w:r>
+        <w:t>dados relacionados a esta perícia foram transcritos para 1 (uma) mídia ótica que acompanha o laudo.</w:t>
       </w:r>
       <w:r>
         <w:t xml:space="preserve">{% </w:t>
@@ -1282,7 +1613,7 @@
     </w:p>
     <w:p>
       <w:pPr>
-        <w:pStyle w:val="Legenda"/>
+        <w:pStyle w:val="Caption"/>
         <w:keepNext/>
       </w:pPr>
     </w:p>
@@ -1325,26 +1656,16 @@
           </w:tcPr>
           <w:p>
             <w:pPr>
-              <w:pStyle w:val="Legenda"/>
+              <w:pStyle w:val="Caption"/>
             </w:pPr>
             <w:r>
               <w:t xml:space="preserve">Quadro </w:t>
             </w:r>
-            <w:r>
-              <w:fldChar w:fldCharType="begin"/>
-            </w:r>
-            <w:r>
-              <w:instrText xml:space="preserve"> SEQ Quadro \* ARABIC </w:instrText>
-            </w:r>
-            <w:r>
-              <w:fldChar w:fldCharType="separate"/>
-            </w:r>
-            <w:r>
-              <w:t>1</w:t>
-            </w:r>
-            <w:r>
-              <w:fldChar w:fldCharType="end"/>
-            </w:r>
+            <w:fldSimple w:instr=" SEQ Quadro \* ARABIC ">
+              <w:r>
+                <w:t>1</w:t>
+              </w:r>
+            </w:fldSimple>
             <w:r>
               <w:t xml:space="preserve"> – Código </w:t>
             </w:r>
@@ -1437,7 +1758,15 @@
         <w:t xml:space="preserve"> e entregues a setor administrativo da Seção de Informática Forense para que fossem encaminhados a</w:t>
       </w:r>
       <w:r>
-        <w:t xml:space="preserve"> {{ requisitante }}</w:t>
+        <w:t xml:space="preserve"> </w:t>
+      </w:r>
+      <w:proofErr w:type="gramStart"/>
+      <w:r>
+        <w:t>{{ requisitante</w:t>
+      </w:r>
+      <w:proofErr w:type="gramEnd"/>
+      <w:r>
+        <w:t xml:space="preserve"> }}</w:t>
       </w:r>
       <w:r>
         <w:t xml:space="preserve">.{% </w:t>
@@ -1636,6 +1965,7 @@
         <w:rPr>
           <w:lang w:val="en-US"/>
         </w:rPr>
+        <w:lastRenderedPageBreak/>
         <w:t>{%p if revisor %}</w:t>
       </w:r>
     </w:p>
@@ -1704,7 +2034,7 @@
 </file>
 
 <file path=word/endnotes.xml><?xml version="1.0" encoding="utf-8"?>
-<w:endnotes xmlns:wpc="http://schemas.microsoft.com/office/word/2010/wordprocessingCanvas" xmlns:cx="http://schemas.microsoft.com/office/drawing/2014/chartex" xmlns:cx1="http://schemas.microsoft.com/office/drawing/2015/9/8/chartex" xmlns:cx2="http://schemas.microsoft.com/office/drawing/2015/10/21/chartex" xmlns:cx3="http://schemas.microsoft.com/office/drawing/2016/5/9/chartex" xmlns:cx4="http://schemas.microsoft.com/office/drawing/2016/5/10/chartex" xmlns:cx5="http://schemas.microsoft.com/office/drawing/2016/5/11/chartex" xmlns:cx6="http://schemas.microsoft.com/office/drawing/2016/5/12/chartex" xmlns:cx7="http://schemas.microsoft.com/office/drawing/2016/5/13/chartex" xmlns:cx8="http://schemas.microsoft.com/office/drawing/2016/5/14/chartex" xmlns:mc="http://schemas.openxmlformats.org/markup-compatibility/2006" xmlns:aink="http://schemas.microsoft.com/office/drawing/2016/ink" xmlns:am3d="http://schemas.microsoft.com/office/drawing/2017/model3d" xmlns:o="urn:schemas-microsoft-com:office:office" xmlns:r="http://schemas.openxmlformats.org/officeDocument/2006/relationships" xmlns:m="http://schemas.openxmlformats.org/officeDocument/2006/math" xmlns:v="urn:schemas-microsoft-com:vml" xmlns:wp14="http://schemas.microsoft.com/office/word/2010/wordprocessingDrawing" xmlns:wp="http://schemas.openxmlformats.org/drawingml/2006/wordprocessingDrawing" xmlns:w10="urn:schemas-microsoft-com:office:word" xmlns:w="http://schemas.openxmlformats.org/wordprocessingml/2006/main" xmlns:w14="http://schemas.microsoft.com/office/word/2010/wordml" xmlns:w15="http://schemas.microsoft.com/office/word/2012/wordml" xmlns:w16cid="http://schemas.microsoft.com/office/word/2016/wordml/cid" xmlns:w16se="http://schemas.microsoft.com/office/word/2015/wordml/symex" xmlns:wpg="http://schemas.microsoft.com/office/word/2010/wordprocessingGroup" xmlns:wpi="http://schemas.microsoft.com/office/word/2010/wordprocessingInk" xmlns:wne="http://schemas.microsoft.com/office/word/2006/wordml" xmlns:wps="http://schemas.microsoft.com/office/word/2010/wordprocessingShape" mc:Ignorable="w14 w15 w16se w16cid wp14">
+<w:endnotes xmlns:wpc="http://schemas.microsoft.com/office/word/2010/wordprocessingCanvas" xmlns:cx="http://schemas.microsoft.com/office/drawing/2014/chartex" xmlns:cx1="http://schemas.microsoft.com/office/drawing/2015/9/8/chartex" xmlns:cx2="http://schemas.microsoft.com/office/drawing/2015/10/21/chartex" xmlns:cx3="http://schemas.microsoft.com/office/drawing/2016/5/9/chartex" xmlns:cx4="http://schemas.microsoft.com/office/drawing/2016/5/10/chartex" xmlns:cx5="http://schemas.microsoft.com/office/drawing/2016/5/11/chartex" xmlns:cx6="http://schemas.microsoft.com/office/drawing/2016/5/12/chartex" xmlns:cx7="http://schemas.microsoft.com/office/drawing/2016/5/13/chartex" xmlns:cx8="http://schemas.microsoft.com/office/drawing/2016/5/14/chartex" xmlns:mc="http://schemas.openxmlformats.org/markup-compatibility/2006" xmlns:aink="http://schemas.microsoft.com/office/drawing/2016/ink" xmlns:am3d="http://schemas.microsoft.com/office/drawing/2017/model3d" xmlns:o="urn:schemas-microsoft-com:office:office" xmlns:oel="http://schemas.microsoft.com/office/2019/extlst" xmlns:r="http://schemas.openxmlformats.org/officeDocument/2006/relationships" xmlns:m="http://schemas.openxmlformats.org/officeDocument/2006/math" xmlns:v="urn:schemas-microsoft-com:vml" xmlns:wp14="http://schemas.microsoft.com/office/word/2010/wordprocessingDrawing" xmlns:wp="http://schemas.openxmlformats.org/drawingml/2006/wordprocessingDrawing" xmlns:w10="urn:schemas-microsoft-com:office:word" xmlns:w="http://schemas.openxmlformats.org/wordprocessingml/2006/main" xmlns:w14="http://schemas.microsoft.com/office/word/2010/wordml" xmlns:w15="http://schemas.microsoft.com/office/word/2012/wordml" xmlns:w16cex="http://schemas.microsoft.com/office/word/2018/wordml/cex" xmlns:w16cid="http://schemas.microsoft.com/office/word/2016/wordml/cid" xmlns:w16="http://schemas.microsoft.com/office/word/2018/wordml" xmlns:w16sdtdh="http://schemas.microsoft.com/office/word/2020/wordml/sdtdatahash" xmlns:w16se="http://schemas.microsoft.com/office/word/2015/wordml/symex" xmlns:wpg="http://schemas.microsoft.com/office/word/2010/wordprocessingGroup" xmlns:wpi="http://schemas.microsoft.com/office/word/2010/wordprocessingInk" xmlns:wne="http://schemas.microsoft.com/office/word/2006/wordml" xmlns:wps="http://schemas.microsoft.com/office/word/2010/wordprocessingShape" mc:Ignorable="w14 w15 w16se w16cid w16 w16cex w16sdtdh wp14">
   <w:endnote w:type="separator" w:id="-1">
     <w:p>
       <w:pPr>
@@ -1729,7 +2059,7 @@
 </file>
 
 <file path=word/footer1.xml><?xml version="1.0" encoding="utf-8"?>
-<w:ftr xmlns:wpc="http://schemas.microsoft.com/office/word/2010/wordprocessingCanvas" xmlns:cx="http://schemas.microsoft.com/office/drawing/2014/chartex" xmlns:cx1="http://schemas.microsoft.com/office/drawing/2015/9/8/chartex" xmlns:cx2="http://schemas.microsoft.com/office/drawing/2015/10/21/chartex" xmlns:cx3="http://schemas.microsoft.com/office/drawing/2016/5/9/chartex" xmlns:cx4="http://schemas.microsoft.com/office/drawing/2016/5/10/chartex" xmlns:cx5="http://schemas.microsoft.com/office/drawing/2016/5/11/chartex" xmlns:cx6="http://schemas.microsoft.com/office/drawing/2016/5/12/chartex" xmlns:cx7="http://schemas.microsoft.com/office/drawing/2016/5/13/chartex" xmlns:cx8="http://schemas.microsoft.com/office/drawing/2016/5/14/chartex" xmlns:mc="http://schemas.openxmlformats.org/markup-compatibility/2006" xmlns:aink="http://schemas.microsoft.com/office/drawing/2016/ink" xmlns:am3d="http://schemas.microsoft.com/office/drawing/2017/model3d" xmlns:o="urn:schemas-microsoft-com:office:office" xmlns:r="http://schemas.openxmlformats.org/officeDocument/2006/relationships" xmlns:m="http://schemas.openxmlformats.org/officeDocument/2006/math" xmlns:v="urn:schemas-microsoft-com:vml" xmlns:wp14="http://schemas.microsoft.com/office/word/2010/wordprocessingDrawing" xmlns:wp="http://schemas.openxmlformats.org/drawingml/2006/wordprocessingDrawing" xmlns:w10="urn:schemas-microsoft-com:office:word" xmlns:w="http://schemas.openxmlformats.org/wordprocessingml/2006/main" xmlns:w14="http://schemas.microsoft.com/office/word/2010/wordml" xmlns:w15="http://schemas.microsoft.com/office/word/2012/wordml" xmlns:w16cid="http://schemas.microsoft.com/office/word/2016/wordml/cid" xmlns:w16se="http://schemas.microsoft.com/office/word/2015/wordml/symex" xmlns:wpg="http://schemas.microsoft.com/office/word/2010/wordprocessingGroup" xmlns:wpi="http://schemas.microsoft.com/office/word/2010/wordprocessingInk" xmlns:wne="http://schemas.microsoft.com/office/word/2006/wordml" xmlns:wps="http://schemas.microsoft.com/office/word/2010/wordprocessingShape" mc:Ignorable="w14 w15 w16se w16cid wp14">
+<w:ftr xmlns:wpc="http://schemas.microsoft.com/office/word/2010/wordprocessingCanvas" xmlns:cx="http://schemas.microsoft.com/office/drawing/2014/chartex" xmlns:cx1="http://schemas.microsoft.com/office/drawing/2015/9/8/chartex" xmlns:cx2="http://schemas.microsoft.com/office/drawing/2015/10/21/chartex" xmlns:cx3="http://schemas.microsoft.com/office/drawing/2016/5/9/chartex" xmlns:cx4="http://schemas.microsoft.com/office/drawing/2016/5/10/chartex" xmlns:cx5="http://schemas.microsoft.com/office/drawing/2016/5/11/chartex" xmlns:cx6="http://schemas.microsoft.com/office/drawing/2016/5/12/chartex" xmlns:cx7="http://schemas.microsoft.com/office/drawing/2016/5/13/chartex" xmlns:cx8="http://schemas.microsoft.com/office/drawing/2016/5/14/chartex" xmlns:mc="http://schemas.openxmlformats.org/markup-compatibility/2006" xmlns:aink="http://schemas.microsoft.com/office/drawing/2016/ink" xmlns:am3d="http://schemas.microsoft.com/office/drawing/2017/model3d" xmlns:o="urn:schemas-microsoft-com:office:office" xmlns:oel="http://schemas.microsoft.com/office/2019/extlst" xmlns:r="http://schemas.openxmlformats.org/officeDocument/2006/relationships" xmlns:m="http://schemas.openxmlformats.org/officeDocument/2006/math" xmlns:v="urn:schemas-microsoft-com:vml" xmlns:wp14="http://schemas.microsoft.com/office/word/2010/wordprocessingDrawing" xmlns:wp="http://schemas.openxmlformats.org/drawingml/2006/wordprocessingDrawing" xmlns:w10="urn:schemas-microsoft-com:office:word" xmlns:w="http://schemas.openxmlformats.org/wordprocessingml/2006/main" xmlns:w14="http://schemas.microsoft.com/office/word/2010/wordml" xmlns:w15="http://schemas.microsoft.com/office/word/2012/wordml" xmlns:w16cex="http://schemas.microsoft.com/office/word/2018/wordml/cex" xmlns:w16cid="http://schemas.microsoft.com/office/word/2016/wordml/cid" xmlns:w16="http://schemas.microsoft.com/office/word/2018/wordml" xmlns:w16sdtdh="http://schemas.microsoft.com/office/word/2020/wordml/sdtdatahash" xmlns:w16se="http://schemas.microsoft.com/office/word/2015/wordml/symex" xmlns:wpg="http://schemas.microsoft.com/office/word/2010/wordprocessingGroup" xmlns:wpi="http://schemas.microsoft.com/office/word/2010/wordprocessingInk" xmlns:wne="http://schemas.microsoft.com/office/word/2006/wordml" xmlns:wps="http://schemas.microsoft.com/office/word/2010/wordprocessingShape" mc:Ignorable="w14 w15 w16se w16cid w16 w16cex w16sdtdh wp14">
   <w:p>
     <w:pPr>
       <w:pStyle w:val="ICLR-Rodap"/>
@@ -1854,7 +2184,7 @@
         <w:noProof/>
         <w:lang w:val="zh-CN" w:eastAsia="zh-CN"/>
       </w:rPr>
-      <w:t>3</w:t>
+      <w:t>4</w:t>
     </w:r>
     <w:r>
       <w:rPr>
@@ -1868,7 +2198,7 @@
 </file>
 
 <file path=word/footnotes.xml><?xml version="1.0" encoding="utf-8"?>
-<w:footnotes xmlns:wpc="http://schemas.microsoft.com/office/word/2010/wordprocessingCanvas" xmlns:cx="http://schemas.microsoft.com/office/drawing/2014/chartex" xmlns:cx1="http://schemas.microsoft.com/office/drawing/2015/9/8/chartex" xmlns:cx2="http://schemas.microsoft.com/office/drawing/2015/10/21/chartex" xmlns:cx3="http://schemas.microsoft.com/office/drawing/2016/5/9/chartex" xmlns:cx4="http://schemas.microsoft.com/office/drawing/2016/5/10/chartex" xmlns:cx5="http://schemas.microsoft.com/office/drawing/2016/5/11/chartex" xmlns:cx6="http://schemas.microsoft.com/office/drawing/2016/5/12/chartex" xmlns:cx7="http://schemas.microsoft.com/office/drawing/2016/5/13/chartex" xmlns:cx8="http://schemas.microsoft.com/office/drawing/2016/5/14/chartex" xmlns:mc="http://schemas.openxmlformats.org/markup-compatibility/2006" xmlns:aink="http://schemas.microsoft.com/office/drawing/2016/ink" xmlns:am3d="http://schemas.microsoft.com/office/drawing/2017/model3d" xmlns:o="urn:schemas-microsoft-com:office:office" xmlns:r="http://schemas.openxmlformats.org/officeDocument/2006/relationships" xmlns:m="http://schemas.openxmlformats.org/officeDocument/2006/math" xmlns:v="urn:schemas-microsoft-com:vml" xmlns:wp14="http://schemas.microsoft.com/office/word/2010/wordprocessingDrawing" xmlns:wp="http://schemas.openxmlformats.org/drawingml/2006/wordprocessingDrawing" xmlns:w10="urn:schemas-microsoft-com:office:word" xmlns:w="http://schemas.openxmlformats.org/wordprocessingml/2006/main" xmlns:w14="http://schemas.microsoft.com/office/word/2010/wordml" xmlns:w15="http://schemas.microsoft.com/office/word/2012/wordml" xmlns:w16cid="http://schemas.microsoft.com/office/word/2016/wordml/cid" xmlns:w16se="http://schemas.microsoft.com/office/word/2015/wordml/symex" xmlns:wpg="http://schemas.microsoft.com/office/word/2010/wordprocessingGroup" xmlns:wpi="http://schemas.microsoft.com/office/word/2010/wordprocessingInk" xmlns:wne="http://schemas.microsoft.com/office/word/2006/wordml" xmlns:wps="http://schemas.microsoft.com/office/word/2010/wordprocessingShape" mc:Ignorable="w14 w15 w16se w16cid wp14">
+<w:footnotes xmlns:wpc="http://schemas.microsoft.com/office/word/2010/wordprocessingCanvas" xmlns:cx="http://schemas.microsoft.com/office/drawing/2014/chartex" xmlns:cx1="http://schemas.microsoft.com/office/drawing/2015/9/8/chartex" xmlns:cx2="http://schemas.microsoft.com/office/drawing/2015/10/21/chartex" xmlns:cx3="http://schemas.microsoft.com/office/drawing/2016/5/9/chartex" xmlns:cx4="http://schemas.microsoft.com/office/drawing/2016/5/10/chartex" xmlns:cx5="http://schemas.microsoft.com/office/drawing/2016/5/11/chartex" xmlns:cx6="http://schemas.microsoft.com/office/drawing/2016/5/12/chartex" xmlns:cx7="http://schemas.microsoft.com/office/drawing/2016/5/13/chartex" xmlns:cx8="http://schemas.microsoft.com/office/drawing/2016/5/14/chartex" xmlns:mc="http://schemas.openxmlformats.org/markup-compatibility/2006" xmlns:aink="http://schemas.microsoft.com/office/drawing/2016/ink" xmlns:am3d="http://schemas.microsoft.com/office/drawing/2017/model3d" xmlns:o="urn:schemas-microsoft-com:office:office" xmlns:oel="http://schemas.microsoft.com/office/2019/extlst" xmlns:r="http://schemas.openxmlformats.org/officeDocument/2006/relationships" xmlns:m="http://schemas.openxmlformats.org/officeDocument/2006/math" xmlns:v="urn:schemas-microsoft-com:vml" xmlns:wp14="http://schemas.microsoft.com/office/word/2010/wordprocessingDrawing" xmlns:wp="http://schemas.openxmlformats.org/drawingml/2006/wordprocessingDrawing" xmlns:w10="urn:schemas-microsoft-com:office:word" xmlns:w="http://schemas.openxmlformats.org/wordprocessingml/2006/main" xmlns:w14="http://schemas.microsoft.com/office/word/2010/wordml" xmlns:w15="http://schemas.microsoft.com/office/word/2012/wordml" xmlns:w16cex="http://schemas.microsoft.com/office/word/2018/wordml/cex" xmlns:w16cid="http://schemas.microsoft.com/office/word/2016/wordml/cid" xmlns:w16="http://schemas.microsoft.com/office/word/2018/wordml" xmlns:w16sdtdh="http://schemas.microsoft.com/office/word/2020/wordml/sdtdatahash" xmlns:w16se="http://schemas.microsoft.com/office/word/2015/wordml/symex" xmlns:wpg="http://schemas.microsoft.com/office/word/2010/wordprocessingGroup" xmlns:wpi="http://schemas.microsoft.com/office/word/2010/wordprocessingInk" xmlns:wne="http://schemas.microsoft.com/office/word/2006/wordml" xmlns:wps="http://schemas.microsoft.com/office/word/2010/wordprocessingShape" mc:Ignorable="w14 w15 w16se w16cid w16 w16cex w16sdtdh wp14">
   <w:footnote w:type="separator" w:id="-1">
     <w:p>
       <w:pPr>
@@ -1893,10 +2223,10 @@
 </file>
 
 <file path=word/header1.xml><?xml version="1.0" encoding="utf-8"?>
-<w:hdr xmlns:wpc="http://schemas.microsoft.com/office/word/2010/wordprocessingCanvas" xmlns:cx="http://schemas.microsoft.com/office/drawing/2014/chartex" xmlns:cx1="http://schemas.microsoft.com/office/drawing/2015/9/8/chartex" xmlns:cx2="http://schemas.microsoft.com/office/drawing/2015/10/21/chartex" xmlns:cx3="http://schemas.microsoft.com/office/drawing/2016/5/9/chartex" xmlns:cx4="http://schemas.microsoft.com/office/drawing/2016/5/10/chartex" xmlns:cx5="http://schemas.microsoft.com/office/drawing/2016/5/11/chartex" xmlns:cx6="http://schemas.microsoft.com/office/drawing/2016/5/12/chartex" xmlns:cx7="http://schemas.microsoft.com/office/drawing/2016/5/13/chartex" xmlns:cx8="http://schemas.microsoft.com/office/drawing/2016/5/14/chartex" xmlns:mc="http://schemas.openxmlformats.org/markup-compatibility/2006" xmlns:aink="http://schemas.microsoft.com/office/drawing/2016/ink" xmlns:am3d="http://schemas.microsoft.com/office/drawing/2017/model3d" xmlns:o="urn:schemas-microsoft-com:office:office" xmlns:r="http://schemas.openxmlformats.org/officeDocument/2006/relationships" xmlns:m="http://schemas.openxmlformats.org/officeDocument/2006/math" xmlns:v="urn:schemas-microsoft-com:vml" xmlns:wp14="http://schemas.microsoft.com/office/word/2010/wordprocessingDrawing" xmlns:wp="http://schemas.openxmlformats.org/drawingml/2006/wordprocessingDrawing" xmlns:w10="urn:schemas-microsoft-com:office:word" xmlns:w="http://schemas.openxmlformats.org/wordprocessingml/2006/main" xmlns:w14="http://schemas.microsoft.com/office/word/2010/wordml" xmlns:w15="http://schemas.microsoft.com/office/word/2012/wordml" xmlns:w16cid="http://schemas.microsoft.com/office/word/2016/wordml/cid" xmlns:w16se="http://schemas.microsoft.com/office/word/2015/wordml/symex" xmlns:wpg="http://schemas.microsoft.com/office/word/2010/wordprocessingGroup" xmlns:wpi="http://schemas.microsoft.com/office/word/2010/wordprocessingInk" xmlns:wne="http://schemas.microsoft.com/office/word/2006/wordml" xmlns:wps="http://schemas.microsoft.com/office/word/2010/wordprocessingShape" mc:Ignorable="w14 w15 w16se w16cid wp14">
+<w:hdr xmlns:wpc="http://schemas.microsoft.com/office/word/2010/wordprocessingCanvas" xmlns:cx="http://schemas.microsoft.com/office/drawing/2014/chartex" xmlns:cx1="http://schemas.microsoft.com/office/drawing/2015/9/8/chartex" xmlns:cx2="http://schemas.microsoft.com/office/drawing/2015/10/21/chartex" xmlns:cx3="http://schemas.microsoft.com/office/drawing/2016/5/9/chartex" xmlns:cx4="http://schemas.microsoft.com/office/drawing/2016/5/10/chartex" xmlns:cx5="http://schemas.microsoft.com/office/drawing/2016/5/11/chartex" xmlns:cx6="http://schemas.microsoft.com/office/drawing/2016/5/12/chartex" xmlns:cx7="http://schemas.microsoft.com/office/drawing/2016/5/13/chartex" xmlns:cx8="http://schemas.microsoft.com/office/drawing/2016/5/14/chartex" xmlns:mc="http://schemas.openxmlformats.org/markup-compatibility/2006" xmlns:aink="http://schemas.microsoft.com/office/drawing/2016/ink" xmlns:am3d="http://schemas.microsoft.com/office/drawing/2017/model3d" xmlns:o="urn:schemas-microsoft-com:office:office" xmlns:oel="http://schemas.microsoft.com/office/2019/extlst" xmlns:r="http://schemas.openxmlformats.org/officeDocument/2006/relationships" xmlns:m="http://schemas.openxmlformats.org/officeDocument/2006/math" xmlns:v="urn:schemas-microsoft-com:vml" xmlns:wp14="http://schemas.microsoft.com/office/word/2010/wordprocessingDrawing" xmlns:wp="http://schemas.openxmlformats.org/drawingml/2006/wordprocessingDrawing" xmlns:w10="urn:schemas-microsoft-com:office:word" xmlns:w="http://schemas.openxmlformats.org/wordprocessingml/2006/main" xmlns:w14="http://schemas.microsoft.com/office/word/2010/wordml" xmlns:w15="http://schemas.microsoft.com/office/word/2012/wordml" xmlns:w16cex="http://schemas.microsoft.com/office/word/2018/wordml/cex" xmlns:w16cid="http://schemas.microsoft.com/office/word/2016/wordml/cid" xmlns:w16="http://schemas.microsoft.com/office/word/2018/wordml" xmlns:w16sdtdh="http://schemas.microsoft.com/office/word/2020/wordml/sdtdatahash" xmlns:w16se="http://schemas.microsoft.com/office/word/2015/wordml/symex" xmlns:wpg="http://schemas.microsoft.com/office/word/2010/wordprocessingGroup" xmlns:wpi="http://schemas.microsoft.com/office/word/2010/wordprocessingInk" xmlns:wne="http://schemas.microsoft.com/office/word/2006/wordml" xmlns:wps="http://schemas.microsoft.com/office/word/2010/wordprocessingShape" mc:Ignorable="w14 w15 w16se w16cid w16 w16cex w16sdtdh wp14">
   <w:tbl>
     <w:tblPr>
-      <w:tblStyle w:val="Tabelacomgrade"/>
+      <w:tblStyle w:val="TableGrid"/>
       <w:tblpPr w:leftFromText="180" w:rightFromText="180" w:vertAnchor="page" w:horzAnchor="page" w:tblpX="1843" w:tblpY="552"/>
       <w:tblW w:w="8998" w:type="dxa"/>
       <w:tblBorders>
@@ -2185,7 +2515,7 @@
   </w:tbl>
   <w:p>
     <w:pPr>
-      <w:pStyle w:val="Cabealho"/>
+      <w:pStyle w:val="Header"/>
       <w:spacing w:before="20" w:after="20" w:line="240" w:lineRule="auto"/>
       <w:rPr>
         <w:rFonts w:cs="Arial"/>
@@ -2198,7 +2528,7 @@
 </file>
 
 <file path=word/numbering.xml><?xml version="1.0" encoding="utf-8"?>
-<w:numbering xmlns:wpc="http://schemas.microsoft.com/office/word/2010/wordprocessingCanvas" xmlns:cx="http://schemas.microsoft.com/office/drawing/2014/chartex" xmlns:cx1="http://schemas.microsoft.com/office/drawing/2015/9/8/chartex" xmlns:cx2="http://schemas.microsoft.com/office/drawing/2015/10/21/chartex" xmlns:cx3="http://schemas.microsoft.com/office/drawing/2016/5/9/chartex" xmlns:cx4="http://schemas.microsoft.com/office/drawing/2016/5/10/chartex" xmlns:cx5="http://schemas.microsoft.com/office/drawing/2016/5/11/chartex" xmlns:cx6="http://schemas.microsoft.com/office/drawing/2016/5/12/chartex" xmlns:cx7="http://schemas.microsoft.com/office/drawing/2016/5/13/chartex" xmlns:cx8="http://schemas.microsoft.com/office/drawing/2016/5/14/chartex" xmlns:mc="http://schemas.openxmlformats.org/markup-compatibility/2006" xmlns:aink="http://schemas.microsoft.com/office/drawing/2016/ink" xmlns:am3d="http://schemas.microsoft.com/office/drawing/2017/model3d" xmlns:o="urn:schemas-microsoft-com:office:office" xmlns:r="http://schemas.openxmlformats.org/officeDocument/2006/relationships" xmlns:m="http://schemas.openxmlformats.org/officeDocument/2006/math" xmlns:v="urn:schemas-microsoft-com:vml" xmlns:wp14="http://schemas.microsoft.com/office/word/2010/wordprocessingDrawing" xmlns:wp="http://schemas.openxmlformats.org/drawingml/2006/wordprocessingDrawing" xmlns:w10="urn:schemas-microsoft-com:office:word" xmlns:w="http://schemas.openxmlformats.org/wordprocessingml/2006/main" xmlns:w14="http://schemas.microsoft.com/office/word/2010/wordml" xmlns:w15="http://schemas.microsoft.com/office/word/2012/wordml" xmlns:w16cid="http://schemas.microsoft.com/office/word/2016/wordml/cid" xmlns:w16se="http://schemas.microsoft.com/office/word/2015/wordml/symex" xmlns:wpg="http://schemas.microsoft.com/office/word/2010/wordprocessingGroup" xmlns:wpi="http://schemas.microsoft.com/office/word/2010/wordprocessingInk" xmlns:wne="http://schemas.microsoft.com/office/word/2006/wordml" xmlns:wps="http://schemas.microsoft.com/office/word/2010/wordprocessingShape" mc:Ignorable="w14 w15 w16se w16cid wp14">
+<w:numbering xmlns:wpc="http://schemas.microsoft.com/office/word/2010/wordprocessingCanvas" xmlns:cx="http://schemas.microsoft.com/office/drawing/2014/chartex" xmlns:cx1="http://schemas.microsoft.com/office/drawing/2015/9/8/chartex" xmlns:cx2="http://schemas.microsoft.com/office/drawing/2015/10/21/chartex" xmlns:cx3="http://schemas.microsoft.com/office/drawing/2016/5/9/chartex" xmlns:cx4="http://schemas.microsoft.com/office/drawing/2016/5/10/chartex" xmlns:cx5="http://schemas.microsoft.com/office/drawing/2016/5/11/chartex" xmlns:cx6="http://schemas.microsoft.com/office/drawing/2016/5/12/chartex" xmlns:cx7="http://schemas.microsoft.com/office/drawing/2016/5/13/chartex" xmlns:cx8="http://schemas.microsoft.com/office/drawing/2016/5/14/chartex" xmlns:mc="http://schemas.openxmlformats.org/markup-compatibility/2006" xmlns:aink="http://schemas.microsoft.com/office/drawing/2016/ink" xmlns:am3d="http://schemas.microsoft.com/office/drawing/2017/model3d" xmlns:o="urn:schemas-microsoft-com:office:office" xmlns:oel="http://schemas.microsoft.com/office/2019/extlst" xmlns:r="http://schemas.openxmlformats.org/officeDocument/2006/relationships" xmlns:m="http://schemas.openxmlformats.org/officeDocument/2006/math" xmlns:v="urn:schemas-microsoft-com:vml" xmlns:wp14="http://schemas.microsoft.com/office/word/2010/wordprocessingDrawing" xmlns:wp="http://schemas.openxmlformats.org/drawingml/2006/wordprocessingDrawing" xmlns:w10="urn:schemas-microsoft-com:office:word" xmlns:w="http://schemas.openxmlformats.org/wordprocessingml/2006/main" xmlns:w14="http://schemas.microsoft.com/office/word/2010/wordml" xmlns:w15="http://schemas.microsoft.com/office/word/2012/wordml" xmlns:w16cex="http://schemas.microsoft.com/office/word/2018/wordml/cex" xmlns:w16cid="http://schemas.microsoft.com/office/word/2016/wordml/cid" xmlns:w16="http://schemas.microsoft.com/office/word/2018/wordml" xmlns:w16sdtdh="http://schemas.microsoft.com/office/word/2020/wordml/sdtdatahash" xmlns:w16se="http://schemas.microsoft.com/office/word/2015/wordml/symex" xmlns:wpg="http://schemas.microsoft.com/office/word/2010/wordprocessingGroup" xmlns:wpi="http://schemas.microsoft.com/office/word/2010/wordprocessingInk" xmlns:wne="http://schemas.microsoft.com/office/word/2006/wordml" xmlns:wps="http://schemas.microsoft.com/office/word/2010/wordprocessingShape" mc:Ignorable="w14 w15 w16se w16cid w16 w16cex w16sdtdh wp14">
   <w:abstractNum w:abstractNumId="0" w15:restartNumberingAfterBreak="0">
     <w:nsid w:val="04AB3F85"/>
     <w:multiLevelType w:val="hybridMultilevel"/>
@@ -2525,7 +2855,7 @@
     <w:lvl w:ilvl="0">
       <w:start w:val="1"/>
       <w:numFmt w:val="decimal"/>
-      <w:pStyle w:val="Ttulo1"/>
+      <w:pStyle w:val="Heading1"/>
       <w:lvlText w:val="%1"/>
       <w:lvlJc w:val="left"/>
       <w:pPr>
@@ -2538,7 +2868,7 @@
     <w:lvl w:ilvl="1">
       <w:start w:val="1"/>
       <w:numFmt w:val="decimal"/>
-      <w:pStyle w:val="Ttulo2"/>
+      <w:pStyle w:val="Heading2"/>
       <w:lvlText w:val="%1.%2"/>
       <w:lvlJc w:val="left"/>
       <w:pPr>
@@ -2551,7 +2881,7 @@
     <w:lvl w:ilvl="2">
       <w:start w:val="1"/>
       <w:numFmt w:val="lowerLetter"/>
-      <w:pStyle w:val="Ttulo3"/>
+      <w:pStyle w:val="Heading3"/>
       <w:suff w:val="space"/>
       <w:lvlText w:val="%3)"/>
       <w:lvlJc w:val="left"/>
@@ -2565,7 +2895,7 @@
     <w:lvl w:ilvl="3">
       <w:start w:val="1"/>
       <w:numFmt w:val="decimal"/>
-      <w:pStyle w:val="Ttulo4"/>
+      <w:pStyle w:val="Heading4"/>
       <w:lvlText w:val="%1.%2.%3.%4"/>
       <w:lvlJc w:val="left"/>
       <w:pPr>
@@ -2578,7 +2908,7 @@
     <w:lvl w:ilvl="4">
       <w:start w:val="1"/>
       <w:numFmt w:val="decimal"/>
-      <w:pStyle w:val="Ttulo5"/>
+      <w:pStyle w:val="Heading5"/>
       <w:lvlText w:val="%1.%2.%3.%4.%5"/>
       <w:lvlJc w:val="left"/>
       <w:pPr>
@@ -2591,7 +2921,7 @@
     <w:lvl w:ilvl="5">
       <w:start w:val="1"/>
       <w:numFmt w:val="decimal"/>
-      <w:pStyle w:val="Ttulo6"/>
+      <w:pStyle w:val="Heading6"/>
       <w:lvlText w:val="%1.%2.%3.%4.%5.%6"/>
       <w:lvlJc w:val="left"/>
       <w:pPr>
@@ -2604,7 +2934,7 @@
     <w:lvl w:ilvl="6">
       <w:start w:val="1"/>
       <w:numFmt w:val="decimal"/>
-      <w:pStyle w:val="Ttulo7"/>
+      <w:pStyle w:val="Heading7"/>
       <w:lvlText w:val="%1.%2.%3.%4.%5.%6.%7"/>
       <w:lvlJc w:val="left"/>
       <w:pPr>
@@ -2617,7 +2947,7 @@
     <w:lvl w:ilvl="7">
       <w:start w:val="1"/>
       <w:numFmt w:val="decimal"/>
-      <w:pStyle w:val="Ttulo8"/>
+      <w:pStyle w:val="Heading8"/>
       <w:lvlText w:val="%1.%2.%3.%4.%5.%6.%7.%8"/>
       <w:lvlJc w:val="left"/>
       <w:pPr>
@@ -2630,7 +2960,7 @@
     <w:lvl w:ilvl="8">
       <w:start w:val="1"/>
       <w:numFmt w:val="decimal"/>
-      <w:pStyle w:val="Ttulo9"/>
+      <w:pStyle w:val="Heading9"/>
       <w:lvlText w:val="%1.%2.%3.%4.%5.%6.%7.%8.%9"/>
       <w:lvlJc w:val="left"/>
       <w:pPr>
@@ -2755,25 +3085,25 @@
       </w:rPr>
     </w:lvl>
   </w:abstractNum>
-  <w:num w:numId="1">
+  <w:num w:numId="1" w16cid:durableId="40791409">
     <w:abstractNumId w:val="3"/>
   </w:num>
-  <w:num w:numId="2">
+  <w:num w:numId="2" w16cid:durableId="2057267653">
     <w:abstractNumId w:val="1"/>
   </w:num>
-  <w:num w:numId="3">
+  <w:num w:numId="3" w16cid:durableId="495607793">
     <w:abstractNumId w:val="4"/>
   </w:num>
-  <w:num w:numId="4">
+  <w:num w:numId="4" w16cid:durableId="588269506">
     <w:abstractNumId w:val="0"/>
   </w:num>
-  <w:num w:numId="5">
+  <w:num w:numId="5" w16cid:durableId="1929461429">
     <w:abstractNumId w:val="3"/>
     <w:lvlOverride w:ilvl="0">
       <w:lvl w:ilvl="0">
         <w:start w:val="1"/>
         <w:numFmt w:val="decimal"/>
-        <w:pStyle w:val="Ttulo1"/>
+        <w:pStyle w:val="Heading1"/>
         <w:lvlText w:val="%1"/>
         <w:lvlJc w:val="left"/>
         <w:pPr>
@@ -2788,7 +3118,7 @@
       <w:lvl w:ilvl="1">
         <w:start w:val="1"/>
         <w:numFmt w:val="decimal"/>
-        <w:pStyle w:val="Ttulo2"/>
+        <w:pStyle w:val="Heading2"/>
         <w:lvlText w:val="%1.%2"/>
         <w:lvlJc w:val="left"/>
         <w:pPr>
@@ -2803,7 +3133,7 @@
       <w:lvl w:ilvl="2">
         <w:start w:val="1"/>
         <w:numFmt w:val="decimal"/>
-        <w:pStyle w:val="Ttulo3"/>
+        <w:pStyle w:val="Heading3"/>
         <w:suff w:val="space"/>
         <w:lvlText w:val="%1.%2.%3"/>
         <w:lvlJc w:val="left"/>
@@ -2819,7 +3149,7 @@
       <w:lvl w:ilvl="3">
         <w:start w:val="1"/>
         <w:numFmt w:val="decimal"/>
-        <w:pStyle w:val="Ttulo4"/>
+        <w:pStyle w:val="Heading4"/>
         <w:lvlText w:val="%1.%2.%3.%4"/>
         <w:lvlJc w:val="left"/>
         <w:pPr>
@@ -2834,7 +3164,7 @@
       <w:lvl w:ilvl="4">
         <w:start w:val="1"/>
         <w:numFmt w:val="decimal"/>
-        <w:pStyle w:val="Ttulo5"/>
+        <w:pStyle w:val="Heading5"/>
         <w:lvlText w:val="%1.%2.%3.%4.%5"/>
         <w:lvlJc w:val="left"/>
         <w:pPr>
@@ -2849,7 +3179,7 @@
       <w:lvl w:ilvl="5">
         <w:start w:val="1"/>
         <w:numFmt w:val="decimal"/>
-        <w:pStyle w:val="Ttulo6"/>
+        <w:pStyle w:val="Heading6"/>
         <w:lvlText w:val="%1.%2.%3.%4.%5.%6"/>
         <w:lvlJc w:val="left"/>
         <w:pPr>
@@ -2864,7 +3194,7 @@
       <w:lvl w:ilvl="6">
         <w:start w:val="1"/>
         <w:numFmt w:val="decimal"/>
-        <w:pStyle w:val="Ttulo7"/>
+        <w:pStyle w:val="Heading7"/>
         <w:lvlText w:val="%1.%2.%3.%4.%5.%6.%7"/>
         <w:lvlJc w:val="left"/>
         <w:pPr>
@@ -2879,7 +3209,7 @@
       <w:lvl w:ilvl="7">
         <w:start w:val="1"/>
         <w:numFmt w:val="decimal"/>
-        <w:pStyle w:val="Ttulo8"/>
+        <w:pStyle w:val="Heading8"/>
         <w:lvlText w:val="%1.%2.%3.%4.%5.%6.%7.%8"/>
         <w:lvlJc w:val="left"/>
         <w:pPr>
@@ -2894,7 +3224,7 @@
       <w:lvl w:ilvl="8">
         <w:start w:val="1"/>
         <w:numFmt w:val="decimal"/>
-        <w:pStyle w:val="Ttulo9"/>
+        <w:pStyle w:val="Heading9"/>
         <w:lvlText w:val="%1.%2.%3.%4.%5.%6.%7.%8.%9"/>
         <w:lvlJc w:val="left"/>
         <w:pPr>
@@ -2906,14 +3236,14 @@
       </w:lvl>
     </w:lvlOverride>
   </w:num>
-  <w:num w:numId="6">
+  <w:num w:numId="6" w16cid:durableId="1964341326">
     <w:abstractNumId w:val="2"/>
   </w:num>
 </w:numbering>
 </file>
 
 <file path=word/styles.xml><?xml version="1.0" encoding="utf-8"?>
-<w:styles xmlns:mc="http://schemas.openxmlformats.org/markup-compatibility/2006" xmlns:r="http://schemas.openxmlformats.org/officeDocument/2006/relationships" xmlns:w="http://schemas.openxmlformats.org/wordprocessingml/2006/main" xmlns:w14="http://schemas.microsoft.com/office/word/2010/wordml" xmlns:w15="http://schemas.microsoft.com/office/word/2012/wordml" xmlns:w16cid="http://schemas.microsoft.com/office/word/2016/wordml/cid" xmlns:w16se="http://schemas.microsoft.com/office/word/2015/wordml/symex" mc:Ignorable="w14 w15 w16se w16cid">
+<w:styles xmlns:mc="http://schemas.openxmlformats.org/markup-compatibility/2006" xmlns:r="http://schemas.openxmlformats.org/officeDocument/2006/relationships" xmlns:w="http://schemas.openxmlformats.org/wordprocessingml/2006/main" xmlns:w14="http://schemas.microsoft.com/office/word/2010/wordml" xmlns:w15="http://schemas.microsoft.com/office/word/2012/wordml" xmlns:w16cex="http://schemas.microsoft.com/office/word/2018/wordml/cex" xmlns:w16cid="http://schemas.microsoft.com/office/word/2016/wordml/cid" xmlns:w16="http://schemas.microsoft.com/office/word/2018/wordml" xmlns:w16sdtdh="http://schemas.microsoft.com/office/word/2020/wordml/sdtdatahash" xmlns:w16se="http://schemas.microsoft.com/office/word/2015/wordml/symex" mc:Ignorable="w14 w15 w16se w16cid w16 w16cex w16sdtdh">
   <w:docDefaults>
     <w:rPrDefault>
       <w:rPr>
@@ -2958,7 +3288,7 @@
     <w:lsdException w:name="header" w:semiHidden="1" w:unhideWhenUsed="1"/>
     <w:lsdException w:name="footer" w:semiHidden="1" w:unhideWhenUsed="1"/>
     <w:lsdException w:name="index heading" w:semiHidden="1" w:unhideWhenUsed="1"/>
-    <w:lsdException w:name="caption" w:semiHidden="1" w:uiPriority="35" w:unhideWhenUsed="1" w:qFormat="1"/>
+    <w:lsdException w:name="caption" w:semiHidden="1" w:uiPriority="0" w:unhideWhenUsed="1" w:qFormat="1"/>
     <w:lsdException w:name="table of figures" w:semiHidden="1" w:unhideWhenUsed="1"/>
     <w:lsdException w:name="envelope address" w:semiHidden="1" w:unhideWhenUsed="1"/>
     <w:lsdException w:name="envelope return" w:semiHidden="1" w:unhideWhenUsed="1"/>
@@ -3078,7 +3408,7 @@
     <w:lsdException w:name="Table Web 2" w:semiHidden="1" w:unhideWhenUsed="1"/>
     <w:lsdException w:name="Table Web 3" w:semiHidden="1" w:unhideWhenUsed="1"/>
     <w:lsdException w:name="Balloon Text" w:semiHidden="1" w:unhideWhenUsed="1"/>
-    <w:lsdException w:name="Table Grid" w:uiPriority="59"/>
+    <w:lsdException w:name="Table Grid" w:uiPriority="0" w:qFormat="1"/>
     <w:lsdException w:name="Table Theme" w:semiHidden="1" w:unhideWhenUsed="1"/>
     <w:lsdException w:name="Placeholder Text" w:semiHidden="1"/>
     <w:lsdException w:name="No Spacing" w:uiPriority="1" w:qFormat="1"/>
@@ -3304,6 +3634,7 @@
   <w:style w:type="paragraph" w:default="1" w:styleId="Normal">
     <w:name w:val="Normal"/>
     <w:qFormat/>
+    <w:rsid w:val="002D2F1A"/>
     <w:pPr>
       <w:widowControl w:val="0"/>
       <w:spacing w:after="160" w:line="300" w:lineRule="auto"/>
@@ -3316,11 +3647,11 @@
       <w:szCs w:val="24"/>
     </w:rPr>
   </w:style>
-  <w:style w:type="paragraph" w:styleId="Ttulo1">
+  <w:style w:type="paragraph" w:styleId="Heading1">
     <w:name w:val="heading 1"/>
     <w:basedOn w:val="Normal"/>
     <w:next w:val="Normal"/>
-    <w:link w:val="Ttulo1Char"/>
+    <w:link w:val="Heading1Char1"/>
     <w:qFormat/>
     <w:pPr>
       <w:keepNext/>
@@ -3337,11 +3668,11 @@
       <w:szCs w:val="32"/>
     </w:rPr>
   </w:style>
-  <w:style w:type="paragraph" w:styleId="Ttulo2">
+  <w:style w:type="paragraph" w:styleId="Heading2">
     <w:name w:val="heading 2"/>
     <w:basedOn w:val="Normal"/>
     <w:next w:val="Normal"/>
-    <w:link w:val="Ttulo2Char"/>
+    <w:link w:val="Heading2Char1"/>
     <w:unhideWhenUsed/>
     <w:qFormat/>
     <w:pPr>
@@ -3361,11 +3692,11 @@
       <w:szCs w:val="28"/>
     </w:rPr>
   </w:style>
-  <w:style w:type="paragraph" w:styleId="Ttulo3">
+  <w:style w:type="paragraph" w:styleId="Heading3">
     <w:name w:val="heading 3"/>
     <w:basedOn w:val="Normal"/>
     <w:next w:val="Normal"/>
-    <w:link w:val="Ttulo3Char"/>
+    <w:link w:val="Heading3Char1"/>
     <w:qFormat/>
     <w:pPr>
       <w:keepNext/>
@@ -3382,11 +3713,11 @@
       <w:szCs w:val="20"/>
     </w:rPr>
   </w:style>
-  <w:style w:type="paragraph" w:styleId="Ttulo4">
+  <w:style w:type="paragraph" w:styleId="Heading4">
     <w:name w:val="heading 4"/>
     <w:basedOn w:val="Normal"/>
     <w:next w:val="Normal"/>
-    <w:link w:val="Ttulo4Char"/>
+    <w:link w:val="Heading4Char1"/>
     <w:semiHidden/>
     <w:unhideWhenUsed/>
     <w:qFormat/>
@@ -3407,11 +3738,11 @@
       <w:szCs w:val="28"/>
     </w:rPr>
   </w:style>
-  <w:style w:type="paragraph" w:styleId="Ttulo5">
+  <w:style w:type="paragraph" w:styleId="Heading5">
     <w:name w:val="heading 5"/>
-    <w:basedOn w:val="Ttulo3"/>
+    <w:basedOn w:val="Heading3"/>
     <w:next w:val="Normal"/>
-    <w:link w:val="Ttulo5Char"/>
+    <w:link w:val="Heading5Char1"/>
     <w:pPr>
       <w:numPr>
         <w:ilvl w:val="4"/>
@@ -3423,11 +3754,11 @@
       <w:iCs/>
     </w:rPr>
   </w:style>
-  <w:style w:type="paragraph" w:styleId="Ttulo6">
+  <w:style w:type="paragraph" w:styleId="Heading6">
     <w:name w:val="heading 6"/>
     <w:basedOn w:val="Normal"/>
     <w:next w:val="Normal"/>
-    <w:link w:val="Ttulo6Char"/>
+    <w:link w:val="Heading6Char1"/>
     <w:unhideWhenUsed/>
     <w:qFormat/>
     <w:pPr>
@@ -3446,11 +3777,11 @@
       <w:szCs w:val="22"/>
     </w:rPr>
   </w:style>
-  <w:style w:type="paragraph" w:styleId="Ttulo7">
+  <w:style w:type="paragraph" w:styleId="Heading7">
     <w:name w:val="heading 7"/>
     <w:basedOn w:val="Normal"/>
     <w:next w:val="Normal"/>
-    <w:link w:val="Ttulo7Char"/>
+    <w:link w:val="Heading7Char1"/>
     <w:semiHidden/>
     <w:unhideWhenUsed/>
     <w:qFormat/>
@@ -3466,11 +3797,11 @@
       <w:rFonts w:ascii="Calibri" w:eastAsia="Times New Roman" w:hAnsi="Calibri"/>
     </w:rPr>
   </w:style>
-  <w:style w:type="paragraph" w:styleId="Ttulo8">
+  <w:style w:type="paragraph" w:styleId="Heading8">
     <w:name w:val="heading 8"/>
     <w:basedOn w:val="Normal"/>
     <w:next w:val="Normal"/>
-    <w:link w:val="Ttulo8Char"/>
+    <w:link w:val="Heading8Char1"/>
     <w:semiHidden/>
     <w:unhideWhenUsed/>
     <w:qFormat/>
@@ -3488,11 +3819,11 @@
       <w:iCs/>
     </w:rPr>
   </w:style>
-  <w:style w:type="paragraph" w:styleId="Ttulo9">
+  <w:style w:type="paragraph" w:styleId="Heading9">
     <w:name w:val="heading 9"/>
     <w:basedOn w:val="Normal"/>
     <w:next w:val="Normal"/>
-    <w:link w:val="Ttulo9Char"/>
+    <w:link w:val="Heading9Char1"/>
     <w:semiHidden/>
     <w:unhideWhenUsed/>
     <w:qFormat/>
@@ -3510,13 +3841,13 @@
       <w:szCs w:val="22"/>
     </w:rPr>
   </w:style>
-  <w:style w:type="character" w:default="1" w:styleId="Fontepargpadro">
+  <w:style w:type="character" w:default="1" w:styleId="DefaultParagraphFont">
     <w:name w:val="Default Paragraph Font"/>
     <w:uiPriority w:val="1"/>
     <w:semiHidden/>
     <w:unhideWhenUsed/>
   </w:style>
-  <w:style w:type="table" w:default="1" w:styleId="Tabelanormal">
+  <w:style w:type="table" w:default="1" w:styleId="TableNormal">
     <w:name w:val="Normal Table"/>
     <w:uiPriority w:val="99"/>
     <w:semiHidden/>
@@ -3531,7 +3862,7 @@
       </w:tblCellMar>
     </w:tblPr>
   </w:style>
-  <w:style w:type="numbering" w:default="1" w:styleId="Semlista">
+  <w:style w:type="numbering" w:default="1" w:styleId="NoList">
     <w:name w:val="No List"/>
     <w:uiPriority w:val="99"/>
     <w:semiHidden/>
@@ -3539,7 +3870,7 @@
   </w:style>
   <w:style w:type="character" w:customStyle="1" w:styleId="Heading1Char">
     <w:name w:val="Heading 1 Char"/>
-    <w:basedOn w:val="Fontepargpadro"/>
+    <w:basedOn w:val="DefaultParagraphFont"/>
     <w:uiPriority w:val="9"/>
     <w:rPr>
       <w:rFonts w:ascii="Arial" w:eastAsia="Arial" w:hAnsi="Arial" w:cs="Arial"/>
@@ -3549,7 +3880,7 @@
   </w:style>
   <w:style w:type="character" w:customStyle="1" w:styleId="Heading2Char">
     <w:name w:val="Heading 2 Char"/>
-    <w:basedOn w:val="Fontepargpadro"/>
+    <w:basedOn w:val="DefaultParagraphFont"/>
     <w:uiPriority w:val="9"/>
     <w:rPr>
       <w:rFonts w:ascii="Arial" w:eastAsia="Arial" w:hAnsi="Arial" w:cs="Arial"/>
@@ -3558,7 +3889,7 @@
   </w:style>
   <w:style w:type="character" w:customStyle="1" w:styleId="Heading3Char">
     <w:name w:val="Heading 3 Char"/>
-    <w:basedOn w:val="Fontepargpadro"/>
+    <w:basedOn w:val="DefaultParagraphFont"/>
     <w:uiPriority w:val="9"/>
     <w:rPr>
       <w:rFonts w:ascii="Arial" w:eastAsia="Arial" w:hAnsi="Arial" w:cs="Arial"/>
@@ -3568,7 +3899,7 @@
   </w:style>
   <w:style w:type="character" w:customStyle="1" w:styleId="Heading4Char">
     <w:name w:val="Heading 4 Char"/>
-    <w:basedOn w:val="Fontepargpadro"/>
+    <w:basedOn w:val="DefaultParagraphFont"/>
     <w:uiPriority w:val="9"/>
     <w:rPr>
       <w:rFonts w:ascii="Arial" w:eastAsia="Arial" w:hAnsi="Arial" w:cs="Arial"/>
@@ -3580,7 +3911,7 @@
   </w:style>
   <w:style w:type="character" w:customStyle="1" w:styleId="Heading5Char">
     <w:name w:val="Heading 5 Char"/>
-    <w:basedOn w:val="Fontepargpadro"/>
+    <w:basedOn w:val="DefaultParagraphFont"/>
     <w:uiPriority w:val="9"/>
     <w:rPr>
       <w:rFonts w:ascii="Arial" w:eastAsia="Arial" w:hAnsi="Arial" w:cs="Arial"/>
@@ -3592,7 +3923,7 @@
   </w:style>
   <w:style w:type="character" w:customStyle="1" w:styleId="Heading6Char">
     <w:name w:val="Heading 6 Char"/>
-    <w:basedOn w:val="Fontepargpadro"/>
+    <w:basedOn w:val="DefaultParagraphFont"/>
     <w:uiPriority w:val="9"/>
     <w:rPr>
       <w:rFonts w:ascii="Arial" w:eastAsia="Arial" w:hAnsi="Arial" w:cs="Arial"/>
@@ -3604,7 +3935,7 @@
   </w:style>
   <w:style w:type="character" w:customStyle="1" w:styleId="Heading7Char">
     <w:name w:val="Heading 7 Char"/>
-    <w:basedOn w:val="Fontepargpadro"/>
+    <w:basedOn w:val="DefaultParagraphFont"/>
     <w:uiPriority w:val="9"/>
     <w:rPr>
       <w:rFonts w:ascii="Arial" w:eastAsia="Arial" w:hAnsi="Arial" w:cs="Arial"/>
@@ -3618,7 +3949,7 @@
   </w:style>
   <w:style w:type="character" w:customStyle="1" w:styleId="Heading8Char">
     <w:name w:val="Heading 8 Char"/>
-    <w:basedOn w:val="Fontepargpadro"/>
+    <w:basedOn w:val="DefaultParagraphFont"/>
     <w:uiPriority w:val="9"/>
     <w:rPr>
       <w:rFonts w:ascii="Arial" w:eastAsia="Arial" w:hAnsi="Arial" w:cs="Arial"/>
@@ -3630,7 +3961,7 @@
   </w:style>
   <w:style w:type="character" w:customStyle="1" w:styleId="Heading9Char">
     <w:name w:val="Heading 9 Char"/>
-    <w:basedOn w:val="Fontepargpadro"/>
+    <w:basedOn w:val="DefaultParagraphFont"/>
     <w:uiPriority w:val="9"/>
     <w:rPr>
       <w:rFonts w:ascii="Arial" w:eastAsia="Arial" w:hAnsi="Arial" w:cs="Arial"/>
@@ -3640,16 +3971,16 @@
       <w:szCs w:val="21"/>
     </w:rPr>
   </w:style>
-  <w:style w:type="paragraph" w:styleId="SemEspaamento">
+  <w:style w:type="paragraph" w:styleId="NoSpacing">
     <w:name w:val="No Spacing"/>
     <w:uiPriority w:val="1"/>
     <w:qFormat/>
   </w:style>
-  <w:style w:type="paragraph" w:styleId="Ttulo">
+  <w:style w:type="paragraph" w:styleId="Title">
     <w:name w:val="Title"/>
     <w:basedOn w:val="Normal"/>
     <w:next w:val="Normal"/>
-    <w:link w:val="TtuloChar"/>
+    <w:link w:val="TitleChar"/>
     <w:uiPriority w:val="10"/>
     <w:qFormat/>
     <w:pPr>
@@ -3661,42 +3992,42 @@
       <w:szCs w:val="48"/>
     </w:rPr>
   </w:style>
-  <w:style w:type="character" w:customStyle="1" w:styleId="TtuloChar">
-    <w:name w:val="Título Char"/>
-    <w:basedOn w:val="Fontepargpadro"/>
-    <w:link w:val="Ttulo"/>
+  <w:style w:type="character" w:customStyle="1" w:styleId="TitleChar">
+    <w:name w:val="Title Char"/>
+    <w:basedOn w:val="DefaultParagraphFont"/>
+    <w:link w:val="Title"/>
     <w:uiPriority w:val="10"/>
     <w:rPr>
       <w:sz w:val="48"/>
       <w:szCs w:val="48"/>
     </w:rPr>
   </w:style>
-  <w:style w:type="paragraph" w:styleId="Subttulo">
+  <w:style w:type="paragraph" w:styleId="Subtitle">
     <w:name w:val="Subtitle"/>
     <w:basedOn w:val="Normal"/>
     <w:next w:val="Normal"/>
-    <w:link w:val="SubttuloChar"/>
+    <w:link w:val="SubtitleChar"/>
     <w:uiPriority w:val="11"/>
     <w:qFormat/>
     <w:pPr>
       <w:spacing w:before="200" w:after="200"/>
     </w:pPr>
   </w:style>
-  <w:style w:type="character" w:customStyle="1" w:styleId="SubttuloChar">
-    <w:name w:val="Subtítulo Char"/>
-    <w:basedOn w:val="Fontepargpadro"/>
-    <w:link w:val="Subttulo"/>
+  <w:style w:type="character" w:customStyle="1" w:styleId="SubtitleChar">
+    <w:name w:val="Subtitle Char"/>
+    <w:basedOn w:val="DefaultParagraphFont"/>
+    <w:link w:val="Subtitle"/>
     <w:uiPriority w:val="11"/>
     <w:rPr>
       <w:sz w:val="24"/>
       <w:szCs w:val="24"/>
     </w:rPr>
   </w:style>
-  <w:style w:type="paragraph" w:styleId="Citao">
+  <w:style w:type="paragraph" w:styleId="Quote">
     <w:name w:val="Quote"/>
     <w:basedOn w:val="Normal"/>
     <w:next w:val="Normal"/>
-    <w:link w:val="CitaoChar"/>
+    <w:link w:val="QuoteChar"/>
     <w:uiPriority w:val="29"/>
     <w:qFormat/>
     <w:pPr>
@@ -3706,19 +4037,19 @@
       <w:i/>
     </w:rPr>
   </w:style>
-  <w:style w:type="character" w:customStyle="1" w:styleId="CitaoChar">
-    <w:name w:val="Citação Char"/>
-    <w:link w:val="Citao"/>
+  <w:style w:type="character" w:customStyle="1" w:styleId="QuoteChar">
+    <w:name w:val="Quote Char"/>
+    <w:link w:val="Quote"/>
     <w:uiPriority w:val="29"/>
     <w:rPr>
       <w:i/>
     </w:rPr>
   </w:style>
-  <w:style w:type="paragraph" w:styleId="CitaoIntensa">
+  <w:style w:type="paragraph" w:styleId="IntenseQuote">
     <w:name w:val="Intense Quote"/>
     <w:basedOn w:val="Normal"/>
     <w:next w:val="Normal"/>
-    <w:link w:val="CitaoIntensaChar"/>
+    <w:link w:val="IntenseQuoteChar"/>
     <w:uiPriority w:val="30"/>
     <w:qFormat/>
     <w:pPr>
@@ -3735,9 +4066,9 @@
       <w:i/>
     </w:rPr>
   </w:style>
-  <w:style w:type="character" w:customStyle="1" w:styleId="CitaoIntensaChar">
-    <w:name w:val="Citação Intensa Char"/>
-    <w:link w:val="CitaoIntensa"/>
+  <w:style w:type="character" w:customStyle="1" w:styleId="IntenseQuoteChar">
+    <w:name w:val="Intense Quote Char"/>
+    <w:link w:val="IntenseQuote"/>
     <w:uiPriority w:val="30"/>
     <w:rPr>
       <w:i/>
@@ -3745,21 +4076,21 @@
   </w:style>
   <w:style w:type="character" w:customStyle="1" w:styleId="HeaderChar">
     <w:name w:val="Header Char"/>
-    <w:basedOn w:val="Fontepargpadro"/>
+    <w:basedOn w:val="DefaultParagraphFont"/>
     <w:uiPriority w:val="99"/>
   </w:style>
   <w:style w:type="character" w:customStyle="1" w:styleId="FooterChar">
     <w:name w:val="Footer Char"/>
-    <w:basedOn w:val="Fontepargpadro"/>
+    <w:basedOn w:val="DefaultParagraphFont"/>
     <w:uiPriority w:val="99"/>
   </w:style>
   <w:style w:type="character" w:customStyle="1" w:styleId="CaptionChar">
     <w:name w:val="Caption Char"/>
     <w:uiPriority w:val="99"/>
   </w:style>
-  <w:style w:type="table" w:customStyle="1" w:styleId="TableGridLight">
-    <w:name w:val="Table Grid Light"/>
-    <w:basedOn w:val="Tabelanormal"/>
+  <w:style w:type="table" w:customStyle="1" w:styleId="TableGridLight1">
+    <w:name w:val="Table Grid Light1"/>
+    <w:basedOn w:val="TableNormal"/>
     <w:uiPriority w:val="59"/>
     <w:tblPr>
       <w:tblBorders>
@@ -3772,9 +4103,9 @@
       </w:tblBorders>
     </w:tblPr>
   </w:style>
-  <w:style w:type="table" w:styleId="TabelaSimples1">
+  <w:style w:type="table" w:styleId="PlainTable1">
     <w:name w:val="Plain Table 1"/>
-    <w:basedOn w:val="Tabelanormal"/>
+    <w:basedOn w:val="TableNormal"/>
     <w:uiPriority w:val="59"/>
     <w:tblPr>
       <w:tblBorders>
@@ -3831,9 +4162,9 @@
       </w:tcPr>
     </w:tblStylePr>
   </w:style>
-  <w:style w:type="table" w:styleId="TabelaSimples2">
+  <w:style w:type="table" w:styleId="PlainTable2">
     <w:name w:val="Plain Table 2"/>
-    <w:basedOn w:val="Tabelanormal"/>
+    <w:basedOn w:val="TableNormal"/>
     <w:uiPriority w:val="59"/>
     <w:tblPr>
       <w:tblBorders>
@@ -3910,9 +4241,9 @@
       </w:tcPr>
     </w:tblStylePr>
   </w:style>
-  <w:style w:type="table" w:styleId="TabelaSimples3">
+  <w:style w:type="table" w:styleId="PlainTable3">
     <w:name w:val="Plain Table 3"/>
-    <w:basedOn w:val="Tabelanormal"/>
+    <w:basedOn w:val="TableNormal"/>
     <w:uiPriority w:val="99"/>
     <w:tblPr>
       <w:tblStyleRowBandSize w:val="1"/>
@@ -3987,9 +4318,9 @@
       </w:tcPr>
     </w:tblStylePr>
   </w:style>
-  <w:style w:type="table" w:styleId="TabelaSimples4">
+  <w:style w:type="table" w:styleId="PlainTable4">
     <w:name w:val="Plain Table 4"/>
-    <w:basedOn w:val="Tabelanormal"/>
+    <w:basedOn w:val="TableNormal"/>
     <w:uiPriority w:val="99"/>
     <w:tblPr>
       <w:tblStyleRowBandSize w:val="1"/>
@@ -4042,9 +4373,9 @@
       </w:tcPr>
     </w:tblStylePr>
   </w:style>
-  <w:style w:type="table" w:styleId="TabelaSimples5">
+  <w:style w:type="table" w:styleId="PlainTable5">
     <w:name w:val="Plain Table 5"/>
-    <w:basedOn w:val="Tabelanormal"/>
+    <w:basedOn w:val="TableNormal"/>
     <w:uiPriority w:val="99"/>
     <w:tblPr>
       <w:tblStyleRowBandSize w:val="1"/>
@@ -4132,9 +4463,9 @@
       </w:tcPr>
     </w:tblStylePr>
   </w:style>
-  <w:style w:type="table" w:styleId="TabeladeGrade1Clara">
+  <w:style w:type="table" w:styleId="GridTable1Light">
     <w:name w:val="Grid Table 1 Light"/>
-    <w:basedOn w:val="Tabelanormal"/>
+    <w:basedOn w:val="TableNormal"/>
     <w:uiPriority w:val="99"/>
     <w:tblPr>
       <w:tblStyleRowBandSize w:val="1"/>
@@ -4195,9 +4526,9 @@
       </w:tcPr>
     </w:tblStylePr>
   </w:style>
-  <w:style w:type="table" w:customStyle="1" w:styleId="GridTable1Light-Accent1">
-    <w:name w:val="Grid Table 1 Light - Accent 1"/>
-    <w:basedOn w:val="Tabelanormal"/>
+  <w:style w:type="table" w:customStyle="1" w:styleId="GridTable1Light-Accent11">
+    <w:name w:val="Grid Table 1 Light - Accent 11"/>
+    <w:basedOn w:val="TableNormal"/>
     <w:uiPriority w:val="99"/>
     <w:tblPr>
       <w:tblStyleRowBandSize w:val="1"/>
@@ -4258,9 +4589,9 @@
       </w:tcPr>
     </w:tblStylePr>
   </w:style>
-  <w:style w:type="table" w:customStyle="1" w:styleId="GridTable1Light-Accent2">
-    <w:name w:val="Grid Table 1 Light - Accent 2"/>
-    <w:basedOn w:val="Tabelanormal"/>
+  <w:style w:type="table" w:customStyle="1" w:styleId="GridTable1Light-Accent21">
+    <w:name w:val="Grid Table 1 Light - Accent 21"/>
+    <w:basedOn w:val="TableNormal"/>
     <w:uiPriority w:val="99"/>
     <w:tblPr>
       <w:tblStyleRowBandSize w:val="1"/>
@@ -4321,9 +4652,9 @@
       </w:tcPr>
     </w:tblStylePr>
   </w:style>
-  <w:style w:type="table" w:customStyle="1" w:styleId="GridTable1Light-Accent3">
-    <w:name w:val="Grid Table 1 Light - Accent 3"/>
-    <w:basedOn w:val="Tabelanormal"/>
+  <w:style w:type="table" w:customStyle="1" w:styleId="GridTable1Light-Accent31">
+    <w:name w:val="Grid Table 1 Light - Accent 31"/>
+    <w:basedOn w:val="TableNormal"/>
     <w:uiPriority w:val="99"/>
     <w:tblPr>
       <w:tblStyleRowBandSize w:val="1"/>
@@ -4384,9 +4715,9 @@
       </w:tcPr>
     </w:tblStylePr>
   </w:style>
-  <w:style w:type="table" w:customStyle="1" w:styleId="GridTable1Light-Accent4">
-    <w:name w:val="Grid Table 1 Light - Accent 4"/>
-    <w:basedOn w:val="Tabelanormal"/>
+  <w:style w:type="table" w:customStyle="1" w:styleId="GridTable1Light-Accent41">
+    <w:name w:val="Grid Table 1 Light - Accent 41"/>
+    <w:basedOn w:val="TableNormal"/>
     <w:uiPriority w:val="99"/>
     <w:tblPr>
       <w:tblStyleRowBandSize w:val="1"/>
@@ -4447,9 +4778,9 @@
       </w:tcPr>
     </w:tblStylePr>
   </w:style>
-  <w:style w:type="table" w:customStyle="1" w:styleId="GridTable1Light-Accent5">
-    <w:name w:val="Grid Table 1 Light - Accent 5"/>
-    <w:basedOn w:val="Tabelanormal"/>
+  <w:style w:type="table" w:customStyle="1" w:styleId="GridTable1Light-Accent51">
+    <w:name w:val="Grid Table 1 Light - Accent 51"/>
+    <w:basedOn w:val="TableNormal"/>
     <w:uiPriority w:val="99"/>
     <w:tblPr>
       <w:tblStyleRowBandSize w:val="1"/>
@@ -4510,9 +4841,9 @@
       </w:tcPr>
     </w:tblStylePr>
   </w:style>
-  <w:style w:type="table" w:customStyle="1" w:styleId="GridTable1Light-Accent6">
-    <w:name w:val="Grid Table 1 Light - Accent 6"/>
-    <w:basedOn w:val="Tabelanormal"/>
+  <w:style w:type="table" w:customStyle="1" w:styleId="GridTable1Light-Accent61">
+    <w:name w:val="Grid Table 1 Light - Accent 61"/>
+    <w:basedOn w:val="TableNormal"/>
     <w:uiPriority w:val="99"/>
     <w:tblPr>
       <w:tblStyleRowBandSize w:val="1"/>
@@ -4573,9 +4904,9 @@
       </w:tcPr>
     </w:tblStylePr>
   </w:style>
-  <w:style w:type="table" w:styleId="TabeladeGrade2">
+  <w:style w:type="table" w:styleId="GridTable2">
     <w:name w:val="Grid Table 2"/>
-    <w:basedOn w:val="Tabelanormal"/>
+    <w:basedOn w:val="TableNormal"/>
     <w:uiPriority w:val="99"/>
     <w:tblPr>
       <w:tblStyleRowBandSize w:val="1"/>
@@ -4653,9 +4984,9 @@
       </w:tcPr>
     </w:tblStylePr>
   </w:style>
-  <w:style w:type="table" w:customStyle="1" w:styleId="GridTable2-Accent1">
-    <w:name w:val="Grid Table 2 - Accent 1"/>
-    <w:basedOn w:val="Tabelanormal"/>
+  <w:style w:type="table" w:customStyle="1" w:styleId="GridTable2-Accent11">
+    <w:name w:val="Grid Table 2 - Accent 11"/>
+    <w:basedOn w:val="TableNormal"/>
     <w:uiPriority w:val="99"/>
     <w:tblPr>
       <w:tblStyleRowBandSize w:val="1"/>
@@ -4733,9 +5064,9 @@
       </w:tcPr>
     </w:tblStylePr>
   </w:style>
-  <w:style w:type="table" w:customStyle="1" w:styleId="GridTable2-Accent2">
-    <w:name w:val="Grid Table 2 - Accent 2"/>
-    <w:basedOn w:val="Tabelanormal"/>
+  <w:style w:type="table" w:customStyle="1" w:styleId="GridTable2-Accent21">
+    <w:name w:val="Grid Table 2 - Accent 21"/>
+    <w:basedOn w:val="TableNormal"/>
     <w:uiPriority w:val="99"/>
     <w:tblPr>
       <w:tblStyleRowBandSize w:val="1"/>
@@ -4813,9 +5144,9 @@
       </w:tcPr>
     </w:tblStylePr>
   </w:style>
-  <w:style w:type="table" w:customStyle="1" w:styleId="GridTable2-Accent3">
-    <w:name w:val="Grid Table 2 - Accent 3"/>
-    <w:basedOn w:val="Tabelanormal"/>
+  <w:style w:type="table" w:customStyle="1" w:styleId="GridTable2-Accent31">
+    <w:name w:val="Grid Table 2 - Accent 31"/>
+    <w:basedOn w:val="TableNormal"/>
     <w:uiPriority w:val="99"/>
     <w:tblPr>
       <w:tblStyleRowBandSize w:val="1"/>
@@ -4893,9 +5224,9 @@
       </w:tcPr>
     </w:tblStylePr>
   </w:style>
-  <w:style w:type="table" w:customStyle="1" w:styleId="GridTable2-Accent4">
-    <w:name w:val="Grid Table 2 - Accent 4"/>
-    <w:basedOn w:val="Tabelanormal"/>
+  <w:style w:type="table" w:customStyle="1" w:styleId="GridTable2-Accent41">
+    <w:name w:val="Grid Table 2 - Accent 41"/>
+    <w:basedOn w:val="TableNormal"/>
     <w:uiPriority w:val="99"/>
     <w:tblPr>
       <w:tblStyleRowBandSize w:val="1"/>
@@ -4973,9 +5304,9 @@
       </w:tcPr>
     </w:tblStylePr>
   </w:style>
-  <w:style w:type="table" w:customStyle="1" w:styleId="GridTable2-Accent5">
-    <w:name w:val="Grid Table 2 - Accent 5"/>
-    <w:basedOn w:val="Tabelanormal"/>
+  <w:style w:type="table" w:customStyle="1" w:styleId="GridTable2-Accent51">
+    <w:name w:val="Grid Table 2 - Accent 51"/>
+    <w:basedOn w:val="TableNormal"/>
     <w:uiPriority w:val="99"/>
     <w:tblPr>
       <w:tblStyleRowBandSize w:val="1"/>
@@ -5053,9 +5384,9 @@
       </w:tcPr>
     </w:tblStylePr>
   </w:style>
-  <w:style w:type="table" w:customStyle="1" w:styleId="GridTable2-Accent6">
-    <w:name w:val="Grid Table 2 - Accent 6"/>
-    <w:basedOn w:val="Tabelanormal"/>
+  <w:style w:type="table" w:customStyle="1" w:styleId="GridTable2-Accent61">
+    <w:name w:val="Grid Table 2 - Accent 61"/>
+    <w:basedOn w:val="TableNormal"/>
     <w:uiPriority w:val="99"/>
     <w:tblPr>
       <w:tblStyleRowBandSize w:val="1"/>
@@ -5133,9 +5464,9 @@
       </w:tcPr>
     </w:tblStylePr>
   </w:style>
-  <w:style w:type="table" w:styleId="TabeladeGrade3">
+  <w:style w:type="table" w:styleId="GridTable3">
     <w:name w:val="Grid Table 3"/>
-    <w:basedOn w:val="Tabelanormal"/>
+    <w:basedOn w:val="TableNormal"/>
     <w:uiPriority w:val="99"/>
     <w:tblPr>
       <w:tblStyleRowBandSize w:val="1"/>
@@ -5236,9 +5567,9 @@
       </w:tcPr>
     </w:tblStylePr>
   </w:style>
-  <w:style w:type="table" w:customStyle="1" w:styleId="GridTable3-Accent1">
-    <w:name w:val="Grid Table 3 - Accent 1"/>
-    <w:basedOn w:val="Tabelanormal"/>
+  <w:style w:type="table" w:customStyle="1" w:styleId="GridTable3-Accent11">
+    <w:name w:val="Grid Table 3 - Accent 11"/>
+    <w:basedOn w:val="TableNormal"/>
     <w:uiPriority w:val="99"/>
     <w:tblPr>
       <w:tblStyleRowBandSize w:val="1"/>
@@ -5339,9 +5670,9 @@
       </w:tcPr>
     </w:tblStylePr>
   </w:style>
-  <w:style w:type="table" w:customStyle="1" w:styleId="GridTable3-Accent2">
-    <w:name w:val="Grid Table 3 - Accent 2"/>
-    <w:basedOn w:val="Tabelanormal"/>
+  <w:style w:type="table" w:customStyle="1" w:styleId="GridTable3-Accent21">
+    <w:name w:val="Grid Table 3 - Accent 21"/>
+    <w:basedOn w:val="TableNormal"/>
     <w:uiPriority w:val="99"/>
     <w:tblPr>
       <w:tblStyleRowBandSize w:val="1"/>
@@ -5442,9 +5773,9 @@
       </w:tcPr>
     </w:tblStylePr>
   </w:style>
-  <w:style w:type="table" w:customStyle="1" w:styleId="GridTable3-Accent3">
-    <w:name w:val="Grid Table 3 - Accent 3"/>
-    <w:basedOn w:val="Tabelanormal"/>
+  <w:style w:type="table" w:customStyle="1" w:styleId="GridTable3-Accent31">
+    <w:name w:val="Grid Table 3 - Accent 31"/>
+    <w:basedOn w:val="TableNormal"/>
     <w:uiPriority w:val="99"/>
     <w:tblPr>
       <w:tblStyleRowBandSize w:val="1"/>
@@ -5545,9 +5876,9 @@
       </w:tcPr>
     </w:tblStylePr>
   </w:style>
-  <w:style w:type="table" w:customStyle="1" w:styleId="GridTable3-Accent4">
-    <w:name w:val="Grid Table 3 - Accent 4"/>
-    <w:basedOn w:val="Tabelanormal"/>
+  <w:style w:type="table" w:customStyle="1" w:styleId="GridTable3-Accent41">
+    <w:name w:val="Grid Table 3 - Accent 41"/>
+    <w:basedOn w:val="TableNormal"/>
     <w:uiPriority w:val="99"/>
     <w:tblPr>
       <w:tblStyleRowBandSize w:val="1"/>
@@ -5648,9 +5979,9 @@
       </w:tcPr>
     </w:tblStylePr>
   </w:style>
-  <w:style w:type="table" w:customStyle="1" w:styleId="GridTable3-Accent5">
-    <w:name w:val="Grid Table 3 - Accent 5"/>
-    <w:basedOn w:val="Tabelanormal"/>
+  <w:style w:type="table" w:customStyle="1" w:styleId="GridTable3-Accent51">
+    <w:name w:val="Grid Table 3 - Accent 51"/>
+    <w:basedOn w:val="TableNormal"/>
     <w:uiPriority w:val="99"/>
     <w:tblPr>
       <w:tblStyleRowBandSize w:val="1"/>
@@ -5751,9 +6082,9 @@
       </w:tcPr>
     </w:tblStylePr>
   </w:style>
-  <w:style w:type="table" w:customStyle="1" w:styleId="GridTable3-Accent6">
-    <w:name w:val="Grid Table 3 - Accent 6"/>
-    <w:basedOn w:val="Tabelanormal"/>
+  <w:style w:type="table" w:customStyle="1" w:styleId="GridTable3-Accent61">
+    <w:name w:val="Grid Table 3 - Accent 61"/>
+    <w:basedOn w:val="TableNormal"/>
     <w:uiPriority w:val="99"/>
     <w:tblPr>
       <w:tblStyleRowBandSize w:val="1"/>
@@ -5854,9 +6185,9 @@
       </w:tcPr>
     </w:tblStylePr>
   </w:style>
-  <w:style w:type="table" w:styleId="TabeladeGrade4">
+  <w:style w:type="table" w:styleId="GridTable4">
     <w:name w:val="Grid Table 4"/>
-    <w:basedOn w:val="Tabelanormal"/>
+    <w:basedOn w:val="TableNormal"/>
     <w:uiPriority w:val="59"/>
     <w:tblPr>
       <w:tblStyleRowBandSize w:val="1"/>
@@ -5935,9 +6266,9 @@
       </w:tcPr>
     </w:tblStylePr>
   </w:style>
-  <w:style w:type="table" w:customStyle="1" w:styleId="GridTable4-Accent1">
-    <w:name w:val="Grid Table 4 - Accent 1"/>
-    <w:basedOn w:val="Tabelanormal"/>
+  <w:style w:type="table" w:customStyle="1" w:styleId="GridTable4-Accent11">
+    <w:name w:val="Grid Table 4 - Accent 11"/>
+    <w:basedOn w:val="TableNormal"/>
     <w:uiPriority w:val="59"/>
     <w:tblPr>
       <w:tblStyleRowBandSize w:val="1"/>
@@ -6016,9 +6347,9 @@
       </w:tcPr>
     </w:tblStylePr>
   </w:style>
-  <w:style w:type="table" w:customStyle="1" w:styleId="GridTable4-Accent2">
-    <w:name w:val="Grid Table 4 - Accent 2"/>
-    <w:basedOn w:val="Tabelanormal"/>
+  <w:style w:type="table" w:customStyle="1" w:styleId="GridTable4-Accent21">
+    <w:name w:val="Grid Table 4 - Accent 21"/>
+    <w:basedOn w:val="TableNormal"/>
     <w:uiPriority w:val="59"/>
     <w:tblPr>
       <w:tblStyleRowBandSize w:val="1"/>
@@ -6097,9 +6428,9 @@
       </w:tcPr>
     </w:tblStylePr>
   </w:style>
-  <w:style w:type="table" w:customStyle="1" w:styleId="GridTable4-Accent3">
-    <w:name w:val="Grid Table 4 - Accent 3"/>
-    <w:basedOn w:val="Tabelanormal"/>
+  <w:style w:type="table" w:customStyle="1" w:styleId="GridTable4-Accent31">
+    <w:name w:val="Grid Table 4 - Accent 31"/>
+    <w:basedOn w:val="TableNormal"/>
     <w:uiPriority w:val="59"/>
     <w:tblPr>
       <w:tblStyleRowBandSize w:val="1"/>
@@ -6178,9 +6509,9 @@
       </w:tcPr>
     </w:tblStylePr>
   </w:style>
-  <w:style w:type="table" w:customStyle="1" w:styleId="GridTable4-Accent4">
-    <w:name w:val="Grid Table 4 - Accent 4"/>
-    <w:basedOn w:val="Tabelanormal"/>
+  <w:style w:type="table" w:customStyle="1" w:styleId="GridTable4-Accent41">
+    <w:name w:val="Grid Table 4 - Accent 41"/>
+    <w:basedOn w:val="TableNormal"/>
     <w:uiPriority w:val="59"/>
     <w:tblPr>
       <w:tblStyleRowBandSize w:val="1"/>
@@ -6259,9 +6590,9 @@
       </w:tcPr>
     </w:tblStylePr>
   </w:style>
-  <w:style w:type="table" w:customStyle="1" w:styleId="GridTable4-Accent5">
-    <w:name w:val="Grid Table 4 - Accent 5"/>
-    <w:basedOn w:val="Tabelanormal"/>
+  <w:style w:type="table" w:customStyle="1" w:styleId="GridTable4-Accent51">
+    <w:name w:val="Grid Table 4 - Accent 51"/>
+    <w:basedOn w:val="TableNormal"/>
     <w:uiPriority w:val="59"/>
     <w:tblPr>
       <w:tblStyleRowBandSize w:val="1"/>
@@ -6340,9 +6671,9 @@
       </w:tcPr>
     </w:tblStylePr>
   </w:style>
-  <w:style w:type="table" w:customStyle="1" w:styleId="GridTable4-Accent6">
-    <w:name w:val="Grid Table 4 - Accent 6"/>
-    <w:basedOn w:val="Tabelanormal"/>
+  <w:style w:type="table" w:customStyle="1" w:styleId="GridTable4-Accent61">
+    <w:name w:val="Grid Table 4 - Accent 61"/>
+    <w:basedOn w:val="TableNormal"/>
     <w:uiPriority w:val="59"/>
     <w:tblPr>
       <w:tblStyleRowBandSize w:val="1"/>
@@ -6421,9 +6752,9 @@
       </w:tcPr>
     </w:tblStylePr>
   </w:style>
-  <w:style w:type="table" w:styleId="TabeladeGrade5Escura">
+  <w:style w:type="table" w:styleId="GridTable5Dark">
     <w:name w:val="Grid Table 5 Dark"/>
-    <w:basedOn w:val="Tabelanormal"/>
+    <w:basedOn w:val="TableNormal"/>
     <w:uiPriority w:val="99"/>
     <w:tblPr>
       <w:tblStyleRowBandSize w:val="1"/>
@@ -6504,7 +6835,7 @@
   </w:style>
   <w:style w:type="table" w:customStyle="1" w:styleId="GridTable5Dark-Accent1">
     <w:name w:val="Grid Table 5 Dark- Accent 1"/>
-    <w:basedOn w:val="Tabelanormal"/>
+    <w:basedOn w:val="TableNormal"/>
     <w:uiPriority w:val="99"/>
     <w:tblPr>
       <w:tblStyleRowBandSize w:val="1"/>
@@ -6583,9 +6914,9 @@
       </w:tcPr>
     </w:tblStylePr>
   </w:style>
-  <w:style w:type="table" w:customStyle="1" w:styleId="GridTable5Dark-Accent2">
-    <w:name w:val="Grid Table 5 Dark - Accent 2"/>
-    <w:basedOn w:val="Tabelanormal"/>
+  <w:style w:type="table" w:customStyle="1" w:styleId="GridTable5Dark-Accent21">
+    <w:name w:val="Grid Table 5 Dark - Accent 21"/>
+    <w:basedOn w:val="TableNormal"/>
     <w:uiPriority w:val="99"/>
     <w:tblPr>
       <w:tblStyleRowBandSize w:val="1"/>
@@ -6664,9 +6995,9 @@
       </w:tcPr>
     </w:tblStylePr>
   </w:style>
-  <w:style w:type="table" w:customStyle="1" w:styleId="GridTable5Dark-Accent3">
-    <w:name w:val="Grid Table 5 Dark - Accent 3"/>
-    <w:basedOn w:val="Tabelanormal"/>
+  <w:style w:type="table" w:customStyle="1" w:styleId="GridTable5Dark-Accent31">
+    <w:name w:val="Grid Table 5 Dark - Accent 31"/>
+    <w:basedOn w:val="TableNormal"/>
     <w:uiPriority w:val="99"/>
     <w:tblPr>
       <w:tblStyleRowBandSize w:val="1"/>
@@ -6747,7 +7078,7 @@
   </w:style>
   <w:style w:type="table" w:customStyle="1" w:styleId="GridTable5Dark-Accent4">
     <w:name w:val="Grid Table 5 Dark- Accent 4"/>
-    <w:basedOn w:val="Tabelanormal"/>
+    <w:basedOn w:val="TableNormal"/>
     <w:uiPriority w:val="99"/>
     <w:tblPr>
       <w:tblStyleRowBandSize w:val="1"/>
@@ -6826,9 +7157,9 @@
       </w:tcPr>
     </w:tblStylePr>
   </w:style>
-  <w:style w:type="table" w:customStyle="1" w:styleId="GridTable5Dark-Accent5">
-    <w:name w:val="Grid Table 5 Dark - Accent 5"/>
-    <w:basedOn w:val="Tabelanormal"/>
+  <w:style w:type="table" w:customStyle="1" w:styleId="GridTable5Dark-Accent51">
+    <w:name w:val="Grid Table 5 Dark - Accent 51"/>
+    <w:basedOn w:val="TableNormal"/>
     <w:uiPriority w:val="99"/>
     <w:tblPr>
       <w:tblStyleRowBandSize w:val="1"/>
@@ -6907,9 +7238,9 @@
       </w:tcPr>
     </w:tblStylePr>
   </w:style>
-  <w:style w:type="table" w:customStyle="1" w:styleId="GridTable5Dark-Accent6">
-    <w:name w:val="Grid Table 5 Dark - Accent 6"/>
-    <w:basedOn w:val="Tabelanormal"/>
+  <w:style w:type="table" w:customStyle="1" w:styleId="GridTable5Dark-Accent61">
+    <w:name w:val="Grid Table 5 Dark - Accent 61"/>
+    <w:basedOn w:val="TableNormal"/>
     <w:uiPriority w:val="99"/>
     <w:tblPr>
       <w:tblStyleRowBandSize w:val="1"/>
@@ -6988,9 +7319,9 @@
       </w:tcPr>
     </w:tblStylePr>
   </w:style>
-  <w:style w:type="table" w:styleId="TabeladeGrade6Colorida">
+  <w:style w:type="table" w:styleId="GridTable6Colorful">
     <w:name w:val="Grid Table 6 Colorful"/>
-    <w:basedOn w:val="Tabelanormal"/>
+    <w:basedOn w:val="TableNormal"/>
     <w:uiPriority w:val="99"/>
     <w:tblPr>
       <w:tblStyleRowBandSize w:val="1"/>
@@ -7059,9 +7390,9 @@
       </w:rPr>
     </w:tblStylePr>
   </w:style>
-  <w:style w:type="table" w:customStyle="1" w:styleId="GridTable6Colorful-Accent1">
-    <w:name w:val="Grid Table 6 Colorful - Accent 1"/>
-    <w:basedOn w:val="Tabelanormal"/>
+  <w:style w:type="table" w:customStyle="1" w:styleId="GridTable6Colorful-Accent11">
+    <w:name w:val="Grid Table 6 Colorful - Accent 11"/>
+    <w:basedOn w:val="TableNormal"/>
     <w:uiPriority w:val="99"/>
     <w:tblPr>
       <w:tblStyleRowBandSize w:val="1"/>
@@ -7130,9 +7461,9 @@
       </w:rPr>
     </w:tblStylePr>
   </w:style>
-  <w:style w:type="table" w:customStyle="1" w:styleId="GridTable6Colorful-Accent2">
-    <w:name w:val="Grid Table 6 Colorful - Accent 2"/>
-    <w:basedOn w:val="Tabelanormal"/>
+  <w:style w:type="table" w:customStyle="1" w:styleId="GridTable6Colorful-Accent21">
+    <w:name w:val="Grid Table 6 Colorful - Accent 21"/>
+    <w:basedOn w:val="TableNormal"/>
     <w:uiPriority w:val="99"/>
     <w:tblPr>
       <w:tblStyleRowBandSize w:val="1"/>
@@ -7201,9 +7532,9 @@
       </w:rPr>
     </w:tblStylePr>
   </w:style>
-  <w:style w:type="table" w:customStyle="1" w:styleId="GridTable6Colorful-Accent3">
-    <w:name w:val="Grid Table 6 Colorful - Accent 3"/>
-    <w:basedOn w:val="Tabelanormal"/>
+  <w:style w:type="table" w:customStyle="1" w:styleId="GridTable6Colorful-Accent31">
+    <w:name w:val="Grid Table 6 Colorful - Accent 31"/>
+    <w:basedOn w:val="TableNormal"/>
     <w:uiPriority w:val="99"/>
     <w:tblPr>
       <w:tblStyleRowBandSize w:val="1"/>
@@ -7272,9 +7603,9 @@
       </w:rPr>
     </w:tblStylePr>
   </w:style>
-  <w:style w:type="table" w:customStyle="1" w:styleId="GridTable6Colorful-Accent4">
-    <w:name w:val="Grid Table 6 Colorful - Accent 4"/>
-    <w:basedOn w:val="Tabelanormal"/>
+  <w:style w:type="table" w:customStyle="1" w:styleId="GridTable6Colorful-Accent41">
+    <w:name w:val="Grid Table 6 Colorful - Accent 41"/>
+    <w:basedOn w:val="TableNormal"/>
     <w:uiPriority w:val="99"/>
     <w:tblPr>
       <w:tblStyleRowBandSize w:val="1"/>
@@ -7343,9 +7674,9 @@
       </w:rPr>
     </w:tblStylePr>
   </w:style>
-  <w:style w:type="table" w:customStyle="1" w:styleId="GridTable6Colorful-Accent5">
-    <w:name w:val="Grid Table 6 Colorful - Accent 5"/>
-    <w:basedOn w:val="Tabelanormal"/>
+  <w:style w:type="table" w:customStyle="1" w:styleId="GridTable6Colorful-Accent51">
+    <w:name w:val="Grid Table 6 Colorful - Accent 51"/>
+    <w:basedOn w:val="TableNormal"/>
     <w:uiPriority w:val="99"/>
     <w:tblPr>
       <w:tblStyleRowBandSize w:val="1"/>
@@ -7414,9 +7745,9 @@
       </w:rPr>
     </w:tblStylePr>
   </w:style>
-  <w:style w:type="table" w:customStyle="1" w:styleId="GridTable6Colorful-Accent6">
-    <w:name w:val="Grid Table 6 Colorful - Accent 6"/>
-    <w:basedOn w:val="Tabelanormal"/>
+  <w:style w:type="table" w:customStyle="1" w:styleId="GridTable6Colorful-Accent61">
+    <w:name w:val="Grid Table 6 Colorful - Accent 61"/>
+    <w:basedOn w:val="TableNormal"/>
     <w:uiPriority w:val="99"/>
     <w:tblPr>
       <w:tblStyleRowBandSize w:val="1"/>
@@ -7485,9 +7816,9 @@
       </w:rPr>
     </w:tblStylePr>
   </w:style>
-  <w:style w:type="table" w:styleId="TabeladeGrade7Colorida">
+  <w:style w:type="table" w:styleId="GridTable7Colorful">
     <w:name w:val="Grid Table 7 Colorful"/>
-    <w:basedOn w:val="Tabelanormal"/>
+    <w:basedOn w:val="TableNormal"/>
     <w:uiPriority w:val="99"/>
     <w:tblPr>
       <w:tblStyleRowBandSize w:val="1"/>
@@ -7599,9 +7930,9 @@
       </w:rPr>
     </w:tblStylePr>
   </w:style>
-  <w:style w:type="table" w:customStyle="1" w:styleId="GridTable7Colorful-Accent1">
-    <w:name w:val="Grid Table 7 Colorful - Accent 1"/>
-    <w:basedOn w:val="Tabelanormal"/>
+  <w:style w:type="table" w:customStyle="1" w:styleId="GridTable7Colorful-Accent11">
+    <w:name w:val="Grid Table 7 Colorful - Accent 11"/>
+    <w:basedOn w:val="TableNormal"/>
     <w:uiPriority w:val="99"/>
     <w:tblPr>
       <w:tblStyleRowBandSize w:val="1"/>
@@ -7713,9 +8044,9 @@
       </w:rPr>
     </w:tblStylePr>
   </w:style>
-  <w:style w:type="table" w:customStyle="1" w:styleId="GridTable7Colorful-Accent2">
-    <w:name w:val="Grid Table 7 Colorful - Accent 2"/>
-    <w:basedOn w:val="Tabelanormal"/>
+  <w:style w:type="table" w:customStyle="1" w:styleId="GridTable7Colorful-Accent21">
+    <w:name w:val="Grid Table 7 Colorful - Accent 21"/>
+    <w:basedOn w:val="TableNormal"/>
     <w:uiPriority w:val="99"/>
     <w:tblPr>
       <w:tblStyleRowBandSize w:val="1"/>
@@ -7827,9 +8158,9 @@
       </w:rPr>
     </w:tblStylePr>
   </w:style>
-  <w:style w:type="table" w:customStyle="1" w:styleId="GridTable7Colorful-Accent3">
-    <w:name w:val="Grid Table 7 Colorful - Accent 3"/>
-    <w:basedOn w:val="Tabelanormal"/>
+  <w:style w:type="table" w:customStyle="1" w:styleId="GridTable7Colorful-Accent31">
+    <w:name w:val="Grid Table 7 Colorful - Accent 31"/>
+    <w:basedOn w:val="TableNormal"/>
     <w:uiPriority w:val="99"/>
     <w:tblPr>
       <w:tblStyleRowBandSize w:val="1"/>
@@ -7941,9 +8272,9 @@
       </w:rPr>
     </w:tblStylePr>
   </w:style>
-  <w:style w:type="table" w:customStyle="1" w:styleId="GridTable7Colorful-Accent4">
-    <w:name w:val="Grid Table 7 Colorful - Accent 4"/>
-    <w:basedOn w:val="Tabelanormal"/>
+  <w:style w:type="table" w:customStyle="1" w:styleId="GridTable7Colorful-Accent41">
+    <w:name w:val="Grid Table 7 Colorful - Accent 41"/>
+    <w:basedOn w:val="TableNormal"/>
     <w:uiPriority w:val="99"/>
     <w:tblPr>
       <w:tblStyleRowBandSize w:val="1"/>
@@ -8055,9 +8386,9 @@
       </w:rPr>
     </w:tblStylePr>
   </w:style>
-  <w:style w:type="table" w:customStyle="1" w:styleId="GridTable7Colorful-Accent5">
-    <w:name w:val="Grid Table 7 Colorful - Accent 5"/>
-    <w:basedOn w:val="Tabelanormal"/>
+  <w:style w:type="table" w:customStyle="1" w:styleId="GridTable7Colorful-Accent51">
+    <w:name w:val="Grid Table 7 Colorful - Accent 51"/>
+    <w:basedOn w:val="TableNormal"/>
     <w:uiPriority w:val="99"/>
     <w:tblPr>
       <w:tblStyleRowBandSize w:val="1"/>
@@ -8169,9 +8500,9 @@
       </w:rPr>
     </w:tblStylePr>
   </w:style>
-  <w:style w:type="table" w:customStyle="1" w:styleId="GridTable7Colorful-Accent6">
-    <w:name w:val="Grid Table 7 Colorful - Accent 6"/>
-    <w:basedOn w:val="Tabelanormal"/>
+  <w:style w:type="table" w:customStyle="1" w:styleId="GridTable7Colorful-Accent61">
+    <w:name w:val="Grid Table 7 Colorful - Accent 61"/>
+    <w:basedOn w:val="TableNormal"/>
     <w:uiPriority w:val="99"/>
     <w:tblPr>
       <w:tblStyleRowBandSize w:val="1"/>
@@ -8283,9 +8614,9 @@
       </w:rPr>
     </w:tblStylePr>
   </w:style>
-  <w:style w:type="table" w:styleId="TabeladeLista1Clara">
+  <w:style w:type="table" w:styleId="ListTable1Light">
     <w:name w:val="List Table 1 Light"/>
-    <w:basedOn w:val="Tabelanormal"/>
+    <w:basedOn w:val="TableNormal"/>
     <w:uiPriority w:val="99"/>
     <w:tblPr>
       <w:tblStyleRowBandSize w:val="1"/>
@@ -8346,9 +8677,9 @@
       </w:tcPr>
     </w:tblStylePr>
   </w:style>
-  <w:style w:type="table" w:customStyle="1" w:styleId="ListTable1Light-Accent1">
-    <w:name w:val="List Table 1 Light - Accent 1"/>
-    <w:basedOn w:val="Tabelanormal"/>
+  <w:style w:type="table" w:customStyle="1" w:styleId="ListTable1Light-Accent11">
+    <w:name w:val="List Table 1 Light - Accent 11"/>
+    <w:basedOn w:val="TableNormal"/>
     <w:uiPriority w:val="99"/>
     <w:tblPr>
       <w:tblStyleRowBandSize w:val="1"/>
@@ -8409,9 +8740,9 @@
       </w:tcPr>
     </w:tblStylePr>
   </w:style>
-  <w:style w:type="table" w:customStyle="1" w:styleId="ListTable1Light-Accent2">
-    <w:name w:val="List Table 1 Light - Accent 2"/>
-    <w:basedOn w:val="Tabelanormal"/>
+  <w:style w:type="table" w:customStyle="1" w:styleId="ListTable1Light-Accent21">
+    <w:name w:val="List Table 1 Light - Accent 21"/>
+    <w:basedOn w:val="TableNormal"/>
     <w:uiPriority w:val="99"/>
     <w:tblPr>
       <w:tblStyleRowBandSize w:val="1"/>
@@ -8472,9 +8803,9 @@
       </w:tcPr>
     </w:tblStylePr>
   </w:style>
-  <w:style w:type="table" w:customStyle="1" w:styleId="ListTable1Light-Accent3">
-    <w:name w:val="List Table 1 Light - Accent 3"/>
-    <w:basedOn w:val="Tabelanormal"/>
+  <w:style w:type="table" w:customStyle="1" w:styleId="ListTable1Light-Accent31">
+    <w:name w:val="List Table 1 Light - Accent 31"/>
+    <w:basedOn w:val="TableNormal"/>
     <w:uiPriority w:val="99"/>
     <w:tblPr>
       <w:tblStyleRowBandSize w:val="1"/>
@@ -8535,9 +8866,9 @@
       </w:tcPr>
     </w:tblStylePr>
   </w:style>
-  <w:style w:type="table" w:customStyle="1" w:styleId="ListTable1Light-Accent4">
-    <w:name w:val="List Table 1 Light - Accent 4"/>
-    <w:basedOn w:val="Tabelanormal"/>
+  <w:style w:type="table" w:customStyle="1" w:styleId="ListTable1Light-Accent41">
+    <w:name w:val="List Table 1 Light - Accent 41"/>
+    <w:basedOn w:val="TableNormal"/>
     <w:uiPriority w:val="99"/>
     <w:tblPr>
       <w:tblStyleRowBandSize w:val="1"/>
@@ -8598,9 +8929,9 @@
       </w:tcPr>
     </w:tblStylePr>
   </w:style>
-  <w:style w:type="table" w:customStyle="1" w:styleId="ListTable1Light-Accent5">
-    <w:name w:val="List Table 1 Light - Accent 5"/>
-    <w:basedOn w:val="Tabelanormal"/>
+  <w:style w:type="table" w:customStyle="1" w:styleId="ListTable1Light-Accent51">
+    <w:name w:val="List Table 1 Light - Accent 51"/>
+    <w:basedOn w:val="TableNormal"/>
     <w:uiPriority w:val="99"/>
     <w:tblPr>
       <w:tblStyleRowBandSize w:val="1"/>
@@ -8661,9 +8992,9 @@
       </w:tcPr>
     </w:tblStylePr>
   </w:style>
-  <w:style w:type="table" w:customStyle="1" w:styleId="ListTable1Light-Accent6">
-    <w:name w:val="List Table 1 Light - Accent 6"/>
-    <w:basedOn w:val="Tabelanormal"/>
+  <w:style w:type="table" w:customStyle="1" w:styleId="ListTable1Light-Accent61">
+    <w:name w:val="List Table 1 Light - Accent 61"/>
+    <w:basedOn w:val="TableNormal"/>
     <w:uiPriority w:val="99"/>
     <w:tblPr>
       <w:tblStyleRowBandSize w:val="1"/>
@@ -8724,9 +9055,9 @@
       </w:tcPr>
     </w:tblStylePr>
   </w:style>
-  <w:style w:type="table" w:styleId="TabeladeLista2">
+  <w:style w:type="table" w:styleId="ListTable2">
     <w:name w:val="List Table 2"/>
-    <w:basedOn w:val="Tabelanormal"/>
+    <w:basedOn w:val="TableNormal"/>
     <w:uiPriority w:val="99"/>
     <w:tblPr>
       <w:tblStyleRowBandSize w:val="1"/>
@@ -8810,9 +9141,9 @@
       </w:tcPr>
     </w:tblStylePr>
   </w:style>
-  <w:style w:type="table" w:customStyle="1" w:styleId="ListTable2-Accent1">
-    <w:name w:val="List Table 2 - Accent 1"/>
-    <w:basedOn w:val="Tabelanormal"/>
+  <w:style w:type="table" w:customStyle="1" w:styleId="ListTable2-Accent11">
+    <w:name w:val="List Table 2 - Accent 11"/>
+    <w:basedOn w:val="TableNormal"/>
     <w:uiPriority w:val="99"/>
     <w:tblPr>
       <w:tblStyleRowBandSize w:val="1"/>
@@ -8896,9 +9227,9 @@
       </w:tcPr>
     </w:tblStylePr>
   </w:style>
-  <w:style w:type="table" w:customStyle="1" w:styleId="ListTable2-Accent2">
-    <w:name w:val="List Table 2 - Accent 2"/>
-    <w:basedOn w:val="Tabelanormal"/>
+  <w:style w:type="table" w:customStyle="1" w:styleId="ListTable2-Accent21">
+    <w:name w:val="List Table 2 - Accent 21"/>
+    <w:basedOn w:val="TableNormal"/>
     <w:uiPriority w:val="99"/>
     <w:tblPr>
       <w:tblStyleRowBandSize w:val="1"/>
@@ -8982,9 +9313,9 @@
       </w:tcPr>
     </w:tblStylePr>
   </w:style>
-  <w:style w:type="table" w:customStyle="1" w:styleId="ListTable2-Accent3">
-    <w:name w:val="List Table 2 - Accent 3"/>
-    <w:basedOn w:val="Tabelanormal"/>
+  <w:style w:type="table" w:customStyle="1" w:styleId="ListTable2-Accent31">
+    <w:name w:val="List Table 2 - Accent 31"/>
+    <w:basedOn w:val="TableNormal"/>
     <w:uiPriority w:val="99"/>
     <w:tblPr>
       <w:tblStyleRowBandSize w:val="1"/>
@@ -9068,9 +9399,9 @@
       </w:tcPr>
     </w:tblStylePr>
   </w:style>
-  <w:style w:type="table" w:customStyle="1" w:styleId="ListTable2-Accent4">
-    <w:name w:val="List Table 2 - Accent 4"/>
-    <w:basedOn w:val="Tabelanormal"/>
+  <w:style w:type="table" w:customStyle="1" w:styleId="ListTable2-Accent41">
+    <w:name w:val="List Table 2 - Accent 41"/>
+    <w:basedOn w:val="TableNormal"/>
     <w:uiPriority w:val="99"/>
     <w:tblPr>
       <w:tblStyleRowBandSize w:val="1"/>
@@ -9154,9 +9485,9 @@
       </w:tcPr>
     </w:tblStylePr>
   </w:style>
-  <w:style w:type="table" w:customStyle="1" w:styleId="ListTable2-Accent5">
-    <w:name w:val="List Table 2 - Accent 5"/>
-    <w:basedOn w:val="Tabelanormal"/>
+  <w:style w:type="table" w:customStyle="1" w:styleId="ListTable2-Accent51">
+    <w:name w:val="List Table 2 - Accent 51"/>
+    <w:basedOn w:val="TableNormal"/>
     <w:uiPriority w:val="99"/>
     <w:tblPr>
       <w:tblStyleRowBandSize w:val="1"/>
@@ -9240,9 +9571,9 @@
       </w:tcPr>
     </w:tblStylePr>
   </w:style>
-  <w:style w:type="table" w:customStyle="1" w:styleId="ListTable2-Accent6">
-    <w:name w:val="List Table 2 - Accent 6"/>
-    <w:basedOn w:val="Tabelanormal"/>
+  <w:style w:type="table" w:customStyle="1" w:styleId="ListTable2-Accent61">
+    <w:name w:val="List Table 2 - Accent 61"/>
+    <w:basedOn w:val="TableNormal"/>
     <w:uiPriority w:val="99"/>
     <w:tblPr>
       <w:tblStyleRowBandSize w:val="1"/>
@@ -9326,9 +9657,9 @@
       </w:tcPr>
     </w:tblStylePr>
   </w:style>
-  <w:style w:type="table" w:styleId="TabeladeLista3">
+  <w:style w:type="table" w:styleId="ListTable3">
     <w:name w:val="List Table 3"/>
-    <w:basedOn w:val="Tabelanormal"/>
+    <w:basedOn w:val="TableNormal"/>
     <w:uiPriority w:val="99"/>
     <w:tblPr>
       <w:tblStyleRowBandSize w:val="1"/>
@@ -9399,9 +9730,9 @@
       </w:tcPr>
     </w:tblStylePr>
   </w:style>
-  <w:style w:type="table" w:customStyle="1" w:styleId="ListTable3-Accent1">
-    <w:name w:val="List Table 3 - Accent 1"/>
-    <w:basedOn w:val="Tabelanormal"/>
+  <w:style w:type="table" w:customStyle="1" w:styleId="ListTable3-Accent11">
+    <w:name w:val="List Table 3 - Accent 11"/>
+    <w:basedOn w:val="TableNormal"/>
     <w:uiPriority w:val="99"/>
     <w:tblPr>
       <w:tblStyleRowBandSize w:val="1"/>
@@ -9472,9 +9803,9 @@
       </w:tcPr>
     </w:tblStylePr>
   </w:style>
-  <w:style w:type="table" w:customStyle="1" w:styleId="ListTable3-Accent2">
-    <w:name w:val="List Table 3 - Accent 2"/>
-    <w:basedOn w:val="Tabelanormal"/>
+  <w:style w:type="table" w:customStyle="1" w:styleId="ListTable3-Accent21">
+    <w:name w:val="List Table 3 - Accent 21"/>
+    <w:basedOn w:val="TableNormal"/>
     <w:uiPriority w:val="99"/>
     <w:tblPr>
       <w:tblStyleRowBandSize w:val="1"/>
@@ -9545,9 +9876,9 @@
       </w:tcPr>
     </w:tblStylePr>
   </w:style>
-  <w:style w:type="table" w:customStyle="1" w:styleId="ListTable3-Accent3">
-    <w:name w:val="List Table 3 - Accent 3"/>
-    <w:basedOn w:val="Tabelanormal"/>
+  <w:style w:type="table" w:customStyle="1" w:styleId="ListTable3-Accent31">
+    <w:name w:val="List Table 3 - Accent 31"/>
+    <w:basedOn w:val="TableNormal"/>
     <w:uiPriority w:val="99"/>
     <w:tblPr>
       <w:tblStyleRowBandSize w:val="1"/>
@@ -9618,9 +9949,9 @@
       </w:tcPr>
     </w:tblStylePr>
   </w:style>
-  <w:style w:type="table" w:customStyle="1" w:styleId="ListTable3-Accent4">
-    <w:name w:val="List Table 3 - Accent 4"/>
-    <w:basedOn w:val="Tabelanormal"/>
+  <w:style w:type="table" w:customStyle="1" w:styleId="ListTable3-Accent41">
+    <w:name w:val="List Table 3 - Accent 41"/>
+    <w:basedOn w:val="TableNormal"/>
     <w:uiPriority w:val="99"/>
     <w:tblPr>
       <w:tblStyleRowBandSize w:val="1"/>
@@ -9691,9 +10022,9 @@
       </w:tcPr>
     </w:tblStylePr>
   </w:style>
-  <w:style w:type="table" w:customStyle="1" w:styleId="ListTable3-Accent5">
-    <w:name w:val="List Table 3 - Accent 5"/>
-    <w:basedOn w:val="Tabelanormal"/>
+  <w:style w:type="table" w:customStyle="1" w:styleId="ListTable3-Accent51">
+    <w:name w:val="List Table 3 - Accent 51"/>
+    <w:basedOn w:val="TableNormal"/>
     <w:uiPriority w:val="99"/>
     <w:tblPr>
       <w:tblStyleRowBandSize w:val="1"/>
@@ -9764,9 +10095,9 @@
       </w:tcPr>
     </w:tblStylePr>
   </w:style>
-  <w:style w:type="table" w:customStyle="1" w:styleId="ListTable3-Accent6">
-    <w:name w:val="List Table 3 - Accent 6"/>
-    <w:basedOn w:val="Tabelanormal"/>
+  <w:style w:type="table" w:customStyle="1" w:styleId="ListTable3-Accent61">
+    <w:name w:val="List Table 3 - Accent 61"/>
+    <w:basedOn w:val="TableNormal"/>
     <w:uiPriority w:val="99"/>
     <w:tblPr>
       <w:tblStyleRowBandSize w:val="1"/>
@@ -9837,9 +10168,9 @@
       </w:tcPr>
     </w:tblStylePr>
   </w:style>
-  <w:style w:type="table" w:styleId="TabeladeLista4">
+  <w:style w:type="table" w:styleId="ListTable4">
     <w:name w:val="List Table 4"/>
-    <w:basedOn w:val="Tabelanormal"/>
+    <w:basedOn w:val="TableNormal"/>
     <w:uiPriority w:val="99"/>
     <w:tblPr>
       <w:tblStyleRowBandSize w:val="1"/>
@@ -9905,9 +10236,9 @@
       </w:tcPr>
     </w:tblStylePr>
   </w:style>
-  <w:style w:type="table" w:customStyle="1" w:styleId="ListTable4-Accent1">
-    <w:name w:val="List Table 4 - Accent 1"/>
-    <w:basedOn w:val="Tabelanormal"/>
+  <w:style w:type="table" w:customStyle="1" w:styleId="ListTable4-Accent11">
+    <w:name w:val="List Table 4 - Accent 11"/>
+    <w:basedOn w:val="TableNormal"/>
     <w:uiPriority w:val="99"/>
     <w:tblPr>
       <w:tblStyleRowBandSize w:val="1"/>
@@ -9973,9 +10304,9 @@
       </w:tcPr>
     </w:tblStylePr>
   </w:style>
-  <w:style w:type="table" w:customStyle="1" w:styleId="ListTable4-Accent2">
-    <w:name w:val="List Table 4 - Accent 2"/>
-    <w:basedOn w:val="Tabelanormal"/>
+  <w:style w:type="table" w:customStyle="1" w:styleId="ListTable4-Accent21">
+    <w:name w:val="List Table 4 - Accent 21"/>
+    <w:basedOn w:val="TableNormal"/>
     <w:uiPriority w:val="99"/>
     <w:tblPr>
       <w:tblStyleRowBandSize w:val="1"/>
@@ -10041,9 +10372,9 @@
       </w:tcPr>
     </w:tblStylePr>
   </w:style>
-  <w:style w:type="table" w:customStyle="1" w:styleId="ListTable4-Accent3">
-    <w:name w:val="List Table 4 - Accent 3"/>
-    <w:basedOn w:val="Tabelanormal"/>
+  <w:style w:type="table" w:customStyle="1" w:styleId="ListTable4-Accent31">
+    <w:name w:val="List Table 4 - Accent 31"/>
+    <w:basedOn w:val="TableNormal"/>
     <w:uiPriority w:val="99"/>
     <w:tblPr>
       <w:tblStyleRowBandSize w:val="1"/>
@@ -10109,9 +10440,9 @@
       </w:tcPr>
     </w:tblStylePr>
   </w:style>
-  <w:style w:type="table" w:customStyle="1" w:styleId="ListTable4-Accent4">
-    <w:name w:val="List Table 4 - Accent 4"/>
-    <w:basedOn w:val="Tabelanormal"/>
+  <w:style w:type="table" w:customStyle="1" w:styleId="ListTable4-Accent41">
+    <w:name w:val="List Table 4 - Accent 41"/>
+    <w:basedOn w:val="TableNormal"/>
     <w:uiPriority w:val="99"/>
     <w:tblPr>
       <w:tblStyleRowBandSize w:val="1"/>
@@ -10177,9 +10508,9 @@
       </w:tcPr>
     </w:tblStylePr>
   </w:style>
-  <w:style w:type="table" w:customStyle="1" w:styleId="ListTable4-Accent5">
-    <w:name w:val="List Table 4 - Accent 5"/>
-    <w:basedOn w:val="Tabelanormal"/>
+  <w:style w:type="table" w:customStyle="1" w:styleId="ListTable4-Accent51">
+    <w:name w:val="List Table 4 - Accent 51"/>
+    <w:basedOn w:val="TableNormal"/>
     <w:uiPriority w:val="99"/>
     <w:tblPr>
       <w:tblStyleRowBandSize w:val="1"/>
@@ -10245,9 +10576,9 @@
       </w:tcPr>
     </w:tblStylePr>
   </w:style>
-  <w:style w:type="table" w:customStyle="1" w:styleId="ListTable4-Accent6">
-    <w:name w:val="List Table 4 - Accent 6"/>
-    <w:basedOn w:val="Tabelanormal"/>
+  <w:style w:type="table" w:customStyle="1" w:styleId="ListTable4-Accent61">
+    <w:name w:val="List Table 4 - Accent 61"/>
+    <w:basedOn w:val="TableNormal"/>
     <w:uiPriority w:val="99"/>
     <w:tblPr>
       <w:tblStyleRowBandSize w:val="1"/>
@@ -10313,9 +10644,9 @@
       </w:tcPr>
     </w:tblStylePr>
   </w:style>
-  <w:style w:type="table" w:styleId="TabeladeLista5Escura">
+  <w:style w:type="table" w:styleId="ListTable5Dark">
     <w:name w:val="List Table 5 Dark"/>
-    <w:basedOn w:val="Tabelanormal"/>
+    <w:basedOn w:val="TableNormal"/>
     <w:uiPriority w:val="99"/>
     <w:tblPr>
       <w:tblStyleRowBandSize w:val="1"/>
@@ -10416,9 +10747,9 @@
       </w:tcPr>
     </w:tblStylePr>
   </w:style>
-  <w:style w:type="table" w:customStyle="1" w:styleId="ListTable5Dark-Accent1">
-    <w:name w:val="List Table 5 Dark - Accent 1"/>
-    <w:basedOn w:val="Tabelanormal"/>
+  <w:style w:type="table" w:customStyle="1" w:styleId="ListTable5Dark-Accent11">
+    <w:name w:val="List Table 5 Dark - Accent 11"/>
+    <w:basedOn w:val="TableNormal"/>
     <w:uiPriority w:val="99"/>
     <w:tblPr>
       <w:tblStyleRowBandSize w:val="1"/>
@@ -10519,9 +10850,9 @@
       </w:tcPr>
     </w:tblStylePr>
   </w:style>
-  <w:style w:type="table" w:customStyle="1" w:styleId="ListTable5Dark-Accent2">
-    <w:name w:val="List Table 5 Dark - Accent 2"/>
-    <w:basedOn w:val="Tabelanormal"/>
+  <w:style w:type="table" w:customStyle="1" w:styleId="ListTable5Dark-Accent21">
+    <w:name w:val="List Table 5 Dark - Accent 21"/>
+    <w:basedOn w:val="TableNormal"/>
     <w:uiPriority w:val="99"/>
     <w:tblPr>
       <w:tblStyleRowBandSize w:val="1"/>
@@ -10622,9 +10953,9 @@
       </w:tcPr>
     </w:tblStylePr>
   </w:style>
-  <w:style w:type="table" w:customStyle="1" w:styleId="ListTable5Dark-Accent3">
-    <w:name w:val="List Table 5 Dark - Accent 3"/>
-    <w:basedOn w:val="Tabelanormal"/>
+  <w:style w:type="table" w:customStyle="1" w:styleId="ListTable5Dark-Accent31">
+    <w:name w:val="List Table 5 Dark - Accent 31"/>
+    <w:basedOn w:val="TableNormal"/>
     <w:uiPriority w:val="99"/>
     <w:tblPr>
       <w:tblStyleRowBandSize w:val="1"/>
@@ -10725,9 +11056,9 @@
       </w:tcPr>
     </w:tblStylePr>
   </w:style>
-  <w:style w:type="table" w:customStyle="1" w:styleId="ListTable5Dark-Accent4">
-    <w:name w:val="List Table 5 Dark - Accent 4"/>
-    <w:basedOn w:val="Tabelanormal"/>
+  <w:style w:type="table" w:customStyle="1" w:styleId="ListTable5Dark-Accent41">
+    <w:name w:val="List Table 5 Dark - Accent 41"/>
+    <w:basedOn w:val="TableNormal"/>
     <w:uiPriority w:val="99"/>
     <w:tblPr>
       <w:tblStyleRowBandSize w:val="1"/>
@@ -10828,9 +11159,9 @@
       </w:tcPr>
     </w:tblStylePr>
   </w:style>
-  <w:style w:type="table" w:customStyle="1" w:styleId="ListTable5Dark-Accent5">
-    <w:name w:val="List Table 5 Dark - Accent 5"/>
-    <w:basedOn w:val="Tabelanormal"/>
+  <w:style w:type="table" w:customStyle="1" w:styleId="ListTable5Dark-Accent51">
+    <w:name w:val="List Table 5 Dark - Accent 51"/>
+    <w:basedOn w:val="TableNormal"/>
     <w:uiPriority w:val="99"/>
     <w:tblPr>
       <w:tblStyleRowBandSize w:val="1"/>
@@ -10931,9 +11262,9 @@
       </w:tcPr>
     </w:tblStylePr>
   </w:style>
-  <w:style w:type="table" w:customStyle="1" w:styleId="ListTable5Dark-Accent6">
-    <w:name w:val="List Table 5 Dark - Accent 6"/>
-    <w:basedOn w:val="Tabelanormal"/>
+  <w:style w:type="table" w:customStyle="1" w:styleId="ListTable5Dark-Accent61">
+    <w:name w:val="List Table 5 Dark - Accent 61"/>
+    <w:basedOn w:val="TableNormal"/>
     <w:uiPriority w:val="99"/>
     <w:tblPr>
       <w:tblStyleRowBandSize w:val="1"/>
@@ -11034,9 +11365,9 @@
       </w:tcPr>
     </w:tblStylePr>
   </w:style>
-  <w:style w:type="table" w:styleId="TabeladeLista6Colorida">
+  <w:style w:type="table" w:styleId="ListTable6Colorful">
     <w:name w:val="List Table 6 Colorful"/>
-    <w:basedOn w:val="Tabelanormal"/>
+    <w:basedOn w:val="TableNormal"/>
     <w:uiPriority w:val="99"/>
     <w:tblPr>
       <w:tblStyleRowBandSize w:val="1"/>
@@ -11107,9 +11438,9 @@
       </w:rPr>
     </w:tblStylePr>
   </w:style>
-  <w:style w:type="table" w:customStyle="1" w:styleId="ListTable6Colorful-Accent1">
-    <w:name w:val="List Table 6 Colorful - Accent 1"/>
-    <w:basedOn w:val="Tabelanormal"/>
+  <w:style w:type="table" w:customStyle="1" w:styleId="ListTable6Colorful-Accent11">
+    <w:name w:val="List Table 6 Colorful - Accent 11"/>
+    <w:basedOn w:val="TableNormal"/>
     <w:uiPriority w:val="99"/>
     <w:tblPr>
       <w:tblStyleRowBandSize w:val="1"/>
@@ -11180,9 +11511,9 @@
       </w:rPr>
     </w:tblStylePr>
   </w:style>
-  <w:style w:type="table" w:customStyle="1" w:styleId="ListTable6Colorful-Accent2">
-    <w:name w:val="List Table 6 Colorful - Accent 2"/>
-    <w:basedOn w:val="Tabelanormal"/>
+  <w:style w:type="table" w:customStyle="1" w:styleId="ListTable6Colorful-Accent21">
+    <w:name w:val="List Table 6 Colorful - Accent 21"/>
+    <w:basedOn w:val="TableNormal"/>
     <w:uiPriority w:val="99"/>
     <w:tblPr>
       <w:tblStyleRowBandSize w:val="1"/>
@@ -11253,9 +11584,9 @@
       </w:rPr>
     </w:tblStylePr>
   </w:style>
-  <w:style w:type="table" w:customStyle="1" w:styleId="ListTable6Colorful-Accent3">
-    <w:name w:val="List Table 6 Colorful - Accent 3"/>
-    <w:basedOn w:val="Tabelanormal"/>
+  <w:style w:type="table" w:customStyle="1" w:styleId="ListTable6Colorful-Accent31">
+    <w:name w:val="List Table 6 Colorful - Accent 31"/>
+    <w:basedOn w:val="TableNormal"/>
     <w:uiPriority w:val="99"/>
     <w:tblPr>
       <w:tblStyleRowBandSize w:val="1"/>
@@ -11326,9 +11657,9 @@
       </w:rPr>
     </w:tblStylePr>
   </w:style>
-  <w:style w:type="table" w:customStyle="1" w:styleId="ListTable6Colorful-Accent4">
-    <w:name w:val="List Table 6 Colorful - Accent 4"/>
-    <w:basedOn w:val="Tabelanormal"/>
+  <w:style w:type="table" w:customStyle="1" w:styleId="ListTable6Colorful-Accent41">
+    <w:name w:val="List Table 6 Colorful - Accent 41"/>
+    <w:basedOn w:val="TableNormal"/>
     <w:uiPriority w:val="99"/>
     <w:tblPr>
       <w:tblStyleRowBandSize w:val="1"/>
@@ -11399,9 +11730,9 @@
       </w:rPr>
     </w:tblStylePr>
   </w:style>
-  <w:style w:type="table" w:customStyle="1" w:styleId="ListTable6Colorful-Accent5">
-    <w:name w:val="List Table 6 Colorful - Accent 5"/>
-    <w:basedOn w:val="Tabelanormal"/>
+  <w:style w:type="table" w:customStyle="1" w:styleId="ListTable6Colorful-Accent51">
+    <w:name w:val="List Table 6 Colorful - Accent 51"/>
+    <w:basedOn w:val="TableNormal"/>
     <w:uiPriority w:val="99"/>
     <w:tblPr>
       <w:tblStyleRowBandSize w:val="1"/>
@@ -11472,9 +11803,9 @@
       </w:rPr>
     </w:tblStylePr>
   </w:style>
-  <w:style w:type="table" w:customStyle="1" w:styleId="ListTable6Colorful-Accent6">
-    <w:name w:val="List Table 6 Colorful - Accent 6"/>
-    <w:basedOn w:val="Tabelanormal"/>
+  <w:style w:type="table" w:customStyle="1" w:styleId="ListTable6Colorful-Accent61">
+    <w:name w:val="List Table 6 Colorful - Accent 61"/>
+    <w:basedOn w:val="TableNormal"/>
     <w:uiPriority w:val="99"/>
     <w:tblPr>
       <w:tblStyleRowBandSize w:val="1"/>
@@ -11545,9 +11876,9 @@
       </w:rPr>
     </w:tblStylePr>
   </w:style>
-  <w:style w:type="table" w:styleId="TabeladeLista7Colorida">
+  <w:style w:type="table" w:styleId="ListTable7Colorful">
     <w:name w:val="List Table 7 Colorful"/>
-    <w:basedOn w:val="Tabelanormal"/>
+    <w:basedOn w:val="TableNormal"/>
     <w:uiPriority w:val="99"/>
     <w:tblPr>
       <w:tblStyleRowBandSize w:val="1"/>
@@ -11656,9 +11987,9 @@
       </w:rPr>
     </w:tblStylePr>
   </w:style>
-  <w:style w:type="table" w:customStyle="1" w:styleId="ListTable7Colorful-Accent1">
-    <w:name w:val="List Table 7 Colorful - Accent 1"/>
-    <w:basedOn w:val="Tabelanormal"/>
+  <w:style w:type="table" w:customStyle="1" w:styleId="ListTable7Colorful-Accent11">
+    <w:name w:val="List Table 7 Colorful - Accent 11"/>
+    <w:basedOn w:val="TableNormal"/>
     <w:uiPriority w:val="99"/>
     <w:tblPr>
       <w:tblStyleRowBandSize w:val="1"/>
@@ -11767,9 +12098,9 @@
       </w:rPr>
     </w:tblStylePr>
   </w:style>
-  <w:style w:type="table" w:customStyle="1" w:styleId="ListTable7Colorful-Accent2">
-    <w:name w:val="List Table 7 Colorful - Accent 2"/>
-    <w:basedOn w:val="Tabelanormal"/>
+  <w:style w:type="table" w:customStyle="1" w:styleId="ListTable7Colorful-Accent21">
+    <w:name w:val="List Table 7 Colorful - Accent 21"/>
+    <w:basedOn w:val="TableNormal"/>
     <w:uiPriority w:val="99"/>
     <w:tblPr>
       <w:tblStyleRowBandSize w:val="1"/>
@@ -11878,9 +12209,9 @@
       </w:rPr>
     </w:tblStylePr>
   </w:style>
-  <w:style w:type="table" w:customStyle="1" w:styleId="ListTable7Colorful-Accent3">
-    <w:name w:val="List Table 7 Colorful - Accent 3"/>
-    <w:basedOn w:val="Tabelanormal"/>
+  <w:style w:type="table" w:customStyle="1" w:styleId="ListTable7Colorful-Accent31">
+    <w:name w:val="List Table 7 Colorful - Accent 31"/>
+    <w:basedOn w:val="TableNormal"/>
     <w:uiPriority w:val="99"/>
     <w:tblPr>
       <w:tblStyleRowBandSize w:val="1"/>
@@ -11989,9 +12320,9 @@
       </w:rPr>
     </w:tblStylePr>
   </w:style>
-  <w:style w:type="table" w:customStyle="1" w:styleId="ListTable7Colorful-Accent4">
-    <w:name w:val="List Table 7 Colorful - Accent 4"/>
-    <w:basedOn w:val="Tabelanormal"/>
+  <w:style w:type="table" w:customStyle="1" w:styleId="ListTable7Colorful-Accent41">
+    <w:name w:val="List Table 7 Colorful - Accent 41"/>
+    <w:basedOn w:val="TableNormal"/>
     <w:uiPriority w:val="99"/>
     <w:tblPr>
       <w:tblStyleRowBandSize w:val="1"/>
@@ -12100,9 +12431,9 @@
       </w:rPr>
     </w:tblStylePr>
   </w:style>
-  <w:style w:type="table" w:customStyle="1" w:styleId="ListTable7Colorful-Accent5">
-    <w:name w:val="List Table 7 Colorful - Accent 5"/>
-    <w:basedOn w:val="Tabelanormal"/>
+  <w:style w:type="table" w:customStyle="1" w:styleId="ListTable7Colorful-Accent51">
+    <w:name w:val="List Table 7 Colorful - Accent 51"/>
+    <w:basedOn w:val="TableNormal"/>
     <w:uiPriority w:val="99"/>
     <w:tblPr>
       <w:tblStyleRowBandSize w:val="1"/>
@@ -12211,9 +12542,9 @@
       </w:rPr>
     </w:tblStylePr>
   </w:style>
-  <w:style w:type="table" w:customStyle="1" w:styleId="ListTable7Colorful-Accent6">
-    <w:name w:val="List Table 7 Colorful - Accent 6"/>
-    <w:basedOn w:val="Tabelanormal"/>
+  <w:style w:type="table" w:customStyle="1" w:styleId="ListTable7Colorful-Accent61">
+    <w:name w:val="List Table 7 Colorful - Accent 61"/>
+    <w:basedOn w:val="TableNormal"/>
     <w:uiPriority w:val="99"/>
     <w:tblPr>
       <w:tblStyleRowBandSize w:val="1"/>
@@ -12324,7 +12655,7 @@
   </w:style>
   <w:style w:type="table" w:customStyle="1" w:styleId="Lined-Accent">
     <w:name w:val="Lined - Accent"/>
-    <w:basedOn w:val="Tabelanormal"/>
+    <w:basedOn w:val="TableNormal"/>
     <w:uiPriority w:val="99"/>
     <w:rPr>
       <w:color w:val="404040"/>
@@ -12416,7 +12747,7 @@
   </w:style>
   <w:style w:type="table" w:customStyle="1" w:styleId="Lined-Accent1">
     <w:name w:val="Lined - Accent 1"/>
-    <w:basedOn w:val="Tabelanormal"/>
+    <w:basedOn w:val="TableNormal"/>
     <w:uiPriority w:val="99"/>
     <w:rPr>
       <w:color w:val="404040"/>
@@ -12508,7 +12839,7 @@
   </w:style>
   <w:style w:type="table" w:customStyle="1" w:styleId="Lined-Accent2">
     <w:name w:val="Lined - Accent 2"/>
-    <w:basedOn w:val="Tabelanormal"/>
+    <w:basedOn w:val="TableNormal"/>
     <w:uiPriority w:val="99"/>
     <w:rPr>
       <w:color w:val="404040"/>
@@ -12600,7 +12931,7 @@
   </w:style>
   <w:style w:type="table" w:customStyle="1" w:styleId="Lined-Accent3">
     <w:name w:val="Lined - Accent 3"/>
-    <w:basedOn w:val="Tabelanormal"/>
+    <w:basedOn w:val="TableNormal"/>
     <w:uiPriority w:val="99"/>
     <w:rPr>
       <w:color w:val="404040"/>
@@ -12692,7 +13023,7 @@
   </w:style>
   <w:style w:type="table" w:customStyle="1" w:styleId="Lined-Accent4">
     <w:name w:val="Lined - Accent 4"/>
-    <w:basedOn w:val="Tabelanormal"/>
+    <w:basedOn w:val="TableNormal"/>
     <w:uiPriority w:val="99"/>
     <w:rPr>
       <w:color w:val="404040"/>
@@ -12784,7 +13115,7 @@
   </w:style>
   <w:style w:type="table" w:customStyle="1" w:styleId="Lined-Accent5">
     <w:name w:val="Lined - Accent 5"/>
-    <w:basedOn w:val="Tabelanormal"/>
+    <w:basedOn w:val="TableNormal"/>
     <w:uiPriority w:val="99"/>
     <w:rPr>
       <w:color w:val="404040"/>
@@ -12876,7 +13207,7 @@
   </w:style>
   <w:style w:type="table" w:customStyle="1" w:styleId="Lined-Accent6">
     <w:name w:val="Lined - Accent 6"/>
-    <w:basedOn w:val="Tabelanormal"/>
+    <w:basedOn w:val="TableNormal"/>
     <w:uiPriority w:val="99"/>
     <w:rPr>
       <w:color w:val="404040"/>
@@ -12968,7 +13299,7 @@
   </w:style>
   <w:style w:type="table" w:customStyle="1" w:styleId="BorderedLined-Accent">
     <w:name w:val="Bordered &amp; Lined - Accent"/>
-    <w:basedOn w:val="Tabelanormal"/>
+    <w:basedOn w:val="TableNormal"/>
     <w:uiPriority w:val="99"/>
     <w:rPr>
       <w:color w:val="404040"/>
@@ -13068,7 +13399,7 @@
   </w:style>
   <w:style w:type="table" w:customStyle="1" w:styleId="BorderedLined-Accent1">
     <w:name w:val="Bordered &amp; Lined - Accent 1"/>
-    <w:basedOn w:val="Tabelanormal"/>
+    <w:basedOn w:val="TableNormal"/>
     <w:uiPriority w:val="99"/>
     <w:rPr>
       <w:color w:val="404040"/>
@@ -13168,7 +13499,7 @@
   </w:style>
   <w:style w:type="table" w:customStyle="1" w:styleId="BorderedLined-Accent2">
     <w:name w:val="Bordered &amp; Lined - Accent 2"/>
-    <w:basedOn w:val="Tabelanormal"/>
+    <w:basedOn w:val="TableNormal"/>
     <w:uiPriority w:val="99"/>
     <w:rPr>
       <w:color w:val="404040"/>
@@ -13268,7 +13599,7 @@
   </w:style>
   <w:style w:type="table" w:customStyle="1" w:styleId="BorderedLined-Accent3">
     <w:name w:val="Bordered &amp; Lined - Accent 3"/>
-    <w:basedOn w:val="Tabelanormal"/>
+    <w:basedOn w:val="TableNormal"/>
     <w:uiPriority w:val="99"/>
     <w:rPr>
       <w:color w:val="404040"/>
@@ -13368,7 +13699,7 @@
   </w:style>
   <w:style w:type="table" w:customStyle="1" w:styleId="BorderedLined-Accent4">
     <w:name w:val="Bordered &amp; Lined - Accent 4"/>
-    <w:basedOn w:val="Tabelanormal"/>
+    <w:basedOn w:val="TableNormal"/>
     <w:uiPriority w:val="99"/>
     <w:rPr>
       <w:color w:val="404040"/>
@@ -13468,7 +13799,7 @@
   </w:style>
   <w:style w:type="table" w:customStyle="1" w:styleId="BorderedLined-Accent5">
     <w:name w:val="Bordered &amp; Lined - Accent 5"/>
-    <w:basedOn w:val="Tabelanormal"/>
+    <w:basedOn w:val="TableNormal"/>
     <w:uiPriority w:val="99"/>
     <w:rPr>
       <w:color w:val="404040"/>
@@ -13568,7 +13899,7 @@
   </w:style>
   <w:style w:type="table" w:customStyle="1" w:styleId="BorderedLined-Accent6">
     <w:name w:val="Bordered &amp; Lined - Accent 6"/>
-    <w:basedOn w:val="Tabelanormal"/>
+    <w:basedOn w:val="TableNormal"/>
     <w:uiPriority w:val="99"/>
     <w:rPr>
       <w:color w:val="404040"/>
@@ -13668,7 +13999,7 @@
   </w:style>
   <w:style w:type="table" w:customStyle="1" w:styleId="Bordered">
     <w:name w:val="Bordered"/>
-    <w:basedOn w:val="Tabelanormal"/>
+    <w:basedOn w:val="TableNormal"/>
     <w:uiPriority w:val="99"/>
     <w:tblPr>
       <w:tblStyleRowBandSize w:val="1"/>
@@ -13747,7 +14078,7 @@
   </w:style>
   <w:style w:type="table" w:customStyle="1" w:styleId="Bordered-Accent1">
     <w:name w:val="Bordered - Accent 1"/>
-    <w:basedOn w:val="Tabelanormal"/>
+    <w:basedOn w:val="TableNormal"/>
     <w:uiPriority w:val="99"/>
     <w:tblPr>
       <w:tblStyleRowBandSize w:val="1"/>
@@ -13826,7 +14157,7 @@
   </w:style>
   <w:style w:type="table" w:customStyle="1" w:styleId="Bordered-Accent2">
     <w:name w:val="Bordered - Accent 2"/>
-    <w:basedOn w:val="Tabelanormal"/>
+    <w:basedOn w:val="TableNormal"/>
     <w:uiPriority w:val="99"/>
     <w:tblPr>
       <w:tblStyleRowBandSize w:val="1"/>
@@ -13905,7 +14236,7 @@
   </w:style>
   <w:style w:type="table" w:customStyle="1" w:styleId="Bordered-Accent3">
     <w:name w:val="Bordered - Accent 3"/>
-    <w:basedOn w:val="Tabelanormal"/>
+    <w:basedOn w:val="TableNormal"/>
     <w:uiPriority w:val="99"/>
     <w:tblPr>
       <w:tblStyleRowBandSize w:val="1"/>
@@ -13984,7 +14315,7 @@
   </w:style>
   <w:style w:type="table" w:customStyle="1" w:styleId="Bordered-Accent4">
     <w:name w:val="Bordered - Accent 4"/>
-    <w:basedOn w:val="Tabelanormal"/>
+    <w:basedOn w:val="TableNormal"/>
     <w:uiPriority w:val="99"/>
     <w:tblPr>
       <w:tblStyleRowBandSize w:val="1"/>
@@ -14063,7 +14394,7 @@
   </w:style>
   <w:style w:type="table" w:customStyle="1" w:styleId="Bordered-Accent5">
     <w:name w:val="Bordered - Accent 5"/>
-    <w:basedOn w:val="Tabelanormal"/>
+    <w:basedOn w:val="TableNormal"/>
     <w:uiPriority w:val="99"/>
     <w:tblPr>
       <w:tblStyleRowBandSize w:val="1"/>
@@ -14142,7 +14473,7 @@
   </w:style>
   <w:style w:type="table" w:customStyle="1" w:styleId="Bordered-Accent6">
     <w:name w:val="Bordered - Accent 6"/>
-    <w:basedOn w:val="Tabelanormal"/>
+    <w:basedOn w:val="TableNormal"/>
     <w:uiPriority w:val="99"/>
     <w:tblPr>
       <w:tblStyleRowBandSize w:val="1"/>
@@ -14226,10 +14557,10 @@
       <w:sz w:val="18"/>
     </w:rPr>
   </w:style>
-  <w:style w:type="paragraph" w:styleId="Textodenotadefim">
+  <w:style w:type="paragraph" w:styleId="EndnoteText">
     <w:name w:val="endnote text"/>
     <w:basedOn w:val="Normal"/>
-    <w:link w:val="TextodenotadefimChar"/>
+    <w:link w:val="EndnoteTextChar"/>
     <w:uiPriority w:val="99"/>
     <w:semiHidden/>
     <w:unhideWhenUsed/>
@@ -14240,17 +14571,17 @@
       <w:sz w:val="20"/>
     </w:rPr>
   </w:style>
-  <w:style w:type="character" w:customStyle="1" w:styleId="TextodenotadefimChar">
-    <w:name w:val="Texto de nota de fim Char"/>
-    <w:link w:val="Textodenotadefim"/>
+  <w:style w:type="character" w:customStyle="1" w:styleId="EndnoteTextChar">
+    <w:name w:val="Endnote Text Char"/>
+    <w:link w:val="EndnoteText"/>
     <w:uiPriority w:val="99"/>
     <w:rPr>
       <w:sz w:val="20"/>
     </w:rPr>
   </w:style>
-  <w:style w:type="character" w:styleId="Refdenotadefim">
+  <w:style w:type="character" w:styleId="EndnoteReference">
     <w:name w:val="endnote reference"/>
-    <w:basedOn w:val="Fontepargpadro"/>
+    <w:basedOn w:val="DefaultParagraphFont"/>
     <w:uiPriority w:val="99"/>
     <w:semiHidden/>
     <w:unhideWhenUsed/>
@@ -14258,7 +14589,7 @@
       <w:vertAlign w:val="superscript"/>
     </w:rPr>
   </w:style>
-  <w:style w:type="paragraph" w:styleId="Sumrio1">
+  <w:style w:type="paragraph" w:styleId="TOC1">
     <w:name w:val="toc 1"/>
     <w:basedOn w:val="Normal"/>
     <w:next w:val="Normal"/>
@@ -14269,7 +14600,7 @@
       <w:ind w:firstLine="0"/>
     </w:pPr>
   </w:style>
-  <w:style w:type="paragraph" w:styleId="Sumrio2">
+  <w:style w:type="paragraph" w:styleId="TOC2">
     <w:name w:val="toc 2"/>
     <w:basedOn w:val="Normal"/>
     <w:next w:val="Normal"/>
@@ -14280,7 +14611,7 @@
       <w:ind w:left="283" w:firstLine="0"/>
     </w:pPr>
   </w:style>
-  <w:style w:type="paragraph" w:styleId="Sumrio3">
+  <w:style w:type="paragraph" w:styleId="TOC3">
     <w:name w:val="toc 3"/>
     <w:basedOn w:val="Normal"/>
     <w:next w:val="Normal"/>
@@ -14291,7 +14622,7 @@
       <w:ind w:left="567" w:firstLine="0"/>
     </w:pPr>
   </w:style>
-  <w:style w:type="paragraph" w:styleId="Sumrio4">
+  <w:style w:type="paragraph" w:styleId="TOC4">
     <w:name w:val="toc 4"/>
     <w:basedOn w:val="Normal"/>
     <w:next w:val="Normal"/>
@@ -14302,7 +14633,7 @@
       <w:ind w:left="850" w:firstLine="0"/>
     </w:pPr>
   </w:style>
-  <w:style w:type="paragraph" w:styleId="Sumrio5">
+  <w:style w:type="paragraph" w:styleId="TOC5">
     <w:name w:val="toc 5"/>
     <w:basedOn w:val="Normal"/>
     <w:next w:val="Normal"/>
@@ -14313,7 +14644,7 @@
       <w:ind w:left="1134" w:firstLine="0"/>
     </w:pPr>
   </w:style>
-  <w:style w:type="paragraph" w:styleId="Sumrio6">
+  <w:style w:type="paragraph" w:styleId="TOC6">
     <w:name w:val="toc 6"/>
     <w:basedOn w:val="Normal"/>
     <w:next w:val="Normal"/>
@@ -14324,7 +14655,7 @@
       <w:ind w:left="1417" w:firstLine="0"/>
     </w:pPr>
   </w:style>
-  <w:style w:type="paragraph" w:styleId="Sumrio7">
+  <w:style w:type="paragraph" w:styleId="TOC7">
     <w:name w:val="toc 7"/>
     <w:basedOn w:val="Normal"/>
     <w:next w:val="Normal"/>
@@ -14335,7 +14666,7 @@
       <w:ind w:left="1701" w:firstLine="0"/>
     </w:pPr>
   </w:style>
-  <w:style w:type="paragraph" w:styleId="Sumrio8">
+  <w:style w:type="paragraph" w:styleId="TOC8">
     <w:name w:val="toc 8"/>
     <w:basedOn w:val="Normal"/>
     <w:next w:val="Normal"/>
@@ -14346,7 +14677,7 @@
       <w:ind w:left="1984" w:firstLine="0"/>
     </w:pPr>
   </w:style>
-  <w:style w:type="paragraph" w:styleId="Sumrio9">
+  <w:style w:type="paragraph" w:styleId="TOC9">
     <w:name w:val="toc 9"/>
     <w:basedOn w:val="Normal"/>
     <w:next w:val="Normal"/>
@@ -14357,12 +14688,12 @@
       <w:ind w:left="2268" w:firstLine="0"/>
     </w:pPr>
   </w:style>
-  <w:style w:type="paragraph" w:styleId="CabealhodoSumrio">
+  <w:style w:type="paragraph" w:styleId="TOCHeading">
     <w:name w:val="TOC Heading"/>
     <w:uiPriority w:val="39"/>
     <w:unhideWhenUsed/>
   </w:style>
-  <w:style w:type="paragraph" w:styleId="ndicedeilustraes">
+  <w:style w:type="paragraph" w:styleId="TableofFigures">
     <w:name w:val="table of figures"/>
     <w:basedOn w:val="Normal"/>
     <w:next w:val="Normal"/>
@@ -14372,9 +14703,9 @@
       <w:spacing w:after="0"/>
     </w:pPr>
   </w:style>
-  <w:style w:type="character" w:styleId="Refdecomentrio">
+  <w:style w:type="character" w:styleId="CommentReference">
     <w:name w:val="annotation reference"/>
-    <w:basedOn w:val="Fontepargpadro"/>
+    <w:basedOn w:val="DefaultParagraphFont"/>
     <w:semiHidden/>
     <w:unhideWhenUsed/>
     <w:qFormat/>
@@ -14383,7 +14714,7 @@
       <w:szCs w:val="16"/>
     </w:rPr>
   </w:style>
-  <w:style w:type="character" w:styleId="Refdenotaderodap">
+  <w:style w:type="character" w:styleId="FootnoteReference">
     <w:name w:val="footnote reference"/>
     <w:uiPriority w:val="99"/>
     <w:unhideWhenUsed/>
@@ -14396,17 +14727,17 @@
   </w:style>
   <w:style w:type="character" w:styleId="Hyperlink">
     <w:name w:val="Hyperlink"/>
-    <w:basedOn w:val="Fontepargpadro"/>
+    <w:basedOn w:val="DefaultParagraphFont"/>
     <w:qFormat/>
     <w:rPr>
       <w:color w:val="0563C1" w:themeColor="hyperlink"/>
       <w:u w:val="single"/>
     </w:rPr>
   </w:style>
-  <w:style w:type="paragraph" w:styleId="Textodecomentrio">
+  <w:style w:type="paragraph" w:styleId="CommentText">
     <w:name w:val="annotation text"/>
     <w:basedOn w:val="Normal"/>
-    <w:link w:val="TextodecomentrioChar"/>
+    <w:link w:val="CommentTextChar"/>
     <w:semiHidden/>
     <w:unhideWhenUsed/>
     <w:qFormat/>
@@ -14418,10 +14749,10 @@
       <w:szCs w:val="20"/>
     </w:rPr>
   </w:style>
-  <w:style w:type="paragraph" w:styleId="Recuodecorpodetexto2">
+  <w:style w:type="paragraph" w:styleId="BodyTextIndent2">
     <w:name w:val="Body Text Indent 2"/>
     <w:basedOn w:val="Normal"/>
-    <w:link w:val="Recuodecorpodetexto2Char"/>
+    <w:link w:val="BodyTextIndent2Char"/>
     <w:qFormat/>
     <w:pPr>
       <w:widowControl/>
@@ -14433,10 +14764,10 @@
       <w:lang w:val="zh-CN" w:eastAsia="ar-SA"/>
     </w:rPr>
   </w:style>
-  <w:style w:type="paragraph" w:styleId="Pr-formataoHTML">
+  <w:style w:type="paragraph" w:styleId="HTMLPreformatted">
     <w:name w:val="HTML Preformatted"/>
     <w:basedOn w:val="Normal"/>
-    <w:link w:val="Pr-formataoHTMLChar"/>
+    <w:link w:val="HTMLPreformattedChar"/>
     <w:uiPriority w:val="99"/>
     <w:semiHidden/>
     <w:unhideWhenUsed/>
@@ -14470,10 +14801,10 @@
       <w:szCs w:val="20"/>
     </w:rPr>
   </w:style>
-  <w:style w:type="paragraph" w:styleId="Cabealho">
+  <w:style w:type="paragraph" w:styleId="Header">
     <w:name w:val="header"/>
     <w:basedOn w:val="Normal"/>
-    <w:link w:val="CabealhoChar"/>
+    <w:link w:val="HeaderChar1"/>
     <w:qFormat/>
     <w:pPr>
       <w:tabs>
@@ -14482,11 +14813,11 @@
       </w:tabs>
     </w:pPr>
   </w:style>
-  <w:style w:type="paragraph" w:styleId="Assuntodocomentrio">
+  <w:style w:type="paragraph" w:styleId="CommentSubject">
     <w:name w:val="annotation subject"/>
-    <w:basedOn w:val="Textodecomentrio"/>
-    <w:next w:val="Textodecomentrio"/>
-    <w:link w:val="AssuntodocomentrioChar"/>
+    <w:basedOn w:val="CommentText"/>
+    <w:next w:val="CommentText"/>
+    <w:link w:val="CommentSubjectChar"/>
     <w:semiHidden/>
     <w:unhideWhenUsed/>
     <w:qFormat/>
@@ -14495,10 +14826,10 @@
       <w:bCs/>
     </w:rPr>
   </w:style>
-  <w:style w:type="paragraph" w:styleId="Rodap">
+  <w:style w:type="paragraph" w:styleId="Footer">
     <w:name w:val="footer"/>
     <w:basedOn w:val="Normal"/>
-    <w:link w:val="RodapChar"/>
+    <w:link w:val="FooterChar1"/>
     <w:qFormat/>
     <w:pPr>
       <w:tabs>
@@ -14507,7 +14838,7 @@
       </w:tabs>
     </w:pPr>
   </w:style>
-  <w:style w:type="paragraph" w:styleId="Legenda">
+  <w:style w:type="paragraph" w:styleId="Caption">
     <w:name w:val="caption"/>
     <w:basedOn w:val="Normal"/>
     <w:next w:val="Normal"/>
@@ -14525,10 +14856,10 @@
       <w:szCs w:val="18"/>
     </w:rPr>
   </w:style>
-  <w:style w:type="paragraph" w:styleId="Textodebalo">
+  <w:style w:type="paragraph" w:styleId="BalloonText">
     <w:name w:val="Balloon Text"/>
     <w:basedOn w:val="Normal"/>
-    <w:link w:val="TextodebaloChar"/>
+    <w:link w:val="BalloonTextChar"/>
     <w:semiHidden/>
     <w:qFormat/>
     <w:rPr>
@@ -14537,10 +14868,10 @@
       <w:szCs w:val="16"/>
     </w:rPr>
   </w:style>
-  <w:style w:type="paragraph" w:styleId="Textodenotaderodap">
+  <w:style w:type="paragraph" w:styleId="FootnoteText">
     <w:name w:val="footnote text"/>
     <w:basedOn w:val="ICLR-Normal"/>
-    <w:link w:val="TextodenotaderodapChar"/>
+    <w:link w:val="FootnoteTextChar1"/>
     <w:uiPriority w:val="99"/>
     <w:unhideWhenUsed/>
     <w:qFormat/>
@@ -14569,9 +14900,9 @@
       <w:szCs w:val="24"/>
     </w:rPr>
   </w:style>
-  <w:style w:type="table" w:styleId="Tabelacontempornea">
+  <w:style w:type="table" w:styleId="TableContemporary">
     <w:name w:val="Table Contemporary"/>
-    <w:basedOn w:val="Tabelanormal"/>
+    <w:basedOn w:val="TableNormal"/>
     <w:qFormat/>
     <w:pPr>
       <w:widowControl w:val="0"/>
@@ -14612,9 +14943,9 @@
       </w:tcPr>
     </w:tblStylePr>
   </w:style>
-  <w:style w:type="table" w:styleId="Tabelacomgrade">
+  <w:style w:type="table" w:styleId="TableGrid">
     <w:name w:val="Table Grid"/>
-    <w:basedOn w:val="Tabelanormal"/>
+    <w:basedOn w:val="TableNormal"/>
     <w:qFormat/>
     <w:pPr>
       <w:widowControl w:val="0"/>
@@ -14709,9 +15040,9 @@
       <w:szCs w:val="18"/>
     </w:rPr>
   </w:style>
-  <w:style w:type="character" w:customStyle="1" w:styleId="TextodenotaderodapChar">
-    <w:name w:val="Texto de nota de rodapé Char"/>
-    <w:link w:val="Textodenotaderodap"/>
+  <w:style w:type="character" w:customStyle="1" w:styleId="FootnoteTextChar1">
+    <w:name w:val="Footnote Text Char1"/>
+    <w:link w:val="FootnoteText"/>
     <w:uiPriority w:val="99"/>
     <w:qFormat/>
     <w:rPr>
@@ -14720,9 +15051,9 @@
       <w:lang w:eastAsia="en-US"/>
     </w:rPr>
   </w:style>
-  <w:style w:type="character" w:customStyle="1" w:styleId="RodapChar">
-    <w:name w:val="Rodapé Char"/>
-    <w:link w:val="Rodap"/>
+  <w:style w:type="character" w:customStyle="1" w:styleId="FooterChar1">
+    <w:name w:val="Footer Char1"/>
+    <w:link w:val="Footer"/>
     <w:qFormat/>
     <w:rPr>
       <w:rFonts w:ascii="Gadugi" w:eastAsia="Lucida Sans Unicode" w:hAnsi="Gadugi"/>
@@ -14760,9 +15091,9 @@
       <w:b/>
     </w:rPr>
   </w:style>
-  <w:style w:type="character" w:customStyle="1" w:styleId="Ttulo1Char">
-    <w:name w:val="Título 1 Char"/>
-    <w:link w:val="Ttulo1"/>
+  <w:style w:type="character" w:customStyle="1" w:styleId="Heading1Char1">
+    <w:name w:val="Heading 1 Char1"/>
+    <w:link w:val="Heading1"/>
     <w:qFormat/>
     <w:rPr>
       <w:rFonts w:ascii="Gadugi" w:hAnsi="Gadugi"/>
@@ -14772,9 +15103,9 @@
       <w:szCs w:val="32"/>
     </w:rPr>
   </w:style>
-  <w:style w:type="character" w:customStyle="1" w:styleId="Ttulo2Char">
-    <w:name w:val="Título 2 Char"/>
-    <w:link w:val="Ttulo2"/>
+  <w:style w:type="character" w:customStyle="1" w:styleId="Heading2Char1">
+    <w:name w:val="Heading 2 Char1"/>
+    <w:link w:val="Heading2"/>
     <w:qFormat/>
     <w:rPr>
       <w:rFonts w:ascii="Gadugi" w:hAnsi="Gadugi"/>
@@ -14785,9 +15116,9 @@
       <w:szCs w:val="28"/>
     </w:rPr>
   </w:style>
-  <w:style w:type="character" w:customStyle="1" w:styleId="Ttulo4Char">
-    <w:name w:val="Título 4 Char"/>
-    <w:link w:val="Ttulo4"/>
+  <w:style w:type="character" w:customStyle="1" w:styleId="Heading4Char1">
+    <w:name w:val="Heading 4 Char1"/>
+    <w:link w:val="Heading4"/>
     <w:semiHidden/>
     <w:qFormat/>
     <w:rPr>
@@ -14798,9 +15129,9 @@
       <w:szCs w:val="28"/>
     </w:rPr>
   </w:style>
-  <w:style w:type="character" w:customStyle="1" w:styleId="Ttulo6Char">
-    <w:name w:val="Título 6 Char"/>
-    <w:link w:val="Ttulo6"/>
+  <w:style w:type="character" w:customStyle="1" w:styleId="Heading6Char1">
+    <w:name w:val="Heading 6 Char1"/>
+    <w:link w:val="Heading6"/>
     <w:qFormat/>
     <w:rPr>
       <w:rFonts w:ascii="Calibri" w:hAnsi="Calibri"/>
@@ -14810,9 +15141,9 @@
       <w:szCs w:val="22"/>
     </w:rPr>
   </w:style>
-  <w:style w:type="character" w:customStyle="1" w:styleId="Ttulo7Char">
-    <w:name w:val="Título 7 Char"/>
-    <w:link w:val="Ttulo7"/>
+  <w:style w:type="character" w:customStyle="1" w:styleId="Heading7Char1">
+    <w:name w:val="Heading 7 Char1"/>
+    <w:link w:val="Heading7"/>
     <w:semiHidden/>
     <w:qFormat/>
     <w:rPr>
@@ -14821,9 +15152,9 @@
       <w:szCs w:val="24"/>
     </w:rPr>
   </w:style>
-  <w:style w:type="character" w:customStyle="1" w:styleId="Ttulo8Char">
-    <w:name w:val="Título 8 Char"/>
-    <w:link w:val="Ttulo8"/>
+  <w:style w:type="character" w:customStyle="1" w:styleId="Heading8Char1">
+    <w:name w:val="Heading 8 Char1"/>
+    <w:link w:val="Heading8"/>
     <w:semiHidden/>
     <w:qFormat/>
     <w:rPr>
@@ -14834,9 +15165,9 @@
       <w:szCs w:val="24"/>
     </w:rPr>
   </w:style>
-  <w:style w:type="character" w:customStyle="1" w:styleId="Ttulo9Char">
-    <w:name w:val="Título 9 Char"/>
-    <w:link w:val="Ttulo9"/>
+  <w:style w:type="character" w:customStyle="1" w:styleId="Heading9Char1">
+    <w:name w:val="Heading 9 Char1"/>
+    <w:link w:val="Heading9"/>
     <w:semiHidden/>
     <w:qFormat/>
     <w:rPr>
@@ -14927,10 +15258,10 @@
       <w:sz w:val="20"/>
     </w:rPr>
   </w:style>
-  <w:style w:type="character" w:customStyle="1" w:styleId="CabealhoChar">
-    <w:name w:val="Cabeçalho Char"/>
-    <w:basedOn w:val="Fontepargpadro"/>
-    <w:link w:val="Cabealho"/>
+  <w:style w:type="character" w:customStyle="1" w:styleId="HeaderChar1">
+    <w:name w:val="Header Char1"/>
+    <w:basedOn w:val="DefaultParagraphFont"/>
+    <w:link w:val="Header"/>
     <w:qFormat/>
     <w:rPr>
       <w:rFonts w:ascii="Gadugi" w:eastAsia="Lucida Sans Unicode" w:hAnsi="Gadugi"/>
@@ -14959,7 +15290,7 @@
   </w:style>
   <w:style w:type="character" w:customStyle="1" w:styleId="m1">
     <w:name w:val="m1"/>
-    <w:basedOn w:val="Fontepargpadro"/>
+    <w:basedOn w:val="DefaultParagraphFont"/>
     <w:qFormat/>
     <w:rPr>
       <w:color w:val="0000FF"/>
@@ -14979,16 +15310,16 @@
   </w:style>
   <w:style w:type="character" w:customStyle="1" w:styleId="t1">
     <w:name w:val="t1"/>
-    <w:basedOn w:val="Fontepargpadro"/>
+    <w:basedOn w:val="DefaultParagraphFont"/>
     <w:qFormat/>
     <w:rPr>
       <w:color w:val="990000"/>
     </w:rPr>
   </w:style>
-  <w:style w:type="character" w:customStyle="1" w:styleId="TextodecomentrioChar">
-    <w:name w:val="Texto de comentário Char"/>
-    <w:basedOn w:val="Fontepargpadro"/>
-    <w:link w:val="Textodecomentrio"/>
+  <w:style w:type="character" w:customStyle="1" w:styleId="CommentTextChar">
+    <w:name w:val="Comment Text Char"/>
+    <w:basedOn w:val="DefaultParagraphFont"/>
+    <w:link w:val="CommentText"/>
     <w:semiHidden/>
     <w:qFormat/>
     <w:rPr>
@@ -14997,17 +15328,17 @@
   </w:style>
   <w:style w:type="character" w:customStyle="1" w:styleId="tx1">
     <w:name w:val="tx1"/>
-    <w:basedOn w:val="Fontepargpadro"/>
+    <w:basedOn w:val="DefaultParagraphFont"/>
     <w:qFormat/>
     <w:rPr>
       <w:b/>
       <w:bCs/>
     </w:rPr>
   </w:style>
-  <w:style w:type="character" w:customStyle="1" w:styleId="AssuntodocomentrioChar">
-    <w:name w:val="Assunto do comentário Char"/>
-    <w:basedOn w:val="TextodecomentrioChar"/>
-    <w:link w:val="Assuntodocomentrio"/>
+  <w:style w:type="character" w:customStyle="1" w:styleId="CommentSubjectChar">
+    <w:name w:val="Comment Subject Char"/>
+    <w:basedOn w:val="CommentTextChar"/>
+    <w:link w:val="CommentSubject"/>
     <w:semiHidden/>
     <w:qFormat/>
     <w:rPr>
@@ -15016,10 +15347,10 @@
       <w:bCs/>
     </w:rPr>
   </w:style>
-  <w:style w:type="character" w:customStyle="1" w:styleId="TextodebaloChar">
-    <w:name w:val="Texto de balão Char"/>
-    <w:basedOn w:val="Fontepargpadro"/>
-    <w:link w:val="Textodebalo"/>
+  <w:style w:type="character" w:customStyle="1" w:styleId="BalloonTextChar">
+    <w:name w:val="Balloon Text Char"/>
+    <w:basedOn w:val="DefaultParagraphFont"/>
+    <w:link w:val="BalloonText"/>
     <w:semiHidden/>
     <w:qFormat/>
     <w:rPr>
@@ -15028,20 +15359,20 @@
       <w:szCs w:val="16"/>
     </w:rPr>
   </w:style>
-  <w:style w:type="character" w:customStyle="1" w:styleId="Ttulo3Char">
-    <w:name w:val="Título 3 Char"/>
-    <w:basedOn w:val="Fontepargpadro"/>
-    <w:link w:val="Ttulo3"/>
+  <w:style w:type="character" w:customStyle="1" w:styleId="Heading3Char1">
+    <w:name w:val="Heading 3 Char1"/>
+    <w:basedOn w:val="DefaultParagraphFont"/>
+    <w:link w:val="Heading3"/>
     <w:qFormat/>
     <w:rPr>
       <w:rFonts w:ascii="Gadugi" w:hAnsi="Gadugi"/>
       <w:sz w:val="24"/>
     </w:rPr>
   </w:style>
-  <w:style w:type="character" w:customStyle="1" w:styleId="Ttulo5Char">
-    <w:name w:val="Título 5 Char"/>
-    <w:basedOn w:val="Fontepargpadro"/>
-    <w:link w:val="Ttulo5"/>
+  <w:style w:type="character" w:customStyle="1" w:styleId="Heading5Char1">
+    <w:name w:val="Heading 5 Char1"/>
+    <w:basedOn w:val="DefaultParagraphFont"/>
+    <w:link w:val="Heading5"/>
     <w:qFormat/>
     <w:rPr>
       <w:rFonts w:ascii="Gadugi" w:hAnsi="Gadugi"/>
@@ -15050,10 +15381,10 @@
       <w:sz w:val="24"/>
     </w:rPr>
   </w:style>
-  <w:style w:type="character" w:customStyle="1" w:styleId="Pr-formataoHTMLChar">
-    <w:name w:val="Pré-formatação HTML Char"/>
-    <w:basedOn w:val="Fontepargpadro"/>
-    <w:link w:val="Pr-formataoHTML"/>
+  <w:style w:type="character" w:customStyle="1" w:styleId="HTMLPreformattedChar">
+    <w:name w:val="HTML Preformatted Char"/>
+    <w:basedOn w:val="DefaultParagraphFont"/>
+    <w:link w:val="HTMLPreformatted"/>
     <w:uiPriority w:val="99"/>
     <w:semiHidden/>
     <w:qFormat/>
@@ -15061,7 +15392,7 @@
       <w:rFonts w:ascii="Courier New" w:hAnsi="Courier New" w:cs="Courier New"/>
     </w:rPr>
   </w:style>
-  <w:style w:type="paragraph" w:styleId="PargrafodaLista">
+  <w:style w:type="paragraph" w:styleId="ListParagraph">
     <w:name w:val="List Paragraph"/>
     <w:basedOn w:val="Normal"/>
     <w:uiPriority w:val="34"/>
@@ -15099,10 +15430,10 @@
       <w:szCs w:val="24"/>
     </w:rPr>
   </w:style>
-  <w:style w:type="character" w:customStyle="1" w:styleId="Recuodecorpodetexto2Char">
-    <w:name w:val="Recuo de corpo de texto 2 Char"/>
-    <w:basedOn w:val="Fontepargpadro"/>
-    <w:link w:val="Recuodecorpodetexto2"/>
+  <w:style w:type="character" w:customStyle="1" w:styleId="BodyTextIndent2Char">
+    <w:name w:val="Body Text Indent 2 Char"/>
+    <w:basedOn w:val="DefaultParagraphFont"/>
+    <w:link w:val="BodyTextIndent2"/>
     <w:qFormat/>
     <w:rPr>
       <w:sz w:val="24"/>
@@ -15354,9 +15685,9 @@
 </file>
 
 <file path=customXml/itemProps1.xml><?xml version="1.0" encoding="utf-8"?>
-<ds:datastoreItem xmlns:ds="http://schemas.openxmlformats.org/officeDocument/2006/customXml" ds:itemID="{B1977F7D-205B-4081-913C-38D41E755F92}"/>
+<ds:datastoreItem xmlns:ds="http://schemas.openxmlformats.org/officeDocument/2006/customXml" ds:itemID="{E51CD210-F430-40C1-98FA-5776DA694386}"/>
 </file>
 
 <file path=customXml/itemProps2.xml><?xml version="1.0" encoding="utf-8"?>
-<ds:datastoreItem xmlns:ds="http://schemas.openxmlformats.org/officeDocument/2006/customXml" ds:itemID="{E51CD210-F430-40C1-98FA-5776DA694386}"/>
+<ds:datastoreItem xmlns:ds="http://schemas.openxmlformats.org/officeDocument/2006/customXml" ds:itemID="{B1977F7D-205B-4081-913C-38D41E755F92}"/>
 </file>